--- a/Protipa/HOCM cat report.docx
+++ b/Protipa/HOCM cat report.docx
@@ -15,7 +15,7 @@
           <w:color w:val="000090"/>
           <w:sz w:val="36"/>
           <w:szCs w:val="36"/>
-          <w:lang w:val="el-GR"/>
+          <w:lang w:val="en-US"/>
         </w:rPr>
       </w:pPr>
     </w:p>
@@ -805,6 +805,18 @@
     </w:p>
     <w:p>
       <w:pPr>
+        <w:ind w:right="567"/>
+        <w:rPr>
+          <w:rFonts w:ascii="Cambria" w:hAnsi="Cambria" w:cs="Cambria"/>
+          <w:i/>
+          <w:iCs/>
+          <w:color w:val="404040"/>
+          <w:lang w:val="el-GR"/>
+        </w:rPr>
+      </w:pPr>
+    </w:p>
+    <w:p>
+      <w:pPr>
         <w:pBdr>
           <w:top w:val="single" w:sz="4" w:space="1" w:color="auto"/>
           <w:bottom w:val="single" w:sz="4" w:space="1" w:color="auto"/>
@@ -2078,6 +2090,7 @@
           <w:rFonts w:ascii="Cambria" w:hAnsi="Cambria" w:cs="Cambria"/>
           <w:lang w:val="el-GR"/>
         </w:rPr>
+        <w:lastRenderedPageBreak/>
         <w:t>{{</w:t>
       </w:r>
       <w:r>
@@ -2156,7 +2169,6 @@
           <w:rFonts w:ascii="Cambria" w:hAnsi="Cambria" w:cs="Cambria"/>
           <w:lang w:val="en-US"/>
         </w:rPr>
-        <w:lastRenderedPageBreak/>
         <w:t>{{</w:t>
       </w:r>
       <w:r>
@@ -2817,11 +2829,7 @@
       <w:pPr>
         <w:rPr>
           <w:rFonts w:ascii="Cambria" w:hAnsi="Cambria" w:cs="Cambria"/>
-          <w:b/>
-          <w:bCs/>
-          <w:sz w:val="32"/>
-          <w:szCs w:val="32"/>
-          <w:lang w:val="el-GR"/>
+          <w:lang w:val="en-US"/>
         </w:rPr>
       </w:pPr>
       <w:bookmarkStart w:id="13" w:name="_Hlk32352157"/>
@@ -2841,7 +2849,7 @@
           <w:left w:w="70" w:type="dxa"/>
           <w:right w:w="70" w:type="dxa"/>
         </w:tblCellMar>
-        <w:tblLook w:val="0000" w:firstRow="0" w:lastRow="0" w:firstColumn="0" w:lastColumn="0" w:noHBand="0" w:noVBand="0"/>
+        <w:tblLook w:val="04A0" w:firstRow="1" w:lastRow="0" w:firstColumn="1" w:lastColumn="0" w:noHBand="0" w:noVBand="1"/>
       </w:tblPr>
       <w:tblGrid>
         <w:gridCol w:w="1350"/>
@@ -2859,14 +2867,13 @@
             <w:tcW w:w="1636" w:type="dxa"/>
             <w:gridSpan w:val="2"/>
             <w:shd w:val="clear" w:color="auto" w:fill="4F81BD"/>
+            <w:hideMark/>
           </w:tcPr>
-          <w:bookmarkEnd w:id="13"/>
           <w:p>
             <w:pPr>
               <w:pStyle w:val="Header"/>
               <w:tabs>
-                <w:tab w:val="clear" w:pos="4536"/>
-                <w:tab w:val="clear" w:pos="9072"/>
+                <w:tab w:val="left" w:pos="720"/>
               </w:tabs>
               <w:jc w:val="center"/>
               <w:rPr>
@@ -2908,13 +2915,13 @@
           <w:tcPr>
             <w:tcW w:w="2133" w:type="dxa"/>
             <w:shd w:val="clear" w:color="auto" w:fill="4F81BD"/>
+            <w:hideMark/>
           </w:tcPr>
           <w:p>
             <w:pPr>
               <w:pStyle w:val="Header"/>
               <w:tabs>
-                <w:tab w:val="clear" w:pos="4536"/>
-                <w:tab w:val="clear" w:pos="9072"/>
+                <w:tab w:val="left" w:pos="720"/>
               </w:tabs>
               <w:rPr>
                 <w:rFonts w:ascii="Cambria" w:hAnsi="Cambria" w:cs="Cambria"/>
@@ -2940,6 +2947,7 @@
           <w:tcPr>
             <w:tcW w:w="3480" w:type="dxa"/>
             <w:shd w:val="clear" w:color="auto" w:fill="4F81BD"/>
+            <w:hideMark/>
           </w:tcPr>
           <w:p>
             <w:pPr>
@@ -2975,6 +2983,7 @@
           <w:tcPr>
             <w:tcW w:w="1350" w:type="dxa"/>
             <w:shd w:val="clear" w:color="auto" w:fill="EEECE1"/>
+            <w:hideMark/>
           </w:tcPr>
           <w:p>
             <w:pPr>
@@ -3002,6 +3011,7 @@
             <w:tcW w:w="2277" w:type="dxa"/>
             <w:gridSpan w:val="2"/>
             <w:shd w:val="clear" w:color="auto" w:fill="EEECE1"/>
+            <w:hideMark/>
           </w:tcPr>
           <w:p>
             <w:pPr>
@@ -3032,7 +3042,7 @@
                 <w:rFonts w:ascii="Cambria" w:hAnsi="Cambria" w:cs="Cambria"/>
                 <w:color w:val="808080"/>
               </w:rPr>
-              <w:t xml:space="preserve"> %} {{</w:t>
+              <w:t xml:space="preserve"> %}{{ </w:t>
             </w:r>
             <w:proofErr w:type="spellStart"/>
             <w:r>
@@ -3048,21 +3058,7 @@
                 <w:rFonts w:ascii="Cambria" w:hAnsi="Cambria" w:cs="Cambria"/>
                 <w:color w:val="808080"/>
               </w:rPr>
-              <w:t>}}{% else %}</w:t>
-            </w:r>
-            <w:r>
-              <w:rPr>
-                <w:rFonts w:ascii="Cambria" w:hAnsi="Cambria" w:cs="Cambria"/>
-                <w:color w:val="808080"/>
-              </w:rPr>
-              <w:t>8,4</w:t>
-            </w:r>
-            <w:r>
-              <w:rPr>
-                <w:rFonts w:ascii="Cambria" w:hAnsi="Cambria" w:cs="Cambria"/>
-                <w:color w:val="808080"/>
-              </w:rPr>
-              <w:t>{% endif %} mm</w:t>
+              <w:t xml:space="preserve"> }}{% else %}3,4{% endif %} mm</w:t>
             </w:r>
           </w:p>
         </w:tc>
@@ -3070,13 +3066,13 @@
           <w:tcPr>
             <w:tcW w:w="2133" w:type="dxa"/>
             <w:shd w:val="clear" w:color="auto" w:fill="EEECE1"/>
+            <w:hideMark/>
           </w:tcPr>
           <w:p>
             <w:pPr>
               <w:pStyle w:val="Header"/>
               <w:tabs>
-                <w:tab w:val="clear" w:pos="4536"/>
-                <w:tab w:val="clear" w:pos="9072"/>
+                <w:tab w:val="left" w:pos="720"/>
               </w:tabs>
               <w:rPr>
                 <w:rFonts w:ascii="Cambria" w:hAnsi="Cambria" w:cs="Cambria"/>
@@ -3094,6 +3090,7 @@
           <w:tcPr>
             <w:tcW w:w="3480" w:type="dxa"/>
             <w:shd w:val="clear" w:color="auto" w:fill="EEECE1"/>
+            <w:hideMark/>
           </w:tcPr>
           <w:p>
             <w:pPr>
@@ -3124,7 +3121,7 @@
                 <w:rFonts w:ascii="Cambria" w:hAnsi="Cambria" w:cs="Cambria"/>
                 <w:color w:val="808080"/>
               </w:rPr>
-              <w:t>%} {{</w:t>
+              <w:t xml:space="preserve"> %}{{ </w:t>
             </w:r>
             <w:proofErr w:type="spellStart"/>
             <w:r>
@@ -3140,7 +3137,7 @@
                 <w:rFonts w:ascii="Cambria" w:hAnsi="Cambria" w:cs="Cambria"/>
                 <w:color w:val="808080"/>
               </w:rPr>
-              <w:t xml:space="preserve"> }}{% else %}0,52{% endif %} m/s</w:t>
+              <w:t xml:space="preserve"> }}{% else %}4,22{% endif %} m/s</w:t>
             </w:r>
           </w:p>
         </w:tc>
@@ -3153,6 +3150,7 @@
           <w:tcPr>
             <w:tcW w:w="1350" w:type="dxa"/>
             <w:shd w:val="clear" w:color="auto" w:fill="EEECE1"/>
+            <w:hideMark/>
           </w:tcPr>
           <w:p>
             <w:pPr>
@@ -3173,6 +3171,7 @@
             <w:tcW w:w="2277" w:type="dxa"/>
             <w:gridSpan w:val="2"/>
             <w:shd w:val="clear" w:color="auto" w:fill="EEECE1"/>
+            <w:hideMark/>
           </w:tcPr>
           <w:p>
             <w:pPr>
@@ -3219,7 +3218,7 @@
                 <w:rFonts w:ascii="Cambria" w:hAnsi="Cambria" w:cs="Cambria"/>
                 <w:color w:val="808080"/>
               </w:rPr>
-              <w:t xml:space="preserve"> }}{% else %}6,6{% endif %} </w:t>
+              <w:t xml:space="preserve">}}{% else %}8,4{% endif %} </w:t>
             </w:r>
             <w:r>
               <w:rPr>
@@ -3235,13 +3234,13 @@
           <w:tcPr>
             <w:tcW w:w="2133" w:type="dxa"/>
             <w:shd w:val="clear" w:color="auto" w:fill="EEECE1"/>
+            <w:hideMark/>
           </w:tcPr>
           <w:p>
             <w:pPr>
               <w:pStyle w:val="Header"/>
               <w:tabs>
-                <w:tab w:val="clear" w:pos="4536"/>
-                <w:tab w:val="clear" w:pos="9072"/>
+                <w:tab w:val="left" w:pos="720"/>
               </w:tabs>
               <w:rPr>
                 <w:rFonts w:ascii="Cambria" w:hAnsi="Cambria" w:cs="Cambria"/>
@@ -3259,6 +3258,7 @@
           <w:tcPr>
             <w:tcW w:w="3480" w:type="dxa"/>
             <w:shd w:val="clear" w:color="auto" w:fill="EEECE1"/>
+            <w:hideMark/>
           </w:tcPr>
           <w:p>
             <w:pPr>
@@ -3289,7 +3289,7 @@
                 <w:rFonts w:ascii="Cambria" w:hAnsi="Cambria" w:cs="Cambria"/>
                 <w:color w:val="808080"/>
               </w:rPr>
-              <w:t xml:space="preserve"> %} {{</w:t>
+              <w:t xml:space="preserve"> %}{{</w:t>
             </w:r>
             <w:proofErr w:type="spellStart"/>
             <w:r>
@@ -3305,7 +3305,7 @@
                 <w:rFonts w:ascii="Cambria" w:hAnsi="Cambria" w:cs="Cambria"/>
                 <w:color w:val="808080"/>
               </w:rPr>
-              <w:t>}}{% else %}0,57{% endif %} m/s</w:t>
+              <w:t>}}{% else %}1,13{% endif %} m/s</w:t>
             </w:r>
           </w:p>
         </w:tc>
@@ -3318,6 +3318,7 @@
           <w:tcPr>
             <w:tcW w:w="1350" w:type="dxa"/>
             <w:shd w:val="clear" w:color="auto" w:fill="EEECE1"/>
+            <w:hideMark/>
           </w:tcPr>
           <w:p>
             <w:pPr>
@@ -3338,6 +3339,7 @@
             <w:tcW w:w="2277" w:type="dxa"/>
             <w:gridSpan w:val="2"/>
             <w:shd w:val="clear" w:color="auto" w:fill="EEECE1"/>
+            <w:hideMark/>
           </w:tcPr>
           <w:p>
             <w:pPr>
@@ -3385,7 +3387,7 @@
                 <w:rFonts w:ascii="Cambria" w:hAnsi="Cambria" w:cs="Cambria"/>
                 <w:color w:val="808080"/>
               </w:rPr>
-              <w:t xml:space="preserve"> }}{% else %}12,5{% endif %} mm</w:t>
+              <w:t xml:space="preserve"> }}{% else %}15,3{% endif %} mm</w:t>
             </w:r>
           </w:p>
         </w:tc>
@@ -3393,13 +3395,13 @@
           <w:tcPr>
             <w:tcW w:w="2133" w:type="dxa"/>
             <w:shd w:val="clear" w:color="auto" w:fill="EEECE1"/>
+            <w:hideMark/>
           </w:tcPr>
           <w:p>
             <w:pPr>
               <w:pStyle w:val="Header"/>
               <w:tabs>
-                <w:tab w:val="clear" w:pos="4536"/>
-                <w:tab w:val="clear" w:pos="9072"/>
+                <w:tab w:val="left" w:pos="720"/>
               </w:tabs>
               <w:rPr>
                 <w:rFonts w:ascii="Cambria" w:hAnsi="Cambria" w:cs="Cambria"/>
@@ -3430,6 +3432,7 @@
           <w:tcPr>
             <w:tcW w:w="3480" w:type="dxa"/>
             <w:shd w:val="clear" w:color="auto" w:fill="EEECE1"/>
+            <w:hideMark/>
           </w:tcPr>
           <w:p>
             <w:pPr>
@@ -3445,7 +3448,15 @@
                 <w:color w:val="808080"/>
                 <w:lang w:val="el-GR"/>
               </w:rPr>
-              <w:t>6,6</w:t>
+              <w:t>6,</w:t>
+            </w:r>
+            <w:r>
+              <w:rPr>
+                <w:rFonts w:ascii="Cambria" w:hAnsi="Cambria" w:cs="Cambria"/>
+                <w:color w:val="808080"/>
+                <w:lang w:val="en-US"/>
+              </w:rPr>
+              <w:t>6</w:t>
             </w:r>
             <w:r>
               <w:rPr>
@@ -3473,6 +3484,7 @@
           <w:tcPr>
             <w:tcW w:w="1350" w:type="dxa"/>
             <w:shd w:val="clear" w:color="auto" w:fill="EEECE1"/>
+            <w:hideMark/>
           </w:tcPr>
           <w:p>
             <w:pPr>
@@ -3493,6 +3505,7 @@
             <w:tcW w:w="2277" w:type="dxa"/>
             <w:gridSpan w:val="2"/>
             <w:shd w:val="clear" w:color="auto" w:fill="EEECE1"/>
+            <w:hideMark/>
           </w:tcPr>
           <w:p>
             <w:pPr>
@@ -3539,21 +3552,7 @@
                 <w:rFonts w:ascii="Cambria" w:hAnsi="Cambria" w:cs="Cambria"/>
                 <w:color w:val="808080"/>
               </w:rPr>
-              <w:t xml:space="preserve"> }}{% else %}</w:t>
-            </w:r>
-            <w:r>
-              <w:rPr>
-                <w:rFonts w:ascii="Cambria" w:hAnsi="Cambria" w:cs="Cambria"/>
-                <w:color w:val="808080"/>
-              </w:rPr>
-              <w:t>8,3</w:t>
-            </w:r>
-            <w:r>
-              <w:rPr>
-                <w:rFonts w:ascii="Cambria" w:hAnsi="Cambria" w:cs="Cambria"/>
-                <w:color w:val="808080"/>
-              </w:rPr>
-              <w:t xml:space="preserve">{% endif %} </w:t>
+              <w:t xml:space="preserve"> }}{% else %}6,1{% endif %} </w:t>
             </w:r>
             <w:r>
               <w:rPr>
@@ -3569,13 +3568,13 @@
           <w:tcPr>
             <w:tcW w:w="2133" w:type="dxa"/>
             <w:shd w:val="clear" w:color="auto" w:fill="EEECE1"/>
+            <w:hideMark/>
           </w:tcPr>
           <w:p>
             <w:pPr>
               <w:pStyle w:val="Header"/>
               <w:tabs>
-                <w:tab w:val="clear" w:pos="4536"/>
-                <w:tab w:val="clear" w:pos="9072"/>
+                <w:tab w:val="left" w:pos="720"/>
               </w:tabs>
               <w:rPr>
                 <w:rFonts w:ascii="Cambria" w:hAnsi="Cambria" w:cs="Cambria"/>
@@ -3594,6 +3593,7 @@
           <w:tcPr>
             <w:tcW w:w="3480" w:type="dxa"/>
             <w:shd w:val="clear" w:color="auto" w:fill="EEECE1"/>
+            <w:hideMark/>
           </w:tcPr>
           <w:p>
             <w:pPr>
@@ -3608,16 +3608,8 @@
               <w:rPr>
                 <w:rFonts w:ascii="Cambria" w:hAnsi="Cambria" w:cs="Cambria"/>
                 <w:color w:val="808080"/>
-                <w:lang w:val="el-GR"/>
-              </w:rPr>
-              <w:t>-</w:t>
-            </w:r>
-            <w:r>
-              <w:rPr>
-                <w:rFonts w:ascii="Cambria" w:hAnsi="Cambria" w:cs="Cambria"/>
-                <w:color w:val="808080"/>
-              </w:rPr>
-              <w:t xml:space="preserve"> </w:t>
+              </w:rPr>
+              <w:t xml:space="preserve">- </w:t>
             </w:r>
             <w:r>
               <w:rPr>
@@ -3638,6 +3630,7 @@
           <w:tcPr>
             <w:tcW w:w="1350" w:type="dxa"/>
             <w:shd w:val="clear" w:color="auto" w:fill="EEECE1"/>
+            <w:hideMark/>
           </w:tcPr>
           <w:p>
             <w:pPr>
@@ -3659,6 +3652,7 @@
             <w:tcW w:w="2277" w:type="dxa"/>
             <w:gridSpan w:val="2"/>
             <w:shd w:val="clear" w:color="auto" w:fill="EEECE1"/>
+            <w:hideMark/>
           </w:tcPr>
           <w:p>
             <w:pPr>
@@ -3706,7 +3700,7 @@
                 <w:rFonts w:ascii="Cambria" w:hAnsi="Cambria" w:cs="Cambria"/>
                 <w:color w:val="808080"/>
               </w:rPr>
-              <w:t xml:space="preserve"> }}{% else %}8,9{% endif %} mm</w:t>
+              <w:t xml:space="preserve"> }}{% else %}11,7{% endif %} mm</w:t>
             </w:r>
           </w:p>
         </w:tc>
@@ -3714,13 +3708,13 @@
           <w:tcPr>
             <w:tcW w:w="2133" w:type="dxa"/>
             <w:shd w:val="clear" w:color="auto" w:fill="EEECE1"/>
+            <w:hideMark/>
           </w:tcPr>
           <w:p>
             <w:pPr>
               <w:pStyle w:val="Header"/>
               <w:tabs>
-                <w:tab w:val="clear" w:pos="4536"/>
-                <w:tab w:val="clear" w:pos="9072"/>
+                <w:tab w:val="left" w:pos="720"/>
               </w:tabs>
               <w:rPr>
                 <w:rFonts w:ascii="Cambria" w:hAnsi="Cambria" w:cs="Cambria"/>
@@ -3738,6 +3732,7 @@
           <w:tcPr>
             <w:tcW w:w="3480" w:type="dxa"/>
             <w:shd w:val="clear" w:color="auto" w:fill="EEECE1"/>
+            <w:hideMark/>
           </w:tcPr>
           <w:p>
             <w:pPr>
@@ -3761,589 +3756,6 @@
                 <w:color w:val="808080"/>
               </w:rPr>
               <w:t xml:space="preserve"> mm</w:t>
-            </w:r>
-          </w:p>
-        </w:tc>
-      </w:tr>
-      <w:tr>
-        <w:trPr>
-          <w:trHeight w:val="1575"/>
-        </w:trPr>
-        <w:tc>
-          <w:tcPr>
-            <w:tcW w:w="1350" w:type="dxa"/>
-            <w:shd w:val="clear" w:color="auto" w:fill="EEECE1"/>
-          </w:tcPr>
-          <w:p>
-            <w:pPr>
-              <w:rPr>
-                <w:rFonts w:ascii="Cambria" w:hAnsi="Cambria" w:cs="Cambria"/>
-                <w:lang w:val="de-DE"/>
-              </w:rPr>
-            </w:pPr>
-            <w:r>
-              <w:rPr>
-                <w:rFonts w:ascii="Cambria" w:hAnsi="Cambria" w:cs="Cambria"/>
-                <w:lang w:val="de-DE"/>
-              </w:rPr>
-              <w:t>LVDs</w:t>
-            </w:r>
-          </w:p>
-        </w:tc>
-        <w:tc>
-          <w:tcPr>
-            <w:tcW w:w="2277" w:type="dxa"/>
-            <w:gridSpan w:val="2"/>
-            <w:shd w:val="clear" w:color="auto" w:fill="EEECE1"/>
-          </w:tcPr>
-          <w:p>
-            <w:pPr>
-              <w:jc w:val="center"/>
-              <w:rPr>
-                <w:rFonts w:ascii="Cambria" w:hAnsi="Cambria" w:cs="Cambria"/>
-                <w:color w:val="808080"/>
-              </w:rPr>
-            </w:pPr>
-            <w:r>
-              <w:rPr>
-                <w:rFonts w:ascii="Cambria" w:hAnsi="Cambria" w:cs="Cambria"/>
-                <w:color w:val="808080"/>
-              </w:rPr>
-              <w:t xml:space="preserve">{% if </w:t>
-            </w:r>
-            <w:proofErr w:type="spellStart"/>
-            <w:r>
-              <w:rPr>
-                <w:rFonts w:ascii="Cambria" w:hAnsi="Cambria" w:cs="Cambria"/>
-                <w:color w:val="808080"/>
-              </w:rPr>
-              <w:t>PDF.LVDs</w:t>
-            </w:r>
-            <w:proofErr w:type="spellEnd"/>
-            <w:r>
-              <w:rPr>
-                <w:rFonts w:ascii="Cambria" w:hAnsi="Cambria" w:cs="Cambria"/>
-                <w:color w:val="808080"/>
-              </w:rPr>
-              <w:t xml:space="preserve"> %}{{ </w:t>
-            </w:r>
-            <w:proofErr w:type="spellStart"/>
-            <w:r>
-              <w:rPr>
-                <w:rFonts w:ascii="Cambria" w:hAnsi="Cambria" w:cs="Cambria"/>
-                <w:color w:val="808080"/>
-              </w:rPr>
-              <w:t>PDF.LVDs</w:t>
-            </w:r>
-            <w:proofErr w:type="spellEnd"/>
-            <w:r>
-              <w:rPr>
-                <w:rFonts w:ascii="Cambria" w:hAnsi="Cambria" w:cs="Cambria"/>
-                <w:color w:val="808080"/>
-              </w:rPr>
-              <w:t xml:space="preserve"> }}{% else %}</w:t>
-            </w:r>
-            <w:r>
-              <w:rPr>
-                <w:rFonts w:ascii="Cambria" w:hAnsi="Cambria" w:cs="Cambria"/>
-                <w:color w:val="808080"/>
-                <w:lang w:val="de-DE"/>
-              </w:rPr>
-              <w:t>7,7</w:t>
-            </w:r>
-            <w:r>
-              <w:rPr>
-                <w:rFonts w:ascii="Cambria" w:hAnsi="Cambria" w:cs="Cambria"/>
-                <w:color w:val="808080"/>
-              </w:rPr>
-              <w:t>{% endif %} mm</w:t>
-            </w:r>
-          </w:p>
-        </w:tc>
-        <w:tc>
-          <w:tcPr>
-            <w:tcW w:w="2133" w:type="dxa"/>
-            <w:shd w:val="clear" w:color="auto" w:fill="EEECE1"/>
-          </w:tcPr>
-          <w:p>
-            <w:pPr>
-              <w:pStyle w:val="Header"/>
-              <w:tabs>
-                <w:tab w:val="clear" w:pos="4536"/>
-                <w:tab w:val="clear" w:pos="9072"/>
-              </w:tabs>
-              <w:rPr>
-                <w:rFonts w:ascii="Cambria" w:hAnsi="Cambria" w:cs="Cambria"/>
-              </w:rPr>
-            </w:pPr>
-            <w:r>
-              <w:rPr>
-                <w:rFonts w:ascii="Cambria" w:hAnsi="Cambria" w:cs="Cambria"/>
-              </w:rPr>
-              <w:t xml:space="preserve">Mitral E/A wave </w:t>
-            </w:r>
-          </w:p>
-        </w:tc>
-        <w:tc>
-          <w:tcPr>
-            <w:tcW w:w="3480" w:type="dxa"/>
-            <w:shd w:val="clear" w:color="auto" w:fill="EEECE1"/>
-          </w:tcPr>
-          <w:p>
-            <w:pPr>
-              <w:tabs>
-                <w:tab w:val="left" w:pos="1216"/>
-                <w:tab w:val="center" w:pos="1452"/>
-              </w:tabs>
-              <w:jc w:val="center"/>
-              <w:rPr>
-                <w:rFonts w:ascii="Cambria" w:hAnsi="Cambria" w:cs="Cambria"/>
-                <w:color w:val="808080"/>
-              </w:rPr>
-            </w:pPr>
-            <w:r>
-              <w:rPr>
-                <w:rFonts w:ascii="Cambria" w:hAnsi="Cambria" w:cs="Cambria"/>
-                <w:color w:val="808080"/>
-              </w:rPr>
-              <w:t xml:space="preserve">{% if </w:t>
-            </w:r>
-            <w:proofErr w:type="spellStart"/>
-            <w:r>
-              <w:rPr>
-                <w:rFonts w:ascii="Cambria" w:hAnsi="Cambria" w:cs="Cambria"/>
-                <w:color w:val="808080"/>
-              </w:rPr>
-              <w:t>PDF.MitralE</w:t>
-            </w:r>
-            <w:proofErr w:type="spellEnd"/>
-            <w:r>
-              <w:rPr>
-                <w:rFonts w:ascii="Cambria" w:hAnsi="Cambria" w:cs="Cambria"/>
-                <w:color w:val="808080"/>
-              </w:rPr>
-              <w:t xml:space="preserve"> %}{{</w:t>
-            </w:r>
-            <w:proofErr w:type="spellStart"/>
-            <w:r>
-              <w:rPr>
-                <w:rFonts w:ascii="Cambria" w:hAnsi="Cambria" w:cs="Cambria"/>
-                <w:color w:val="808080"/>
-              </w:rPr>
-              <w:t>PDF.MitralE</w:t>
-            </w:r>
-            <w:proofErr w:type="spellEnd"/>
-            <w:r>
-              <w:rPr>
-                <w:rFonts w:ascii="Cambria" w:hAnsi="Cambria" w:cs="Cambria"/>
-                <w:color w:val="808080"/>
-              </w:rPr>
-              <w:t xml:space="preserve"> }}{% else %}1,25{% endif %}/{% if </w:t>
-            </w:r>
-            <w:proofErr w:type="spellStart"/>
-            <w:r>
-              <w:rPr>
-                <w:rFonts w:ascii="Cambria" w:hAnsi="Cambria" w:cs="Cambria"/>
-                <w:color w:val="808080"/>
-              </w:rPr>
-              <w:t>PDF.Awave</w:t>
-            </w:r>
-            <w:proofErr w:type="spellEnd"/>
-            <w:r>
-              <w:rPr>
-                <w:rFonts w:ascii="Cambria" w:hAnsi="Cambria" w:cs="Cambria"/>
-                <w:color w:val="808080"/>
-              </w:rPr>
-              <w:t xml:space="preserve"> %}{{</w:t>
-            </w:r>
-            <w:proofErr w:type="spellStart"/>
-            <w:r>
-              <w:rPr>
-                <w:rFonts w:ascii="Cambria" w:hAnsi="Cambria" w:cs="Cambria"/>
-                <w:color w:val="808080"/>
-              </w:rPr>
-              <w:t>PDF.Awave</w:t>
-            </w:r>
-            <w:proofErr w:type="spellEnd"/>
-            <w:r>
-              <w:rPr>
-                <w:rFonts w:ascii="Cambria" w:hAnsi="Cambria" w:cs="Cambria"/>
-                <w:color w:val="808080"/>
-              </w:rPr>
-              <w:t xml:space="preserve"> }}{% else %}0,53{% endif %}</w:t>
-            </w:r>
-            <w:r>
-              <w:rPr>
-                <w:rFonts w:ascii="Cambria" w:hAnsi="Cambria" w:cs="Cambria"/>
-                <w:color w:val="808080"/>
-              </w:rPr>
-              <w:t xml:space="preserve"> </w:t>
-            </w:r>
-            <w:r>
-              <w:rPr>
-                <w:rFonts w:ascii="Cambria" w:hAnsi="Cambria" w:cs="Cambria"/>
-                <w:color w:val="808080"/>
-              </w:rPr>
-              <w:t>({% if PDF.MVEA %}{{PDF.MVEA }}{% else %}2,36{% endif %})</w:t>
-            </w:r>
-            <w:r>
-              <w:rPr>
-                <w:rFonts w:ascii="Cambria" w:hAnsi="Cambria" w:cs="Cambria"/>
-                <w:color w:val="808080"/>
-              </w:rPr>
-              <w:t xml:space="preserve"> {% if PDF.DT %}{{PDF.DT }}{% else %}26{% endif %} ms</w:t>
-            </w:r>
-          </w:p>
-        </w:tc>
-      </w:tr>
-      <w:tr>
-        <w:trPr>
-          <w:trHeight w:val="180"/>
-        </w:trPr>
-        <w:tc>
-          <w:tcPr>
-            <w:tcW w:w="1350" w:type="dxa"/>
-            <w:shd w:val="clear" w:color="auto" w:fill="EEECE1"/>
-          </w:tcPr>
-          <w:p>
-            <w:pPr>
-              <w:rPr>
-                <w:rFonts w:ascii="Cambria" w:hAnsi="Cambria" w:cs="Cambria"/>
-                <w:lang w:val="de-DE"/>
-              </w:rPr>
-            </w:pPr>
-            <w:r>
-              <w:rPr>
-                <w:rFonts w:ascii="Cambria" w:hAnsi="Cambria" w:cs="Cambria"/>
-                <w:lang w:val="de-DE"/>
-              </w:rPr>
-              <w:t>PWs</w:t>
-            </w:r>
-          </w:p>
-        </w:tc>
-        <w:tc>
-          <w:tcPr>
-            <w:tcW w:w="2277" w:type="dxa"/>
-            <w:gridSpan w:val="2"/>
-            <w:shd w:val="clear" w:color="auto" w:fill="EEECE1"/>
-          </w:tcPr>
-          <w:p>
-            <w:pPr>
-              <w:jc w:val="center"/>
-              <w:rPr>
-                <w:rFonts w:ascii="Cambria" w:hAnsi="Cambria" w:cs="Cambria"/>
-                <w:color w:val="808080"/>
-              </w:rPr>
-            </w:pPr>
-            <w:r>
-              <w:rPr>
-                <w:rFonts w:ascii="Cambria" w:hAnsi="Cambria" w:cs="Cambria"/>
-                <w:color w:val="808080"/>
-              </w:rPr>
-              <w:t xml:space="preserve">{% if </w:t>
-            </w:r>
-            <w:proofErr w:type="spellStart"/>
-            <w:r>
-              <w:rPr>
-                <w:rFonts w:ascii="Cambria" w:hAnsi="Cambria" w:cs="Cambria"/>
-                <w:color w:val="808080"/>
-              </w:rPr>
-              <w:t>PDF.PWs</w:t>
-            </w:r>
-            <w:proofErr w:type="spellEnd"/>
-            <w:r>
-              <w:rPr>
-                <w:rFonts w:ascii="Cambria" w:hAnsi="Cambria" w:cs="Cambria"/>
-                <w:color w:val="808080"/>
-              </w:rPr>
-              <w:t xml:space="preserve"> %}{{ </w:t>
-            </w:r>
-            <w:proofErr w:type="spellStart"/>
-            <w:r>
-              <w:rPr>
-                <w:rFonts w:ascii="Cambria" w:hAnsi="Cambria" w:cs="Cambria"/>
-                <w:color w:val="808080"/>
-              </w:rPr>
-              <w:t>PDF.PWs</w:t>
-            </w:r>
-            <w:proofErr w:type="spellEnd"/>
-            <w:r>
-              <w:rPr>
-                <w:rFonts w:ascii="Cambria" w:hAnsi="Cambria" w:cs="Cambria"/>
-                <w:color w:val="808080"/>
-              </w:rPr>
-              <w:t xml:space="preserve"> }}{% else %}</w:t>
-            </w:r>
-            <w:r>
-              <w:rPr>
-                <w:rFonts w:ascii="Cambria" w:hAnsi="Cambria" w:cs="Cambria"/>
-                <w:color w:val="808080"/>
-                <w:lang w:val="de-DE"/>
-              </w:rPr>
-              <w:t>8,7</w:t>
-            </w:r>
-            <w:r>
-              <w:rPr>
-                <w:rFonts w:ascii="Cambria" w:hAnsi="Cambria" w:cs="Cambria"/>
-                <w:color w:val="808080"/>
-              </w:rPr>
-              <w:t xml:space="preserve">{% endif %} </w:t>
-            </w:r>
-            <w:r>
-              <w:rPr>
-                <w:rFonts w:ascii="Cambria" w:hAnsi="Cambria" w:cs="Cambria"/>
-                <w:color w:val="808080"/>
-                <w:lang w:val="de-DE"/>
-              </w:rPr>
-              <w:lastRenderedPageBreak/>
-              <w:t>mm</w:t>
-            </w:r>
-          </w:p>
-        </w:tc>
-        <w:tc>
-          <w:tcPr>
-            <w:tcW w:w="2133" w:type="dxa"/>
-            <w:shd w:val="clear" w:color="auto" w:fill="EEECE1"/>
-          </w:tcPr>
-          <w:p>
-            <w:pPr>
-              <w:pStyle w:val="Header"/>
-              <w:tabs>
-                <w:tab w:val="clear" w:pos="4536"/>
-                <w:tab w:val="clear" w:pos="9072"/>
-              </w:tabs>
-              <w:rPr>
-                <w:rFonts w:ascii="Cambria" w:hAnsi="Cambria" w:cs="Cambria"/>
-              </w:rPr>
-            </w:pPr>
-            <w:r>
-              <w:rPr>
-                <w:rFonts w:ascii="Cambria" w:hAnsi="Cambria" w:cs="Cambria"/>
-              </w:rPr>
-              <w:lastRenderedPageBreak/>
-              <w:t>RA/LA</w:t>
-            </w:r>
-          </w:p>
-        </w:tc>
-        <w:tc>
-          <w:tcPr>
-            <w:tcW w:w="3480" w:type="dxa"/>
-            <w:shd w:val="clear" w:color="auto" w:fill="EEECE1"/>
-          </w:tcPr>
-          <w:p>
-            <w:pPr>
-              <w:jc w:val="center"/>
-              <w:rPr>
-                <w:rFonts w:ascii="Cambria" w:hAnsi="Cambria" w:cs="Cambria"/>
-                <w:color w:val="808080"/>
-              </w:rPr>
-            </w:pPr>
-            <w:r>
-              <w:rPr>
-                <w:rFonts w:ascii="Cambria" w:hAnsi="Cambria" w:cs="Cambria"/>
-                <w:color w:val="808080"/>
-                <w:lang w:val="en-US"/>
-              </w:rPr>
-              <w:t>13,8</w:t>
-            </w:r>
-            <w:r>
-              <w:rPr>
-                <w:rFonts w:ascii="Cambria" w:hAnsi="Cambria" w:cs="Cambria"/>
-                <w:color w:val="808080"/>
-              </w:rPr>
-              <w:t>/</w:t>
-            </w:r>
-            <w:r>
-              <w:rPr>
-                <w:rFonts w:ascii="Cambria" w:hAnsi="Cambria" w:cs="Cambria"/>
-                <w:color w:val="808080"/>
-                <w:lang w:val="en-US"/>
-              </w:rPr>
-              <w:t>14,9</w:t>
-            </w:r>
-            <w:r>
-              <w:rPr>
-                <w:rFonts w:ascii="Cambria" w:hAnsi="Cambria" w:cs="Cambria"/>
-                <w:color w:val="808080"/>
-              </w:rPr>
-              <w:t xml:space="preserve"> mm</w:t>
-            </w:r>
-          </w:p>
-        </w:tc>
-      </w:tr>
-      <w:tr>
-        <w:trPr>
-          <w:trHeight w:val="252"/>
-        </w:trPr>
-        <w:tc>
-          <w:tcPr>
-            <w:tcW w:w="1350" w:type="dxa"/>
-            <w:shd w:val="clear" w:color="auto" w:fill="EEECE1"/>
-          </w:tcPr>
-          <w:p>
-            <w:pPr>
-              <w:rPr>
-                <w:rFonts w:ascii="Cambria" w:hAnsi="Cambria" w:cs="Cambria"/>
-                <w:lang w:val="de-DE"/>
-              </w:rPr>
-            </w:pPr>
-            <w:r>
-              <w:rPr>
-                <w:rFonts w:ascii="Cambria" w:hAnsi="Cambria" w:cs="Cambria"/>
-                <w:lang w:val="de-DE"/>
-              </w:rPr>
-              <w:t>FS</w:t>
-            </w:r>
-          </w:p>
-        </w:tc>
-        <w:tc>
-          <w:tcPr>
-            <w:tcW w:w="2277" w:type="dxa"/>
-            <w:gridSpan w:val="2"/>
-            <w:shd w:val="clear" w:color="auto" w:fill="EEECE1"/>
-          </w:tcPr>
-          <w:p>
-            <w:pPr>
-              <w:jc w:val="center"/>
-              <w:rPr>
-                <w:rFonts w:ascii="Cambria" w:hAnsi="Cambria" w:cs="Cambria"/>
-                <w:color w:val="808080"/>
-                <w:lang w:val="de-DE"/>
-              </w:rPr>
-            </w:pPr>
-            <w:r>
-              <w:rPr>
-                <w:rFonts w:ascii="Cambria" w:hAnsi="Cambria" w:cs="Cambria"/>
-                <w:color w:val="808080"/>
-              </w:rPr>
-              <w:t>{% if PDF.FS %}{{ PDF.FS }}{% else %}</w:t>
-            </w:r>
-            <w:r>
-              <w:rPr>
-                <w:rFonts w:ascii="Cambria" w:hAnsi="Cambria" w:cs="Cambria"/>
-                <w:color w:val="808080"/>
-                <w:lang w:val="de-DE"/>
-              </w:rPr>
-              <w:t>39</w:t>
-            </w:r>
-            <w:r>
-              <w:rPr>
-                <w:rFonts w:ascii="Cambria" w:hAnsi="Cambria" w:cs="Cambria"/>
-                <w:color w:val="808080"/>
-              </w:rPr>
-              <w:t>{% endif %}</w:t>
-            </w:r>
-            <w:r>
-              <w:rPr>
-                <w:rFonts w:ascii="Cambria" w:hAnsi="Cambria" w:cs="Cambria"/>
-                <w:color w:val="808080"/>
-                <w:lang w:val="de-DE"/>
-              </w:rPr>
-              <w:t xml:space="preserve"> %</w:t>
-            </w:r>
-          </w:p>
-        </w:tc>
-        <w:tc>
-          <w:tcPr>
-            <w:tcW w:w="2133" w:type="dxa"/>
-            <w:shd w:val="clear" w:color="auto" w:fill="EEECE1"/>
-          </w:tcPr>
-          <w:p>
-            <w:pPr>
-              <w:pStyle w:val="Header"/>
-              <w:tabs>
-                <w:tab w:val="clear" w:pos="4536"/>
-                <w:tab w:val="clear" w:pos="9072"/>
-              </w:tabs>
-              <w:rPr>
-                <w:rFonts w:ascii="Cambria" w:hAnsi="Cambria" w:cs="Cambria"/>
-                <w:lang w:val="de-DE"/>
-              </w:rPr>
-            </w:pPr>
-            <w:r>
-              <w:rPr>
-                <w:rFonts w:ascii="Cambria" w:hAnsi="Cambria" w:cs="Cambria"/>
-                <w:lang w:val="de-DE"/>
-              </w:rPr>
-              <w:t>Mit. Reg. Vmax</w:t>
-            </w:r>
-          </w:p>
-        </w:tc>
-        <w:tc>
-          <w:tcPr>
-            <w:tcW w:w="3480" w:type="dxa"/>
-            <w:shd w:val="clear" w:color="auto" w:fill="EEECE1"/>
-          </w:tcPr>
-          <w:p>
-            <w:pPr>
-              <w:ind w:left="-90"/>
-              <w:jc w:val="center"/>
-              <w:rPr>
-                <w:rFonts w:ascii="Cambria" w:hAnsi="Cambria" w:cs="Cambria"/>
-                <w:color w:val="808080"/>
-              </w:rPr>
-            </w:pPr>
-            <w:r>
-              <w:rPr>
-                <w:rFonts w:ascii="Cambria" w:hAnsi="Cambria" w:cs="Cambria"/>
-                <w:color w:val="808080"/>
-              </w:rPr>
-              <w:t xml:space="preserve">{% if </w:t>
-            </w:r>
-            <w:proofErr w:type="spellStart"/>
-            <w:r>
-              <w:rPr>
-                <w:rFonts w:ascii="Cambria" w:hAnsi="Cambria" w:cs="Cambria"/>
-                <w:color w:val="808080"/>
-              </w:rPr>
-              <w:t>PDF.MRVmax</w:t>
-            </w:r>
-            <w:proofErr w:type="spellEnd"/>
-            <w:r>
-              <w:rPr>
-                <w:rFonts w:ascii="Cambria" w:hAnsi="Cambria" w:cs="Cambria"/>
-                <w:color w:val="808080"/>
-              </w:rPr>
-              <w:t xml:space="preserve"> %}{{</w:t>
-            </w:r>
-            <w:proofErr w:type="spellStart"/>
-            <w:r>
-              <w:rPr>
-                <w:rFonts w:ascii="Cambria" w:hAnsi="Cambria" w:cs="Cambria"/>
-                <w:color w:val="808080"/>
-              </w:rPr>
-              <w:t>PDF.MRVmax</w:t>
-            </w:r>
-            <w:proofErr w:type="spellEnd"/>
-            <w:r>
-              <w:rPr>
-                <w:rFonts w:ascii="Cambria" w:hAnsi="Cambria" w:cs="Cambria"/>
-                <w:color w:val="808080"/>
-              </w:rPr>
-              <w:t xml:space="preserve"> }}{% else %}</w:t>
-            </w:r>
-            <w:r>
-              <w:rPr>
-                <w:rFonts w:ascii="Cambria" w:hAnsi="Cambria" w:cs="Cambria"/>
-                <w:color w:val="808080"/>
-                <w:lang w:val="de-DE"/>
-              </w:rPr>
-              <w:t>-</w:t>
-            </w:r>
-            <w:r>
-              <w:rPr>
-                <w:rFonts w:ascii="Cambria" w:hAnsi="Cambria" w:cs="Cambria"/>
-                <w:color w:val="808080"/>
-              </w:rPr>
-              <w:t xml:space="preserve">{% endif %} </w:t>
-            </w:r>
-            <w:r>
-              <w:rPr>
-                <w:rFonts w:ascii="Cambria" w:hAnsi="Cambria" w:cs="Cambria"/>
-                <w:color w:val="808080"/>
-                <w:lang w:val="de-DE"/>
-              </w:rPr>
-              <w:t>m/s</w:t>
             </w:r>
           </w:p>
         </w:tc>
@@ -4356,6 +3768,7 @@
           <w:tcPr>
             <w:tcW w:w="1350" w:type="dxa"/>
             <w:shd w:val="clear" w:color="auto" w:fill="EEECE1"/>
+            <w:hideMark/>
           </w:tcPr>
           <w:p>
             <w:pPr>
@@ -4369,13 +3782,7 @@
                 <w:rFonts w:ascii="Cambria" w:hAnsi="Cambria" w:cs="Cambria"/>
                 <w:lang w:val="de-DE"/>
               </w:rPr>
-              <w:t>LA</w:t>
-            </w:r>
-            <w:r>
-              <w:rPr>
-                <w:rFonts w:ascii="Cambria" w:hAnsi="Cambria" w:cs="Cambria"/>
-              </w:rPr>
-              <w:t>- Ao</w:t>
+              <w:t>LVDs</w:t>
             </w:r>
           </w:p>
         </w:tc>
@@ -4384,6 +3791,7 @@
             <w:tcW w:w="2277" w:type="dxa"/>
             <w:gridSpan w:val="2"/>
             <w:shd w:val="clear" w:color="auto" w:fill="EEECE1"/>
+            <w:hideMark/>
           </w:tcPr>
           <w:p>
             <w:pPr>
@@ -4391,85 +3799,61 @@
               <w:rPr>
                 <w:rFonts w:ascii="Cambria" w:hAnsi="Cambria" w:cs="Cambria"/>
                 <w:color w:val="808080"/>
+              </w:rPr>
+            </w:pPr>
+            <w:r>
+              <w:rPr>
+                <w:rFonts w:ascii="Cambria" w:hAnsi="Cambria" w:cs="Cambria"/>
+                <w:color w:val="808080"/>
+              </w:rPr>
+              <w:t xml:space="preserve">{% if </w:t>
+            </w:r>
+            <w:proofErr w:type="spellStart"/>
+            <w:r>
+              <w:rPr>
+                <w:rFonts w:ascii="Cambria" w:hAnsi="Cambria" w:cs="Cambria"/>
+                <w:color w:val="808080"/>
+              </w:rPr>
+              <w:t>PDF.LVDs</w:t>
+            </w:r>
+            <w:proofErr w:type="spellEnd"/>
+            <w:r>
+              <w:rPr>
+                <w:rFonts w:ascii="Cambria" w:hAnsi="Cambria" w:cs="Cambria"/>
+                <w:color w:val="808080"/>
+              </w:rPr>
+              <w:t xml:space="preserve"> %}{{</w:t>
+            </w:r>
+            <w:proofErr w:type="spellStart"/>
+            <w:r>
+              <w:rPr>
+                <w:rFonts w:ascii="Cambria" w:hAnsi="Cambria" w:cs="Cambria"/>
+                <w:color w:val="808080"/>
+              </w:rPr>
+              <w:t>PDF.LVDs</w:t>
+            </w:r>
+            <w:proofErr w:type="spellEnd"/>
+            <w:r>
+              <w:rPr>
+                <w:rFonts w:ascii="Cambria" w:hAnsi="Cambria" w:cs="Cambria"/>
+                <w:color w:val="808080"/>
+              </w:rPr>
+              <w:t>}}{% else %}</w:t>
+            </w:r>
+            <w:r>
+              <w:rPr>
+                <w:rFonts w:ascii="Cambria" w:hAnsi="Cambria" w:cs="Cambria"/>
+                <w:color w:val="808080"/>
                 <w:lang w:val="de-DE"/>
               </w:rPr>
-            </w:pPr>
-            <w:r>
-              <w:rPr>
-                <w:rFonts w:ascii="Cambria" w:hAnsi="Cambria" w:cs="Cambria"/>
-                <w:color w:val="808080"/>
-              </w:rPr>
-              <w:t>{% if PDF.LA %}{{ PDF.LA }}{% else %}20,</w:t>
-            </w:r>
-            <w:r>
-              <w:rPr>
-                <w:rFonts w:ascii="Cambria" w:hAnsi="Cambria" w:cs="Cambria"/>
-                <w:color w:val="808080"/>
-                <w:lang w:val="de-DE"/>
-              </w:rPr>
-              <w:t>4</w:t>
-            </w:r>
-            <w:r>
-              <w:rPr>
-                <w:rFonts w:ascii="Cambria" w:hAnsi="Cambria" w:cs="Cambria"/>
-                <w:color w:val="808080"/>
-              </w:rPr>
-              <w:t xml:space="preserve">{% endif %}-{% if </w:t>
-            </w:r>
-            <w:proofErr w:type="spellStart"/>
-            <w:r>
-              <w:rPr>
-                <w:rFonts w:ascii="Cambria" w:hAnsi="Cambria" w:cs="Cambria"/>
-                <w:color w:val="808080"/>
-              </w:rPr>
-              <w:t>PDF.Ao</w:t>
-            </w:r>
-            <w:proofErr w:type="spellEnd"/>
-            <w:r>
-              <w:rPr>
-                <w:rFonts w:ascii="Cambria" w:hAnsi="Cambria" w:cs="Cambria"/>
-                <w:color w:val="808080"/>
-              </w:rPr>
-              <w:t xml:space="preserve"> %}{{ </w:t>
-            </w:r>
-            <w:proofErr w:type="spellStart"/>
-            <w:r>
-              <w:rPr>
-                <w:rFonts w:ascii="Cambria" w:hAnsi="Cambria" w:cs="Cambria"/>
-                <w:color w:val="808080"/>
-              </w:rPr>
-              <w:t>PDF.Ao</w:t>
-            </w:r>
-            <w:proofErr w:type="spellEnd"/>
-            <w:r>
-              <w:rPr>
-                <w:rFonts w:ascii="Cambria" w:hAnsi="Cambria" w:cs="Cambria"/>
-                <w:color w:val="808080"/>
-              </w:rPr>
-              <w:t xml:space="preserve"> }}{% else %}</w:t>
-            </w:r>
-            <w:r>
-              <w:rPr>
-                <w:rFonts w:ascii="Cambria" w:hAnsi="Cambria" w:cs="Cambria"/>
-                <w:color w:val="808080"/>
-                <w:lang w:val="de-DE"/>
-              </w:rPr>
-              <w:t>8,8</w:t>
-            </w:r>
-            <w:r>
-              <w:rPr>
-                <w:rFonts w:ascii="Cambria" w:hAnsi="Cambria" w:cs="Cambria"/>
-                <w:color w:val="808080"/>
-              </w:rPr>
-              <w:t>{% endif %}</w:t>
-            </w:r>
-            <w:r>
-              <w:rPr>
-                <w:rFonts w:ascii="Cambria" w:hAnsi="Cambria" w:cs="Cambria"/>
-                <w:color w:val="808080"/>
-                <w:lang w:val="de-DE"/>
-              </w:rPr>
-              <w:t xml:space="preserve"> mm</w:t>
+              <w:t>4,2</w:t>
+            </w:r>
+            <w:r>
+              <w:rPr>
+                <w:rFonts w:ascii="Cambria" w:hAnsi="Cambria" w:cs="Cambria"/>
+                <w:color w:val="808080"/>
+              </w:rPr>
+              <w:t>{% endif %} mm</w:t>
             </w:r>
           </w:p>
         </w:tc>
@@ -4477,25 +3861,23 @@
           <w:tcPr>
             <w:tcW w:w="2133" w:type="dxa"/>
             <w:shd w:val="clear" w:color="auto" w:fill="EEECE1"/>
+            <w:hideMark/>
           </w:tcPr>
           <w:p>
             <w:pPr>
               <w:pStyle w:val="Header"/>
               <w:tabs>
-                <w:tab w:val="clear" w:pos="4536"/>
-                <w:tab w:val="clear" w:pos="9072"/>
+                <w:tab w:val="left" w:pos="720"/>
               </w:tabs>
               <w:rPr>
                 <w:rFonts w:ascii="Cambria" w:hAnsi="Cambria" w:cs="Cambria"/>
-                <w:lang w:val="en-US"/>
               </w:rPr>
             </w:pPr>
             <w:r>
               <w:rPr>
                 <w:rFonts w:ascii="Cambria" w:hAnsi="Cambria" w:cs="Cambria"/>
-                <w:lang w:val="en-US"/>
-              </w:rPr>
-              <w:t>Tric. Reg. Vmax</w:t>
+              </w:rPr>
+              <w:t xml:space="preserve">Mitral E/A wave </w:t>
             </w:r>
           </w:p>
         </w:tc>
@@ -4503,15 +3885,18 @@
           <w:tcPr>
             <w:tcW w:w="3480" w:type="dxa"/>
             <w:shd w:val="clear" w:color="auto" w:fill="EEECE1"/>
+            <w:hideMark/>
           </w:tcPr>
           <w:p>
             <w:pPr>
-              <w:ind w:left="-90"/>
+              <w:tabs>
+                <w:tab w:val="left" w:pos="1216"/>
+                <w:tab w:val="center" w:pos="1452"/>
+              </w:tabs>
               <w:jc w:val="center"/>
               <w:rPr>
                 <w:rFonts w:ascii="Cambria" w:hAnsi="Cambria" w:cs="Cambria"/>
                 <w:color w:val="808080"/>
-                <w:lang w:val="de-DE"/>
               </w:rPr>
             </w:pPr>
             <w:r>
@@ -4527,7 +3912,7 @@
                 <w:rFonts w:ascii="Cambria" w:hAnsi="Cambria" w:cs="Cambria"/>
                 <w:color w:val="808080"/>
               </w:rPr>
-              <w:t>PDF.TRVmax</w:t>
+              <w:t>PDF.MitralE</w:t>
             </w:r>
             <w:proofErr w:type="spellEnd"/>
             <w:r>
@@ -4535,22 +3920,7 @@
                 <w:rFonts w:ascii="Cambria" w:hAnsi="Cambria" w:cs="Cambria"/>
                 <w:color w:val="808080"/>
               </w:rPr>
-              <w:t xml:space="preserve"> %}</w:t>
-            </w:r>
-            <w:r>
-              <w:rPr>
-                <w:rFonts w:ascii="Cambria" w:hAnsi="Cambria" w:cs="Cambria"/>
-                <w:color w:val="808080"/>
-                <w:lang w:val="en-US"/>
-              </w:rPr>
-              <w:t xml:space="preserve"> </w:t>
-            </w:r>
-            <w:r>
-              <w:rPr>
-                <w:rFonts w:ascii="Cambria" w:hAnsi="Cambria" w:cs="Cambria"/>
-                <w:color w:val="808080"/>
-              </w:rPr>
-              <w:t>{{</w:t>
+              <w:t xml:space="preserve"> %}{{</w:t>
             </w:r>
             <w:proofErr w:type="spellStart"/>
             <w:r>
@@ -4558,7 +3928,7 @@
                 <w:rFonts w:ascii="Cambria" w:hAnsi="Cambria" w:cs="Cambria"/>
                 <w:color w:val="808080"/>
               </w:rPr>
-              <w:t>PDF.TRVmax</w:t>
+              <w:t>PDF.MitralE</w:t>
             </w:r>
             <w:proofErr w:type="spellEnd"/>
             <w:r>
@@ -4566,13 +3936,44 @@
                 <w:rFonts w:ascii="Cambria" w:hAnsi="Cambria" w:cs="Cambria"/>
                 <w:color w:val="808080"/>
               </w:rPr>
+              <w:t xml:space="preserve"> }}{% else %}1,25{% endif %}/{% if </w:t>
+            </w:r>
+            <w:proofErr w:type="spellStart"/>
+            <w:r>
+              <w:rPr>
+                <w:rFonts w:ascii="Cambria" w:hAnsi="Cambria" w:cs="Cambria"/>
+                <w:color w:val="808080"/>
+              </w:rPr>
+              <w:t>PDF.Awave</w:t>
+            </w:r>
+            <w:proofErr w:type="spellEnd"/>
+            <w:r>
+              <w:rPr>
+                <w:rFonts w:ascii="Cambria" w:hAnsi="Cambria" w:cs="Cambria"/>
+                <w:color w:val="808080"/>
+              </w:rPr>
+              <w:t xml:space="preserve"> %}{{</w:t>
+            </w:r>
+            <w:proofErr w:type="spellStart"/>
+            <w:r>
+              <w:rPr>
+                <w:rFonts w:ascii="Cambria" w:hAnsi="Cambria" w:cs="Cambria"/>
+                <w:color w:val="808080"/>
+              </w:rPr>
+              <w:t>PDF.Awave</w:t>
+            </w:r>
+            <w:proofErr w:type="spellEnd"/>
+            <w:r>
+              <w:rPr>
+                <w:rFonts w:ascii="Cambria" w:hAnsi="Cambria" w:cs="Cambria"/>
+                <w:color w:val="808080"/>
+              </w:rPr>
               <w:t xml:space="preserve"> }}{% else %}</w:t>
             </w:r>
             <w:r>
               <w:rPr>
                 <w:rFonts w:ascii="Cambria" w:hAnsi="Cambria" w:cs="Cambria"/>
                 <w:color w:val="808080"/>
-                <w:lang w:val="de-DE"/>
               </w:rPr>
               <w:t>-</w:t>
             </w:r>
@@ -4581,15 +3982,35 @@
                 <w:rFonts w:ascii="Cambria" w:hAnsi="Cambria" w:cs="Cambria"/>
                 <w:color w:val="808080"/>
               </w:rPr>
-              <w:t>{% endif %}</w:t>
-            </w:r>
-            <w:r>
-              <w:rPr>
-                <w:rFonts w:ascii="Cambria" w:hAnsi="Cambria" w:cs="Cambria"/>
-                <w:color w:val="808080"/>
-                <w:lang w:val="de-DE"/>
-              </w:rPr>
-              <w:t xml:space="preserve"> m/s</w:t>
+              <w:t>{% endif %} ({% if PDF.MVEA %}{{PDF.MVEA }}{% else %}</w:t>
+            </w:r>
+            <w:r>
+              <w:rPr>
+                <w:rFonts w:ascii="Cambria" w:hAnsi="Cambria" w:cs="Cambria"/>
+                <w:color w:val="808080"/>
+              </w:rPr>
+              <w:t>-</w:t>
+            </w:r>
+            <w:r>
+              <w:rPr>
+                <w:rFonts w:ascii="Cambria" w:hAnsi="Cambria" w:cs="Cambria"/>
+                <w:color w:val="808080"/>
+              </w:rPr>
+              <w:t>{% endif %}) {% if PDF.DT %}{{PDF.DT }}{% else %}</w:t>
+            </w:r>
+            <w:r>
+              <w:rPr>
+                <w:rFonts w:ascii="Cambria" w:hAnsi="Cambria" w:cs="Cambria"/>
+                <w:color w:val="808080"/>
+              </w:rPr>
+              <w:t>26{</w:t>
+            </w:r>
+            <w:r>
+              <w:rPr>
+                <w:rFonts w:ascii="Cambria" w:hAnsi="Cambria" w:cs="Cambria"/>
+                <w:color w:val="808080"/>
+              </w:rPr>
+              <w:t>% endif %} ms</w:t>
             </w:r>
           </w:p>
         </w:tc>
@@ -4602,11 +4023,13 @@
           <w:tcPr>
             <w:tcW w:w="1350" w:type="dxa"/>
             <w:shd w:val="clear" w:color="auto" w:fill="EEECE1"/>
+            <w:hideMark/>
           </w:tcPr>
           <w:p>
             <w:pPr>
               <w:rPr>
                 <w:rFonts w:ascii="Cambria" w:hAnsi="Cambria" w:cs="Cambria"/>
+                <w:lang w:val="de-DE"/>
               </w:rPr>
             </w:pPr>
             <w:r>
@@ -4614,7 +4037,7 @@
                 <w:rFonts w:ascii="Cambria" w:hAnsi="Cambria" w:cs="Cambria"/>
                 <w:lang w:val="de-DE"/>
               </w:rPr>
-              <w:t>LA/Ao</w:t>
+              <w:t>PWs</w:t>
             </w:r>
           </w:p>
         </w:tc>
@@ -4623,6 +4046,7 @@
             <w:tcW w:w="2277" w:type="dxa"/>
             <w:gridSpan w:val="2"/>
             <w:shd w:val="clear" w:color="auto" w:fill="EEECE1"/>
+            <w:hideMark/>
           </w:tcPr>
           <w:p>
             <w:pPr>
@@ -4645,7 +4069,7 @@
                 <w:rFonts w:ascii="Cambria" w:hAnsi="Cambria" w:cs="Cambria"/>
                 <w:color w:val="808080"/>
               </w:rPr>
-              <w:t>PDF.LAAo</w:t>
+              <w:t>PDF.PWs</w:t>
             </w:r>
             <w:proofErr w:type="spellEnd"/>
             <w:r>
@@ -4653,7 +4077,15 @@
                 <w:rFonts w:ascii="Cambria" w:hAnsi="Cambria" w:cs="Cambria"/>
                 <w:color w:val="808080"/>
               </w:rPr>
-              <w:t xml:space="preserve"> %}{{ </w:t>
+              <w:t xml:space="preserve"> </w:t>
+            </w:r>
+            <w:r>
+              <w:rPr>
+                <w:rFonts w:ascii="Cambria" w:hAnsi="Cambria" w:cs="Cambria"/>
+                <w:color w:val="808080"/>
+              </w:rPr>
+              <w:lastRenderedPageBreak/>
+              <w:t>%}{{</w:t>
             </w:r>
             <w:proofErr w:type="spellStart"/>
             <w:r>
@@ -4661,7 +4093,7 @@
                 <w:rFonts w:ascii="Cambria" w:hAnsi="Cambria" w:cs="Cambria"/>
                 <w:color w:val="808080"/>
               </w:rPr>
-              <w:t>PDF.LAAo</w:t>
+              <w:t>PDF.PWs</w:t>
             </w:r>
             <w:proofErr w:type="spellEnd"/>
             <w:r>
@@ -4669,7 +4101,30 @@
                 <w:rFonts w:ascii="Cambria" w:hAnsi="Cambria" w:cs="Cambria"/>
                 <w:color w:val="808080"/>
               </w:rPr>
-              <w:t xml:space="preserve"> }}{% else %}2,31{% endif %}</w:t>
+              <w:t>}}{% else %}</w:t>
+            </w:r>
+            <w:r>
+              <w:rPr>
+                <w:rFonts w:ascii="Cambria" w:hAnsi="Cambria" w:cs="Cambria"/>
+                <w:color w:val="808080"/>
+                <w:lang w:val="de-DE"/>
+              </w:rPr>
+              <w:t>11,1</w:t>
+            </w:r>
+            <w:r>
+              <w:rPr>
+                <w:rFonts w:ascii="Cambria" w:hAnsi="Cambria" w:cs="Cambria"/>
+                <w:color w:val="808080"/>
+              </w:rPr>
+              <w:t xml:space="preserve">{% endif %} </w:t>
+            </w:r>
+            <w:r>
+              <w:rPr>
+                <w:rFonts w:ascii="Cambria" w:hAnsi="Cambria" w:cs="Cambria"/>
+                <w:color w:val="808080"/>
+                <w:lang w:val="de-DE"/>
+              </w:rPr>
+              <w:t>mm</w:t>
             </w:r>
           </w:p>
         </w:tc>
@@ -4677,25 +4132,24 @@
           <w:tcPr>
             <w:tcW w:w="2133" w:type="dxa"/>
             <w:shd w:val="clear" w:color="auto" w:fill="EEECE1"/>
+            <w:hideMark/>
           </w:tcPr>
           <w:p>
             <w:pPr>
               <w:pStyle w:val="Header"/>
               <w:tabs>
-                <w:tab w:val="clear" w:pos="4536"/>
-                <w:tab w:val="clear" w:pos="9072"/>
+                <w:tab w:val="left" w:pos="720"/>
               </w:tabs>
               <w:rPr>
                 <w:rFonts w:ascii="Cambria" w:hAnsi="Cambria" w:cs="Cambria"/>
-                <w:lang w:val="de-DE"/>
               </w:rPr>
             </w:pPr>
             <w:r>
               <w:rPr>
                 <w:rFonts w:ascii="Cambria" w:hAnsi="Cambria" w:cs="Cambria"/>
-                <w:lang w:val="de-DE"/>
-              </w:rPr>
-              <w:t>PT/Ao</w:t>
+              </w:rPr>
+              <w:lastRenderedPageBreak/>
+              <w:t>RA/LA</w:t>
             </w:r>
           </w:p>
         </w:tc>
@@ -4703,6 +4157,573 @@
           <w:tcPr>
             <w:tcW w:w="3480" w:type="dxa"/>
             <w:shd w:val="clear" w:color="auto" w:fill="EEECE1"/>
+            <w:hideMark/>
+          </w:tcPr>
+          <w:p>
+            <w:pPr>
+              <w:jc w:val="center"/>
+              <w:rPr>
+                <w:rFonts w:ascii="Cambria" w:hAnsi="Cambria" w:cs="Cambria"/>
+                <w:color w:val="808080"/>
+              </w:rPr>
+            </w:pPr>
+            <w:r>
+              <w:rPr>
+                <w:rFonts w:ascii="Cambria" w:hAnsi="Cambria" w:cs="Cambria"/>
+                <w:color w:val="808080"/>
+                <w:lang w:val="en-US"/>
+              </w:rPr>
+              <w:t>13,8</w:t>
+            </w:r>
+            <w:r>
+              <w:rPr>
+                <w:rFonts w:ascii="Cambria" w:hAnsi="Cambria" w:cs="Cambria"/>
+                <w:color w:val="808080"/>
+              </w:rPr>
+              <w:t>/</w:t>
+            </w:r>
+            <w:r>
+              <w:rPr>
+                <w:rFonts w:ascii="Cambria" w:hAnsi="Cambria" w:cs="Cambria"/>
+                <w:color w:val="808080"/>
+                <w:lang w:val="en-US"/>
+              </w:rPr>
+              <w:t>14,9</w:t>
+            </w:r>
+            <w:r>
+              <w:rPr>
+                <w:rFonts w:ascii="Cambria" w:hAnsi="Cambria" w:cs="Cambria"/>
+                <w:color w:val="808080"/>
+              </w:rPr>
+              <w:t xml:space="preserve"> mm</w:t>
+            </w:r>
+          </w:p>
+        </w:tc>
+      </w:tr>
+      <w:tr>
+        <w:trPr>
+          <w:trHeight w:val="268"/>
+        </w:trPr>
+        <w:tc>
+          <w:tcPr>
+            <w:tcW w:w="1350" w:type="dxa"/>
+            <w:shd w:val="clear" w:color="auto" w:fill="EEECE1"/>
+            <w:hideMark/>
+          </w:tcPr>
+          <w:p>
+            <w:pPr>
+              <w:rPr>
+                <w:rFonts w:ascii="Cambria" w:hAnsi="Cambria" w:cs="Cambria"/>
+                <w:lang w:val="de-DE"/>
+              </w:rPr>
+            </w:pPr>
+            <w:r>
+              <w:rPr>
+                <w:rFonts w:ascii="Cambria" w:hAnsi="Cambria" w:cs="Cambria"/>
+                <w:lang w:val="de-DE"/>
+              </w:rPr>
+              <w:t>FS</w:t>
+            </w:r>
+          </w:p>
+        </w:tc>
+        <w:tc>
+          <w:tcPr>
+            <w:tcW w:w="2277" w:type="dxa"/>
+            <w:gridSpan w:val="2"/>
+            <w:shd w:val="clear" w:color="auto" w:fill="EEECE1"/>
+            <w:hideMark/>
+          </w:tcPr>
+          <w:p>
+            <w:pPr>
+              <w:jc w:val="center"/>
+              <w:rPr>
+                <w:rFonts w:ascii="Cambria" w:hAnsi="Cambria" w:cs="Cambria"/>
+                <w:color w:val="808080"/>
+                <w:lang w:val="de-DE"/>
+              </w:rPr>
+            </w:pPr>
+            <w:r>
+              <w:rPr>
+                <w:rFonts w:ascii="Cambria" w:hAnsi="Cambria" w:cs="Cambria"/>
+                <w:color w:val="808080"/>
+              </w:rPr>
+              <w:t>{% if PDF.FS %}{{ PDF.FS }}{% else %}</w:t>
+            </w:r>
+            <w:r>
+              <w:rPr>
+                <w:rFonts w:ascii="Cambria" w:hAnsi="Cambria" w:cs="Cambria"/>
+                <w:color w:val="808080"/>
+                <w:lang w:val="de-DE"/>
+              </w:rPr>
+              <w:t>72</w:t>
+            </w:r>
+            <w:r>
+              <w:rPr>
+                <w:rFonts w:ascii="Cambria" w:hAnsi="Cambria" w:cs="Cambria"/>
+                <w:color w:val="808080"/>
+              </w:rPr>
+              <w:t>{% endif %}</w:t>
+            </w:r>
+            <w:r>
+              <w:rPr>
+                <w:rFonts w:ascii="Cambria" w:hAnsi="Cambria" w:cs="Cambria"/>
+                <w:color w:val="808080"/>
+                <w:lang w:val="de-DE"/>
+              </w:rPr>
+              <w:t xml:space="preserve"> %</w:t>
+            </w:r>
+          </w:p>
+        </w:tc>
+        <w:tc>
+          <w:tcPr>
+            <w:tcW w:w="2133" w:type="dxa"/>
+            <w:shd w:val="clear" w:color="auto" w:fill="EEECE1"/>
+            <w:hideMark/>
+          </w:tcPr>
+          <w:p>
+            <w:pPr>
+              <w:pStyle w:val="Header"/>
+              <w:tabs>
+                <w:tab w:val="left" w:pos="720"/>
+              </w:tabs>
+              <w:rPr>
+                <w:rFonts w:ascii="Cambria" w:hAnsi="Cambria" w:cs="Cambria"/>
+                <w:lang w:val="de-DE"/>
+              </w:rPr>
+            </w:pPr>
+            <w:r>
+              <w:rPr>
+                <w:rFonts w:ascii="Cambria" w:hAnsi="Cambria" w:cs="Cambria"/>
+                <w:lang w:val="de-DE"/>
+              </w:rPr>
+              <w:t>Mit. Reg. Vmax</w:t>
+            </w:r>
+          </w:p>
+        </w:tc>
+        <w:tc>
+          <w:tcPr>
+            <w:tcW w:w="3480" w:type="dxa"/>
+            <w:shd w:val="clear" w:color="auto" w:fill="EEECE1"/>
+            <w:hideMark/>
+          </w:tcPr>
+          <w:p>
+            <w:pPr>
+              <w:jc w:val="center"/>
+              <w:rPr>
+                <w:rFonts w:ascii="Cambria" w:hAnsi="Cambria" w:cs="Cambria"/>
+                <w:color w:val="808080"/>
+              </w:rPr>
+            </w:pPr>
+            <w:r>
+              <w:rPr>
+                <w:rFonts w:ascii="Cambria" w:hAnsi="Cambria" w:cs="Cambria"/>
+                <w:color w:val="808080"/>
+              </w:rPr>
+              <w:t xml:space="preserve">{% if </w:t>
+            </w:r>
+            <w:proofErr w:type="spellStart"/>
+            <w:r>
+              <w:rPr>
+                <w:rFonts w:ascii="Cambria" w:hAnsi="Cambria" w:cs="Cambria"/>
+                <w:color w:val="808080"/>
+              </w:rPr>
+              <w:t>PDF.MRVmax</w:t>
+            </w:r>
+            <w:proofErr w:type="spellEnd"/>
+            <w:r>
+              <w:rPr>
+                <w:rFonts w:ascii="Cambria" w:hAnsi="Cambria" w:cs="Cambria"/>
+                <w:color w:val="808080"/>
+              </w:rPr>
+              <w:t xml:space="preserve"> %}{{</w:t>
+            </w:r>
+            <w:proofErr w:type="spellStart"/>
+            <w:r>
+              <w:rPr>
+                <w:rFonts w:ascii="Cambria" w:hAnsi="Cambria" w:cs="Cambria"/>
+                <w:color w:val="808080"/>
+              </w:rPr>
+              <w:t>PDF.MRVmax</w:t>
+            </w:r>
+            <w:proofErr w:type="spellEnd"/>
+            <w:r>
+              <w:rPr>
+                <w:rFonts w:ascii="Cambria" w:hAnsi="Cambria" w:cs="Cambria"/>
+                <w:color w:val="808080"/>
+              </w:rPr>
+              <w:t xml:space="preserve"> }}{% else %}</w:t>
+            </w:r>
+            <w:r>
+              <w:rPr>
+                <w:rFonts w:ascii="Cambria" w:hAnsi="Cambria" w:cs="Cambria"/>
+                <w:color w:val="808080"/>
+                <w:lang w:val="de-DE"/>
+              </w:rPr>
+              <w:t>-</w:t>
+            </w:r>
+            <w:r>
+              <w:rPr>
+                <w:rFonts w:ascii="Cambria" w:hAnsi="Cambria" w:cs="Cambria"/>
+                <w:color w:val="808080"/>
+              </w:rPr>
+              <w:t xml:space="preserve">{% endif %} </w:t>
+            </w:r>
+            <w:r>
+              <w:rPr>
+                <w:rFonts w:ascii="Cambria" w:hAnsi="Cambria" w:cs="Cambria"/>
+                <w:color w:val="808080"/>
+                <w:lang w:val="de-DE"/>
+              </w:rPr>
+              <w:t>m/s</w:t>
+            </w:r>
+          </w:p>
+        </w:tc>
+      </w:tr>
+      <w:tr>
+        <w:trPr>
+          <w:trHeight w:val="281"/>
+        </w:trPr>
+        <w:tc>
+          <w:tcPr>
+            <w:tcW w:w="1350" w:type="dxa"/>
+            <w:shd w:val="clear" w:color="auto" w:fill="EEECE1"/>
+            <w:hideMark/>
+          </w:tcPr>
+          <w:p>
+            <w:pPr>
+              <w:rPr>
+                <w:rFonts w:ascii="Cambria" w:hAnsi="Cambria" w:cs="Cambria"/>
+                <w:lang w:val="de-DE"/>
+              </w:rPr>
+            </w:pPr>
+            <w:r>
+              <w:rPr>
+                <w:rFonts w:ascii="Cambria" w:hAnsi="Cambria" w:cs="Cambria"/>
+                <w:lang w:val="de-DE"/>
+              </w:rPr>
+              <w:t>LA</w:t>
+            </w:r>
+            <w:r>
+              <w:rPr>
+                <w:rFonts w:ascii="Cambria" w:hAnsi="Cambria" w:cs="Cambria"/>
+              </w:rPr>
+              <w:t>- Ao</w:t>
+            </w:r>
+          </w:p>
+        </w:tc>
+        <w:tc>
+          <w:tcPr>
+            <w:tcW w:w="2277" w:type="dxa"/>
+            <w:gridSpan w:val="2"/>
+            <w:shd w:val="clear" w:color="auto" w:fill="EEECE1"/>
+            <w:hideMark/>
+          </w:tcPr>
+          <w:p>
+            <w:pPr>
+              <w:jc w:val="center"/>
+              <w:rPr>
+                <w:rFonts w:ascii="Cambria" w:hAnsi="Cambria" w:cs="Cambria"/>
+                <w:color w:val="808080"/>
+                <w:lang w:val="de-DE"/>
+              </w:rPr>
+            </w:pPr>
+            <w:r>
+              <w:rPr>
+                <w:rFonts w:ascii="Cambria" w:hAnsi="Cambria" w:cs="Cambria"/>
+                <w:color w:val="808080"/>
+              </w:rPr>
+              <w:t>{% if PDF.LA %}{{ PDF.LA }}{% else %}</w:t>
+            </w:r>
+            <w:r>
+              <w:rPr>
+                <w:rFonts w:ascii="Cambria" w:hAnsi="Cambria" w:cs="Cambria"/>
+                <w:color w:val="808080"/>
+                <w:lang w:val="de-DE"/>
+              </w:rPr>
+              <w:t>12,5</w:t>
+            </w:r>
+            <w:r>
+              <w:rPr>
+                <w:rFonts w:ascii="Cambria" w:hAnsi="Cambria" w:cs="Cambria"/>
+                <w:color w:val="808080"/>
+              </w:rPr>
+              <w:t xml:space="preserve">{% endif %}-{% if </w:t>
+            </w:r>
+            <w:proofErr w:type="spellStart"/>
+            <w:r>
+              <w:rPr>
+                <w:rFonts w:ascii="Cambria" w:hAnsi="Cambria" w:cs="Cambria"/>
+                <w:color w:val="808080"/>
+              </w:rPr>
+              <w:t>PDF.Ao</w:t>
+            </w:r>
+            <w:proofErr w:type="spellEnd"/>
+            <w:r>
+              <w:rPr>
+                <w:rFonts w:ascii="Cambria" w:hAnsi="Cambria" w:cs="Cambria"/>
+                <w:color w:val="808080"/>
+              </w:rPr>
+              <w:t xml:space="preserve"> %}{{ </w:t>
+            </w:r>
+            <w:proofErr w:type="spellStart"/>
+            <w:r>
+              <w:rPr>
+                <w:rFonts w:ascii="Cambria" w:hAnsi="Cambria" w:cs="Cambria"/>
+                <w:color w:val="808080"/>
+              </w:rPr>
+              <w:t>PDF.Ao</w:t>
+            </w:r>
+            <w:proofErr w:type="spellEnd"/>
+            <w:r>
+              <w:rPr>
+                <w:rFonts w:ascii="Cambria" w:hAnsi="Cambria" w:cs="Cambria"/>
+                <w:color w:val="808080"/>
+              </w:rPr>
+              <w:t xml:space="preserve"> }}{% else %}</w:t>
+            </w:r>
+            <w:r>
+              <w:rPr>
+                <w:rFonts w:ascii="Cambria" w:hAnsi="Cambria" w:cs="Cambria"/>
+                <w:color w:val="808080"/>
+                <w:lang w:val="de-DE"/>
+              </w:rPr>
+              <w:t>8,7</w:t>
+            </w:r>
+            <w:r>
+              <w:rPr>
+                <w:rFonts w:ascii="Cambria" w:hAnsi="Cambria" w:cs="Cambria"/>
+                <w:color w:val="808080"/>
+              </w:rPr>
+              <w:t>{% endif %}</w:t>
+            </w:r>
+            <w:r>
+              <w:rPr>
+                <w:rFonts w:ascii="Cambria" w:hAnsi="Cambria" w:cs="Cambria"/>
+                <w:color w:val="808080"/>
+                <w:lang w:val="de-DE"/>
+              </w:rPr>
+              <w:t xml:space="preserve"> mm</w:t>
+            </w:r>
+          </w:p>
+        </w:tc>
+        <w:tc>
+          <w:tcPr>
+            <w:tcW w:w="2133" w:type="dxa"/>
+            <w:shd w:val="clear" w:color="auto" w:fill="EEECE1"/>
+            <w:hideMark/>
+          </w:tcPr>
+          <w:p>
+            <w:pPr>
+              <w:pStyle w:val="Header"/>
+              <w:tabs>
+                <w:tab w:val="left" w:pos="720"/>
+              </w:tabs>
+              <w:rPr>
+                <w:rFonts w:ascii="Cambria" w:hAnsi="Cambria" w:cs="Cambria"/>
+                <w:lang w:val="en-US"/>
+              </w:rPr>
+            </w:pPr>
+            <w:r>
+              <w:rPr>
+                <w:rFonts w:ascii="Cambria" w:hAnsi="Cambria" w:cs="Cambria"/>
+                <w:lang w:val="en-US"/>
+              </w:rPr>
+              <w:t>Tric. Reg. Vmax</w:t>
+            </w:r>
+          </w:p>
+        </w:tc>
+        <w:tc>
+          <w:tcPr>
+            <w:tcW w:w="3480" w:type="dxa"/>
+            <w:shd w:val="clear" w:color="auto" w:fill="EEECE1"/>
+            <w:hideMark/>
+          </w:tcPr>
+          <w:p>
+            <w:pPr>
+              <w:jc w:val="center"/>
+              <w:rPr>
+                <w:rFonts w:ascii="Cambria" w:hAnsi="Cambria" w:cs="Cambria"/>
+                <w:color w:val="808080"/>
+                <w:lang w:val="de-DE"/>
+              </w:rPr>
+            </w:pPr>
+            <w:r>
+              <w:rPr>
+                <w:rFonts w:ascii="Cambria" w:hAnsi="Cambria" w:cs="Cambria"/>
+                <w:color w:val="808080"/>
+              </w:rPr>
+              <w:t xml:space="preserve">{% if </w:t>
+            </w:r>
+            <w:proofErr w:type="spellStart"/>
+            <w:r>
+              <w:rPr>
+                <w:rFonts w:ascii="Cambria" w:hAnsi="Cambria" w:cs="Cambria"/>
+                <w:color w:val="808080"/>
+              </w:rPr>
+              <w:t>PDF.TRVmax</w:t>
+            </w:r>
+            <w:proofErr w:type="spellEnd"/>
+            <w:r>
+              <w:rPr>
+                <w:rFonts w:ascii="Cambria" w:hAnsi="Cambria" w:cs="Cambria"/>
+                <w:color w:val="808080"/>
+              </w:rPr>
+              <w:t xml:space="preserve"> %}{{</w:t>
+            </w:r>
+            <w:proofErr w:type="spellStart"/>
+            <w:r>
+              <w:rPr>
+                <w:rFonts w:ascii="Cambria" w:hAnsi="Cambria" w:cs="Cambria"/>
+                <w:color w:val="808080"/>
+              </w:rPr>
+              <w:t>PDF.TRVmax</w:t>
+            </w:r>
+            <w:proofErr w:type="spellEnd"/>
+            <w:r>
+              <w:rPr>
+                <w:rFonts w:ascii="Cambria" w:hAnsi="Cambria" w:cs="Cambria"/>
+                <w:color w:val="808080"/>
+              </w:rPr>
+              <w:t xml:space="preserve"> }}{% else %}</w:t>
+            </w:r>
+            <w:r>
+              <w:rPr>
+                <w:rFonts w:ascii="Cambria" w:hAnsi="Cambria" w:cs="Cambria"/>
+                <w:color w:val="808080"/>
+                <w:lang w:val="de-DE"/>
+              </w:rPr>
+              <w:t>-</w:t>
+            </w:r>
+            <w:r>
+              <w:rPr>
+                <w:rFonts w:ascii="Cambria" w:hAnsi="Cambria" w:cs="Cambria"/>
+                <w:color w:val="808080"/>
+              </w:rPr>
+              <w:t>{% endif %}</w:t>
+            </w:r>
+            <w:r>
+              <w:rPr>
+                <w:rFonts w:ascii="Cambria" w:hAnsi="Cambria" w:cs="Cambria"/>
+                <w:color w:val="808080"/>
+                <w:lang w:val="de-DE"/>
+              </w:rPr>
+              <w:t xml:space="preserve"> m/s </w:t>
+            </w:r>
+          </w:p>
+        </w:tc>
+      </w:tr>
+      <w:tr>
+        <w:trPr>
+          <w:trHeight w:val="281"/>
+        </w:trPr>
+        <w:tc>
+          <w:tcPr>
+            <w:tcW w:w="1350" w:type="dxa"/>
+            <w:shd w:val="clear" w:color="auto" w:fill="EEECE1"/>
+            <w:hideMark/>
+          </w:tcPr>
+          <w:p>
+            <w:pPr>
+              <w:rPr>
+                <w:rFonts w:ascii="Cambria" w:hAnsi="Cambria" w:cs="Cambria"/>
+              </w:rPr>
+            </w:pPr>
+            <w:r>
+              <w:rPr>
+                <w:rFonts w:ascii="Cambria" w:hAnsi="Cambria" w:cs="Cambria"/>
+                <w:lang w:val="de-DE"/>
+              </w:rPr>
+              <w:t>LA/Ao</w:t>
+            </w:r>
+          </w:p>
+        </w:tc>
+        <w:tc>
+          <w:tcPr>
+            <w:tcW w:w="2277" w:type="dxa"/>
+            <w:gridSpan w:val="2"/>
+            <w:shd w:val="clear" w:color="auto" w:fill="EEECE1"/>
+            <w:hideMark/>
+          </w:tcPr>
+          <w:p>
+            <w:pPr>
+              <w:jc w:val="center"/>
+              <w:rPr>
+                <w:rFonts w:ascii="Cambria" w:hAnsi="Cambria" w:cs="Cambria"/>
+                <w:color w:val="808080"/>
+              </w:rPr>
+            </w:pPr>
+            <w:r>
+              <w:rPr>
+                <w:rFonts w:ascii="Cambria" w:hAnsi="Cambria" w:cs="Cambria"/>
+                <w:color w:val="808080"/>
+              </w:rPr>
+              <w:t xml:space="preserve">{% if </w:t>
+            </w:r>
+            <w:proofErr w:type="spellStart"/>
+            <w:r>
+              <w:rPr>
+                <w:rFonts w:ascii="Cambria" w:hAnsi="Cambria" w:cs="Cambria"/>
+                <w:color w:val="808080"/>
+              </w:rPr>
+              <w:t>PDF.LAAo</w:t>
+            </w:r>
+            <w:proofErr w:type="spellEnd"/>
+            <w:r>
+              <w:rPr>
+                <w:rFonts w:ascii="Cambria" w:hAnsi="Cambria" w:cs="Cambria"/>
+                <w:color w:val="808080"/>
+              </w:rPr>
+              <w:t xml:space="preserve"> %}{{ </w:t>
+            </w:r>
+            <w:proofErr w:type="spellStart"/>
+            <w:r>
+              <w:rPr>
+                <w:rFonts w:ascii="Cambria" w:hAnsi="Cambria" w:cs="Cambria"/>
+                <w:color w:val="808080"/>
+              </w:rPr>
+              <w:t>PDF.LAAo</w:t>
+            </w:r>
+            <w:proofErr w:type="spellEnd"/>
+            <w:r>
+              <w:rPr>
+                <w:rFonts w:ascii="Cambria" w:hAnsi="Cambria" w:cs="Cambria"/>
+                <w:color w:val="808080"/>
+              </w:rPr>
+              <w:t xml:space="preserve"> }}{% else %}1,43{% endif %}</w:t>
+            </w:r>
+          </w:p>
+        </w:tc>
+        <w:tc>
+          <w:tcPr>
+            <w:tcW w:w="2133" w:type="dxa"/>
+            <w:shd w:val="clear" w:color="auto" w:fill="EEECE1"/>
+            <w:hideMark/>
+          </w:tcPr>
+          <w:p>
+            <w:pPr>
+              <w:pStyle w:val="Header"/>
+              <w:tabs>
+                <w:tab w:val="left" w:pos="720"/>
+              </w:tabs>
+              <w:rPr>
+                <w:rFonts w:ascii="Cambria" w:hAnsi="Cambria" w:cs="Cambria"/>
+                <w:lang w:val="de-DE"/>
+              </w:rPr>
+            </w:pPr>
+            <w:r>
+              <w:rPr>
+                <w:rFonts w:ascii="Cambria" w:hAnsi="Cambria" w:cs="Cambria"/>
+                <w:lang w:val="de-DE"/>
+              </w:rPr>
+              <w:t>PT/Ao</w:t>
+            </w:r>
+          </w:p>
+        </w:tc>
+        <w:tc>
+          <w:tcPr>
+            <w:tcW w:w="3480" w:type="dxa"/>
+            <w:shd w:val="clear" w:color="auto" w:fill="EEECE1"/>
+            <w:hideMark/>
           </w:tcPr>
           <w:p>
             <w:pPr>
@@ -4739,6 +4760,7 @@
         </w:rPr>
       </w:pPr>
       <w:bookmarkStart w:id="14" w:name="_Hlk30450254"/>
+      <w:bookmarkEnd w:id="13"/>
       <w:r>
         <w:rPr>
           <w:rFonts w:ascii="Cambria" w:hAnsi="Cambria" w:cs="Cambria"/>
@@ -5895,7 +5917,7 @@
           </w:tcPr>
           <w:p>
             <w:pPr>
-              <w:ind w:left="720"/>
+              <w:jc w:val="center"/>
               <w:rPr>
                 <w:rFonts w:ascii="Cambria" w:hAnsi="Cambria" w:cs="Cambria"/>
                 <w:color w:val="808080"/>
@@ -5907,15 +5929,7 @@
                 <w:color w:val="808080"/>
                 <w:lang w:val="en-US"/>
               </w:rPr>
-              <w:t xml:space="preserve">           </w:t>
-            </w:r>
-            <w:r>
-              <w:rPr>
-                <w:rFonts w:ascii="Cambria" w:hAnsi="Cambria" w:cs="Cambria"/>
-                <w:color w:val="808080"/>
-                <w:lang w:val="en-US"/>
-              </w:rPr>
-              <w:t xml:space="preserve">   -</w:t>
+              <w:t>-</w:t>
             </w:r>
             <w:r>
               <w:rPr>
@@ -6076,7 +6090,7 @@
           </w:tcPr>
           <w:p>
             <w:pPr>
-              <w:ind w:left="720"/>
+              <w:jc w:val="center"/>
               <w:rPr>
                 <w:rFonts w:ascii="Cambria" w:hAnsi="Cambria" w:cs="Cambria"/>
                 <w:color w:val="808080"/>
@@ -6089,7 +6103,7 @@
                 <w:color w:val="808080"/>
                 <w:lang w:val="en-US"/>
               </w:rPr>
-              <w:t xml:space="preserve">              - </w:t>
+              <w:t xml:space="preserve">- </w:t>
             </w:r>
             <w:r>
               <w:rPr>
@@ -7020,6 +7034,7 @@
           <w:rFonts w:ascii="Cambria" w:hAnsi="Cambria"/>
           <w:lang w:val="el-GR"/>
         </w:rPr>
+        <w:lastRenderedPageBreak/>
         <w:t>Φυσιολογική απεικόνιση της πνευμονικής βαλβίδας.</w:t>
       </w:r>
     </w:p>
@@ -7070,7 +7085,6 @@
           <w:rFonts w:ascii="Cambria" w:hAnsi="Cambria"/>
           <w:lang w:val="el-GR"/>
         </w:rPr>
-        <w:lastRenderedPageBreak/>
         <w:t>Απουσία αναγωγής στην πνευμονική βαλβίδα.</w:t>
       </w:r>
     </w:p>
@@ -7156,11 +7170,57 @@
         </w:rPr>
       </w:pPr>
       <w:r>
-        <w:pict w14:anchorId="4919D857">
-          <v:shape id="Image 7" o:spid="_x0000_i1027" type="#_x0000_t75" alt="Description: ac387" style="width:10.5pt;height:14.25pt;visibility:visible;mso-wrap-style:square">
-            <v:imagedata r:id="rId12" o:title="ac387"/>
-          </v:shape>
-        </w:pict>
+        <w:rPr>
+          <w:noProof/>
+        </w:rPr>
+        <w:drawing>
+          <wp:inline distT="0" distB="0" distL="0" distR="0" wp14:anchorId="4919D857" wp14:editId="6D7836F0">
+            <wp:extent cx="133350" cy="180975"/>
+            <wp:effectExtent l="0" t="0" r="0" b="9525"/>
+            <wp:docPr id="2" name="Image 7" descr="Description: ac387"/>
+            <wp:cNvGraphicFramePr>
+              <a:graphicFrameLocks xmlns:a="http://schemas.openxmlformats.org/drawingml/2006/main" noChangeAspect="1"/>
+            </wp:cNvGraphicFramePr>
+            <a:graphic xmlns:a="http://schemas.openxmlformats.org/drawingml/2006/main">
+              <a:graphicData uri="http://schemas.openxmlformats.org/drawingml/2006/picture">
+                <pic:pic xmlns:pic="http://schemas.openxmlformats.org/drawingml/2006/picture">
+                  <pic:nvPicPr>
+                    <pic:cNvPr id="0" name="Image 7" descr="Description: ac387"/>
+                    <pic:cNvPicPr>
+                      <a:picLocks noChangeAspect="1" noChangeArrowheads="1"/>
+                    </pic:cNvPicPr>
+                  </pic:nvPicPr>
+                  <pic:blipFill>
+                    <a:blip r:embed="rId11">
+                      <a:extLst>
+                        <a:ext uri="{28A0092B-C50C-407E-A947-70E740481C1C}">
+                          <a14:useLocalDpi xmlns:a14="http://schemas.microsoft.com/office/drawing/2010/main" val="0"/>
+                        </a:ext>
+                      </a:extLst>
+                    </a:blip>
+                    <a:srcRect/>
+                    <a:stretch>
+                      <a:fillRect/>
+                    </a:stretch>
+                  </pic:blipFill>
+                  <pic:spPr bwMode="auto">
+                    <a:xfrm>
+                      <a:off x="0" y="0"/>
+                      <a:ext cx="133350" cy="180975"/>
+                    </a:xfrm>
+                    <a:prstGeom prst="rect">
+                      <a:avLst/>
+                    </a:prstGeom>
+                    <a:noFill/>
+                    <a:ln>
+                      <a:noFill/>
+                    </a:ln>
+                  </pic:spPr>
+                </pic:pic>
+              </a:graphicData>
+            </a:graphic>
+          </wp:inline>
+        </w:drawing>
       </w:r>
       <w:r>
         <w:rPr>
@@ -8500,7 +8560,7 @@
                     </pic:cNvPicPr>
                   </pic:nvPicPr>
                   <pic:blipFill>
-                    <a:blip r:embed="rId13">
+                    <a:blip r:embed="rId12">
                       <a:extLst>
                         <a:ext uri="{28A0092B-C50C-407E-A947-70E740481C1C}">
                           <a14:useLocalDpi xmlns:a14="http://schemas.microsoft.com/office/drawing/2010/main" val="0"/>
@@ -8762,6 +8822,14 @@
           <w:bCs/>
           <w:lang w:val="el-GR"/>
         </w:rPr>
+        <w:t>και</w:t>
+      </w:r>
+      <w:r>
+        <w:rPr>
+          <w:rFonts w:ascii="Cambria" w:hAnsi="Cambria" w:cs="Cambria"/>
+          <w:bCs/>
+          <w:lang w:val="el-GR"/>
+        </w:rPr>
         <w:t xml:space="preserve"> </w:t>
       </w:r>
       <w:r>
@@ -8983,6 +9051,12 @@
         <w:rPr>
           <w:rFonts w:ascii="Cambria" w:hAnsi="Cambria" w:cs="Cambria"/>
         </w:rPr>
+        <w:t xml:space="preserve"> </w:t>
+      </w:r>
+      <w:r>
+        <w:rPr>
+          <w:rFonts w:ascii="Cambria" w:hAnsi="Cambria" w:cs="Cambria"/>
+        </w:rPr>
         <w:t>{% if checkUp %}</w:t>
       </w:r>
       <w:r>
@@ -9236,7 +9310,7 @@
           <w:bCs/>
           <w:lang w:val="el-GR"/>
         </w:rPr>
-        <w:t>Οκτώβριος</w:t>
+        <w:t>Νοέμβριος</w:t>
       </w:r>
       <w:r>
         <w:rPr>
@@ -9322,7 +9396,6 @@
       <w:r>
         <w:rPr>
           <w:rFonts w:ascii="Cambria" w:hAnsi="Cambria" w:cs="Cambria"/>
-          <w:lang w:val="el-GR"/>
         </w:rPr>
         <w:t>.</w:t>
       </w:r>
@@ -9735,7 +9808,7 @@
           <w:lang w:val="el-GR"/>
         </w:rPr>
       </w:pPr>
-      <w:hyperlink r:id="rId14" w:history="1">
+      <w:hyperlink r:id="rId13" w:history="1">
         <w:r>
           <w:rPr>
             <w:rStyle w:val="Hyperlink"/>
@@ -9873,6 +9946,60 @@
                     </pic:cNvPicPr>
                   </pic:nvPicPr>
                   <pic:blipFill>
+                    <a:blip r:embed="rId14"/>
+                    <a:stretch>
+                      <a:fillRect/>
+                    </a:stretch>
+                  </pic:blipFill>
+                  <pic:spPr bwMode="auto">
+                    <a:xfrm>
+                      <a:off x="0" y="0"/>
+                      <a:ext cx="3038474" cy="2854753"/>
+                    </a:xfrm>
+                    <a:prstGeom prst="rect">
+                      <a:avLst/>
+                    </a:prstGeom>
+                    <a:noFill/>
+                    <a:ln>
+                      <a:noFill/>
+                    </a:ln>
+                  </pic:spPr>
+                </pic:pic>
+              </a:graphicData>
+            </a:graphic>
+          </wp:inline>
+        </w:drawing>
+      </w:r>
+      <w:r>
+        <w:rPr>
+          <w:noProof/>
+          <w:lang w:val="el-GR" w:eastAsia="el-GR"/>
+        </w:rPr>
+        <w:t xml:space="preserve">  </w:t>
+      </w:r>
+      <w:r>
+        <w:rPr>
+          <w:noProof/>
+          <w:lang w:val="el-GR" w:eastAsia="el-GR"/>
+        </w:rPr>
+        <w:drawing>
+          <wp:inline distT="0" distB="0" distL="0" distR="0" wp14:anchorId="376D1BF3" wp14:editId="036EA717">
+            <wp:extent cx="3038474" cy="2854753"/>
+            <wp:effectExtent l="0" t="0" r="0" b="3175"/>
+            <wp:docPr id="27" name="Picture 27"/>
+            <wp:cNvGraphicFramePr>
+              <a:graphicFrameLocks xmlns:a="http://schemas.openxmlformats.org/drawingml/2006/main" noChangeAspect="1"/>
+            </wp:cNvGraphicFramePr>
+            <a:graphic xmlns:a="http://schemas.openxmlformats.org/drawingml/2006/main">
+              <a:graphicData uri="http://schemas.openxmlformats.org/drawingml/2006/picture">
+                <pic:pic xmlns:pic="http://schemas.openxmlformats.org/drawingml/2006/picture">
+                  <pic:nvPicPr>
+                    <pic:cNvPr id="0" name="Picture 18" descr="Description: C:\Users\SOFIA\Desktop\Κτηνιατρείο\Περασμένα\30.04.2019\Λυμπερίδη ''Maya'' DMVD 1\4.03.2019\23.24.bmp"/>
+                    <pic:cNvPicPr>
+                      <a:picLocks noChangeAspect="1" noChangeArrowheads="1"/>
+                    </pic:cNvPicPr>
+                  </pic:nvPicPr>
+                  <pic:blipFill>
                     <a:blip r:embed="rId15"/>
                     <a:stretch>
                       <a:fillRect/>
@@ -9897,23 +10024,41 @@
           </wp:inline>
         </w:drawing>
       </w:r>
-      <w:r>
+    </w:p>
+    <w:p>
+      <w:pPr>
+        <w:ind w:left="-360" w:right="-470"/>
         <w:rPr>
           <w:noProof/>
           <w:lang w:val="el-GR" w:eastAsia="el-GR"/>
         </w:rPr>
-        <w:t xml:space="preserve">  </w:t>
-      </w:r>
+      </w:pPr>
+    </w:p>
+    <w:p>
+      <w:pPr>
+        <w:ind w:left="-360" w:right="-470"/>
+        <w:rPr>
+          <w:noProof/>
+          <w:lang w:val="en-US" w:eastAsia="el-GR"/>
+        </w:rPr>
+      </w:pPr>
       <w:r>
         <w:rPr>
           <w:noProof/>
           <w:lang w:val="el-GR" w:eastAsia="el-GR"/>
         </w:rPr>
+        <w:t xml:space="preserve"> </w:t>
+      </w:r>
+      <w:r>
+        <w:rPr>
+          <w:noProof/>
+          <w:lang w:val="el-GR" w:eastAsia="el-GR"/>
+        </w:rPr>
         <w:drawing>
-          <wp:inline distT="0" distB="0" distL="0" distR="0" wp14:anchorId="376D1BF3" wp14:editId="036EA717">
+          <wp:inline distT="0" distB="0" distL="0" distR="0" wp14:anchorId="0171C58B" wp14:editId="524CA632">
             <wp:extent cx="3038474" cy="2854753"/>
             <wp:effectExtent l="0" t="0" r="0" b="3175"/>
-            <wp:docPr id="27" name="Picture 27"/>
+            <wp:docPr id="26" name="Picture 26"/>
             <wp:cNvGraphicFramePr>
               <a:graphicFrameLocks xmlns:a="http://schemas.openxmlformats.org/drawingml/2006/main" noChangeAspect="1"/>
             </wp:cNvGraphicFramePr>
@@ -9921,7 +10066,7 @@
               <a:graphicData uri="http://schemas.openxmlformats.org/drawingml/2006/picture">
                 <pic:pic xmlns:pic="http://schemas.openxmlformats.org/drawingml/2006/picture">
                   <pic:nvPicPr>
-                    <pic:cNvPr id="0" name="Picture 18" descr="Description: C:\Users\SOFIA\Desktop\Κτηνιατρείο\Περασμένα\30.04.2019\Λυμπερίδη ''Maya'' DMVD 1\4.03.2019\23.24.bmp"/>
+                    <pic:cNvPr id="0" name="Picture 19" descr="Description: C:\Users\SOFIA\Desktop\Κτηνιατρείο\Περασμένα\30.04.2019\Λυμπερίδη ''Maya'' DMVD 1\4.03.2019\23.25.bmp"/>
                     <pic:cNvPicPr>
                       <a:picLocks noChangeAspect="1" noChangeArrowheads="1"/>
                     </pic:cNvPicPr>
@@ -9951,41 +10096,23 @@
           </wp:inline>
         </w:drawing>
       </w:r>
-    </w:p>
-    <w:p>
-      <w:pPr>
-        <w:ind w:left="-360" w:right="-470"/>
+      <w:r>
+        <w:rPr>
+          <w:noProof/>
+          <w:lang w:val="en-US" w:eastAsia="el-GR"/>
+        </w:rPr>
+        <w:t xml:space="preserve">  </w:t>
+      </w:r>
+      <w:r>
         <w:rPr>
           <w:noProof/>
           <w:lang w:val="el-GR" w:eastAsia="el-GR"/>
         </w:rPr>
-      </w:pPr>
-    </w:p>
-    <w:p>
-      <w:pPr>
-        <w:ind w:left="-360" w:right="-470"/>
-        <w:rPr>
-          <w:noProof/>
-          <w:lang w:val="en-US" w:eastAsia="el-GR"/>
-        </w:rPr>
-      </w:pPr>
-      <w:r>
-        <w:rPr>
-          <w:noProof/>
-          <w:lang w:val="el-GR" w:eastAsia="el-GR"/>
-        </w:rPr>
-        <w:t xml:space="preserve"> </w:t>
-      </w:r>
-      <w:r>
-        <w:rPr>
-          <w:noProof/>
-          <w:lang w:val="el-GR" w:eastAsia="el-GR"/>
-        </w:rPr>
         <w:drawing>
-          <wp:inline distT="0" distB="0" distL="0" distR="0" wp14:anchorId="0171C58B" wp14:editId="524CA632">
+          <wp:inline distT="0" distB="0" distL="0" distR="0" wp14:anchorId="09D8F509" wp14:editId="06EF5283">
             <wp:extent cx="3038474" cy="2854753"/>
             <wp:effectExtent l="0" t="0" r="0" b="3175"/>
-            <wp:docPr id="26" name="Picture 26"/>
+            <wp:docPr id="25" name="Picture 25"/>
             <wp:cNvGraphicFramePr>
               <a:graphicFrameLocks xmlns:a="http://schemas.openxmlformats.org/drawingml/2006/main" noChangeAspect="1"/>
             </wp:cNvGraphicFramePr>
@@ -9993,7 +10120,7 @@
               <a:graphicData uri="http://schemas.openxmlformats.org/drawingml/2006/picture">
                 <pic:pic xmlns:pic="http://schemas.openxmlformats.org/drawingml/2006/picture">
                   <pic:nvPicPr>
-                    <pic:cNvPr id="0" name="Picture 19" descr="Description: C:\Users\SOFIA\Desktop\Κτηνιατρείο\Περασμένα\30.04.2019\Λυμπερίδη ''Maya'' DMVD 1\4.03.2019\23.25.bmp"/>
+                    <pic:cNvPr id="0" name="Picture 20" descr="Description: C:\Users\SOFIA\Desktop\Κτηνιατρείο\Περασμένα\30.04.2019\Λυμπερίδη ''Maya'' DMVD 1\4.03.2019\23.26.bmp"/>
                     <pic:cNvPicPr>
                       <a:picLocks noChangeAspect="1" noChangeArrowheads="1"/>
                     </pic:cNvPicPr>
@@ -10023,12 +10150,31 @@
           </wp:inline>
         </w:drawing>
       </w:r>
-      <w:r>
+    </w:p>
+    <w:p>
+      <w:pPr>
+        <w:ind w:left="-360" w:right="-470"/>
         <w:rPr>
           <w:noProof/>
           <w:lang w:val="en-US" w:eastAsia="el-GR"/>
         </w:rPr>
-        <w:t xml:space="preserve">  </w:t>
+      </w:pPr>
+    </w:p>
+    <w:p>
+      <w:pPr>
+        <w:ind w:left="-360" w:right="-470"/>
+        <w:rPr>
+          <w:noProof/>
+          <w:lang w:val="en-US" w:eastAsia="el-GR"/>
+        </w:rPr>
+      </w:pPr>
+      <w:r>
+        <w:rPr>
+          <w:noProof/>
+          <w:lang w:val="en-US" w:eastAsia="el-GR"/>
+        </w:rPr>
+        <w:lastRenderedPageBreak/>
+        <w:t xml:space="preserve"> </w:t>
       </w:r>
       <w:r>
         <w:rPr>
@@ -10036,10 +10182,10 @@
           <w:lang w:val="el-GR" w:eastAsia="el-GR"/>
         </w:rPr>
         <w:drawing>
-          <wp:inline distT="0" distB="0" distL="0" distR="0" wp14:anchorId="09D8F509" wp14:editId="06EF5283">
+          <wp:inline distT="0" distB="0" distL="0" distR="0" wp14:anchorId="36272473" wp14:editId="1087903E">
             <wp:extent cx="3038474" cy="2854753"/>
             <wp:effectExtent l="0" t="0" r="0" b="3175"/>
-            <wp:docPr id="25" name="Picture 25"/>
+            <wp:docPr id="24" name="Picture 24"/>
             <wp:cNvGraphicFramePr>
               <a:graphicFrameLocks xmlns:a="http://schemas.openxmlformats.org/drawingml/2006/main" noChangeAspect="1"/>
             </wp:cNvGraphicFramePr>
@@ -10047,7 +10193,7 @@
               <a:graphicData uri="http://schemas.openxmlformats.org/drawingml/2006/picture">
                 <pic:pic xmlns:pic="http://schemas.openxmlformats.org/drawingml/2006/picture">
                   <pic:nvPicPr>
-                    <pic:cNvPr id="0" name="Picture 20" descr="Description: C:\Users\SOFIA\Desktop\Κτηνιατρείο\Περασμένα\30.04.2019\Λυμπερίδη ''Maya'' DMVD 1\4.03.2019\23.26.bmp"/>
+                    <pic:cNvPr id="0" name="Picture 21" descr="Description: C:\Users\SOFIA\Desktop\Κτηνιατρείο\Περασμένα\30.04.2019\Λυμπερίδη ''Maya'' DMVD 1\4.03.2019\23.27.bmp"/>
                     <pic:cNvPicPr>
                       <a:picLocks noChangeAspect="1" noChangeArrowheads="1"/>
                     </pic:cNvPicPr>
@@ -10077,31 +10223,12 @@
           </wp:inline>
         </w:drawing>
       </w:r>
-    </w:p>
-    <w:p>
-      <w:pPr>
-        <w:ind w:left="-360" w:right="-470"/>
+      <w:r>
         <w:rPr>
           <w:noProof/>
           <w:lang w:val="en-US" w:eastAsia="el-GR"/>
         </w:rPr>
-      </w:pPr>
-    </w:p>
-    <w:p>
-      <w:pPr>
-        <w:ind w:left="-360" w:right="-470"/>
-        <w:rPr>
-          <w:noProof/>
-          <w:lang w:val="en-US" w:eastAsia="el-GR"/>
-        </w:rPr>
-      </w:pPr>
-      <w:r>
-        <w:rPr>
-          <w:noProof/>
-          <w:lang w:val="en-US" w:eastAsia="el-GR"/>
-        </w:rPr>
-        <w:lastRenderedPageBreak/>
-        <w:t xml:space="preserve"> </w:t>
+        <w:t xml:space="preserve">  </w:t>
       </w:r>
       <w:r>
         <w:rPr>
@@ -10109,10 +10236,10 @@
           <w:lang w:val="el-GR" w:eastAsia="el-GR"/>
         </w:rPr>
         <w:drawing>
-          <wp:inline distT="0" distB="0" distL="0" distR="0" wp14:anchorId="36272473" wp14:editId="1087903E">
+          <wp:inline distT="0" distB="0" distL="0" distR="0" wp14:anchorId="328803AF" wp14:editId="342DD6CE">
             <wp:extent cx="3038474" cy="2854753"/>
             <wp:effectExtent l="0" t="0" r="0" b="3175"/>
-            <wp:docPr id="24" name="Picture 24"/>
+            <wp:docPr id="23" name="Picture 23"/>
             <wp:cNvGraphicFramePr>
               <a:graphicFrameLocks xmlns:a="http://schemas.openxmlformats.org/drawingml/2006/main" noChangeAspect="1"/>
             </wp:cNvGraphicFramePr>
@@ -10120,7 +10247,7 @@
               <a:graphicData uri="http://schemas.openxmlformats.org/drawingml/2006/picture">
                 <pic:pic xmlns:pic="http://schemas.openxmlformats.org/drawingml/2006/picture">
                   <pic:nvPicPr>
-                    <pic:cNvPr id="0" name="Picture 21" descr="Description: C:\Users\SOFIA\Desktop\Κτηνιατρείο\Περασμένα\30.04.2019\Λυμπερίδη ''Maya'' DMVD 1\4.03.2019\23.27.bmp"/>
+                    <pic:cNvPr id="0" name="Picture 22" descr="Description: C:\Users\SOFIA\Desktop\Κτηνιατρείο\Περασμένα\30.04.2019\Λυμπερίδη ''Maya'' DMVD 1\4.03.2019\23.28.bmp"/>
                     <pic:cNvPicPr>
                       <a:picLocks noChangeAspect="1" noChangeArrowheads="1"/>
                     </pic:cNvPicPr>
@@ -10150,12 +10277,30 @@
           </wp:inline>
         </w:drawing>
       </w:r>
-      <w:r>
+    </w:p>
+    <w:p>
+      <w:pPr>
+        <w:ind w:left="-360" w:right="-470"/>
         <w:rPr>
           <w:noProof/>
           <w:lang w:val="en-US" w:eastAsia="el-GR"/>
         </w:rPr>
-        <w:t xml:space="preserve">  </w:t>
+      </w:pPr>
+    </w:p>
+    <w:p>
+      <w:pPr>
+        <w:ind w:left="-360" w:right="-470"/>
+        <w:rPr>
+          <w:noProof/>
+          <w:lang w:val="en-US" w:eastAsia="el-GR"/>
+        </w:rPr>
+      </w:pPr>
+      <w:r>
+        <w:rPr>
+          <w:noProof/>
+          <w:lang w:val="en-US" w:eastAsia="el-GR"/>
+        </w:rPr>
+        <w:t xml:space="preserve"> </w:t>
       </w:r>
       <w:r>
         <w:rPr>
@@ -10163,10 +10308,10 @@
           <w:lang w:val="el-GR" w:eastAsia="el-GR"/>
         </w:rPr>
         <w:drawing>
-          <wp:inline distT="0" distB="0" distL="0" distR="0" wp14:anchorId="328803AF" wp14:editId="342DD6CE">
+          <wp:inline distT="0" distB="0" distL="0" distR="0" wp14:anchorId="17366C4C" wp14:editId="6DC719E0">
             <wp:extent cx="3038474" cy="2854753"/>
             <wp:effectExtent l="0" t="0" r="0" b="3175"/>
-            <wp:docPr id="23" name="Picture 23"/>
+            <wp:docPr id="22" name="Picture 22"/>
             <wp:cNvGraphicFramePr>
               <a:graphicFrameLocks xmlns:a="http://schemas.openxmlformats.org/drawingml/2006/main" noChangeAspect="1"/>
             </wp:cNvGraphicFramePr>
@@ -10174,7 +10319,7 @@
               <a:graphicData uri="http://schemas.openxmlformats.org/drawingml/2006/picture">
                 <pic:pic xmlns:pic="http://schemas.openxmlformats.org/drawingml/2006/picture">
                   <pic:nvPicPr>
-                    <pic:cNvPr id="0" name="Picture 22" descr="Description: C:\Users\SOFIA\Desktop\Κτηνιατρείο\Περασμένα\30.04.2019\Λυμπερίδη ''Maya'' DMVD 1\4.03.2019\23.28.bmp"/>
+                    <pic:cNvPr id="0" name="Picture 23" descr="Description: C:\Users\SOFIA\Desktop\Κτηνιατρείο\Περασμένα\30.04.2019\Λυμπερίδη ''Maya'' DMVD 1\4.03.2019\23.29.bmp"/>
                     <pic:cNvPicPr>
                       <a:picLocks noChangeAspect="1" noChangeArrowheads="1"/>
                     </pic:cNvPicPr>
@@ -10204,30 +10349,12 @@
           </wp:inline>
         </w:drawing>
       </w:r>
-    </w:p>
-    <w:p>
-      <w:pPr>
-        <w:ind w:left="-360" w:right="-470"/>
+      <w:r>
         <w:rPr>
           <w:noProof/>
           <w:lang w:val="en-US" w:eastAsia="el-GR"/>
         </w:rPr>
-      </w:pPr>
-    </w:p>
-    <w:p>
-      <w:pPr>
-        <w:ind w:left="-360" w:right="-470"/>
-        <w:rPr>
-          <w:noProof/>
-          <w:lang w:val="en-US" w:eastAsia="el-GR"/>
-        </w:rPr>
-      </w:pPr>
-      <w:r>
-        <w:rPr>
-          <w:noProof/>
-          <w:lang w:val="en-US" w:eastAsia="el-GR"/>
-        </w:rPr>
-        <w:t xml:space="preserve"> </w:t>
+        <w:t xml:space="preserve">  </w:t>
       </w:r>
       <w:r>
         <w:rPr>
@@ -10235,10 +10362,10 @@
           <w:lang w:val="el-GR" w:eastAsia="el-GR"/>
         </w:rPr>
         <w:drawing>
-          <wp:inline distT="0" distB="0" distL="0" distR="0" wp14:anchorId="17366C4C" wp14:editId="6DC719E0">
+          <wp:inline distT="0" distB="0" distL="0" distR="0" wp14:anchorId="03BF4D00" wp14:editId="36C0971A">
             <wp:extent cx="3038474" cy="2854753"/>
             <wp:effectExtent l="0" t="0" r="0" b="3175"/>
-            <wp:docPr id="22" name="Picture 22"/>
+            <wp:docPr id="21" name="Picture 21"/>
             <wp:cNvGraphicFramePr>
               <a:graphicFrameLocks xmlns:a="http://schemas.openxmlformats.org/drawingml/2006/main" noChangeAspect="1"/>
             </wp:cNvGraphicFramePr>
@@ -10246,7 +10373,7 @@
               <a:graphicData uri="http://schemas.openxmlformats.org/drawingml/2006/picture">
                 <pic:pic xmlns:pic="http://schemas.openxmlformats.org/drawingml/2006/picture">
                   <pic:nvPicPr>
-                    <pic:cNvPr id="0" name="Picture 23" descr="Description: C:\Users\SOFIA\Desktop\Κτηνιατρείο\Περασμένα\30.04.2019\Λυμπερίδη ''Maya'' DMVD 1\4.03.2019\23.29.bmp"/>
+                    <pic:cNvPr id="0" name="Picture 24" descr="Description: C:\Users\SOFIA\Desktop\Κτηνιατρείο\Περασμένα\30.04.2019\Λυμπερίδη ''Maya'' DMVD 1\4.03.2019\23.30.bmp"/>
                     <pic:cNvPicPr>
                       <a:picLocks noChangeAspect="1" noChangeArrowheads="1"/>
                     </pic:cNvPicPr>
@@ -10276,12 +10403,30 @@
           </wp:inline>
         </w:drawing>
       </w:r>
-      <w:r>
+    </w:p>
+    <w:p>
+      <w:pPr>
+        <w:ind w:left="-360" w:right="-470"/>
         <w:rPr>
           <w:noProof/>
           <w:lang w:val="en-US" w:eastAsia="el-GR"/>
         </w:rPr>
-        <w:t xml:space="preserve">  </w:t>
+      </w:pPr>
+    </w:p>
+    <w:p>
+      <w:pPr>
+        <w:ind w:left="-360" w:right="-470"/>
+        <w:rPr>
+          <w:noProof/>
+          <w:lang w:val="en-US" w:eastAsia="el-GR"/>
+        </w:rPr>
+      </w:pPr>
+      <w:r>
+        <w:rPr>
+          <w:noProof/>
+          <w:lang w:val="en-US" w:eastAsia="el-GR"/>
+        </w:rPr>
+        <w:t xml:space="preserve"> </w:t>
       </w:r>
       <w:r>
         <w:rPr>
@@ -10289,10 +10434,10 @@
           <w:lang w:val="el-GR" w:eastAsia="el-GR"/>
         </w:rPr>
         <w:drawing>
-          <wp:inline distT="0" distB="0" distL="0" distR="0" wp14:anchorId="03BF4D00" wp14:editId="36C0971A">
+          <wp:inline distT="0" distB="0" distL="0" distR="0" wp14:anchorId="73406022" wp14:editId="41445F2F">
             <wp:extent cx="3038474" cy="2854753"/>
             <wp:effectExtent l="0" t="0" r="0" b="3175"/>
-            <wp:docPr id="21" name="Picture 21"/>
+            <wp:docPr id="20" name="Picture 20"/>
             <wp:cNvGraphicFramePr>
               <a:graphicFrameLocks xmlns:a="http://schemas.openxmlformats.org/drawingml/2006/main" noChangeAspect="1"/>
             </wp:cNvGraphicFramePr>
@@ -10300,7 +10445,7 @@
               <a:graphicData uri="http://schemas.openxmlformats.org/drawingml/2006/picture">
                 <pic:pic xmlns:pic="http://schemas.openxmlformats.org/drawingml/2006/picture">
                   <pic:nvPicPr>
-                    <pic:cNvPr id="0" name="Picture 24" descr="Description: C:\Users\SOFIA\Desktop\Κτηνιατρείο\Περασμένα\30.04.2019\Λυμπερίδη ''Maya'' DMVD 1\4.03.2019\23.30.bmp"/>
+                    <pic:cNvPr id="0" name="Picture 25" descr="Description: C:\Users\SOFIA\Desktop\Κτηνιατρείο\Περασμένα\30.04.2019\Λυμπερίδη ''Maya'' DMVD 1\4.03.2019\23.31.bmp"/>
                     <pic:cNvPicPr>
                       <a:picLocks noChangeAspect="1" noChangeArrowheads="1"/>
                     </pic:cNvPicPr>
@@ -10330,78 +10475,6 @@
           </wp:inline>
         </w:drawing>
       </w:r>
-    </w:p>
-    <w:p>
-      <w:pPr>
-        <w:ind w:left="-360" w:right="-470"/>
-        <w:rPr>
-          <w:noProof/>
-          <w:lang w:val="en-US" w:eastAsia="el-GR"/>
-        </w:rPr>
-      </w:pPr>
-    </w:p>
-    <w:p>
-      <w:pPr>
-        <w:ind w:left="-360" w:right="-470"/>
-        <w:rPr>
-          <w:noProof/>
-          <w:lang w:val="en-US" w:eastAsia="el-GR"/>
-        </w:rPr>
-      </w:pPr>
-      <w:r>
-        <w:rPr>
-          <w:noProof/>
-          <w:lang w:val="en-US" w:eastAsia="el-GR"/>
-        </w:rPr>
-        <w:t xml:space="preserve"> </w:t>
-      </w:r>
-      <w:r>
-        <w:rPr>
-          <w:noProof/>
-          <w:lang w:val="el-GR" w:eastAsia="el-GR"/>
-        </w:rPr>
-        <w:drawing>
-          <wp:inline distT="0" distB="0" distL="0" distR="0" wp14:anchorId="73406022" wp14:editId="41445F2F">
-            <wp:extent cx="3038474" cy="2854753"/>
-            <wp:effectExtent l="0" t="0" r="0" b="3175"/>
-            <wp:docPr id="20" name="Picture 20"/>
-            <wp:cNvGraphicFramePr>
-              <a:graphicFrameLocks xmlns:a="http://schemas.openxmlformats.org/drawingml/2006/main" noChangeAspect="1"/>
-            </wp:cNvGraphicFramePr>
-            <a:graphic xmlns:a="http://schemas.openxmlformats.org/drawingml/2006/main">
-              <a:graphicData uri="http://schemas.openxmlformats.org/drawingml/2006/picture">
-                <pic:pic xmlns:pic="http://schemas.openxmlformats.org/drawingml/2006/picture">
-                  <pic:nvPicPr>
-                    <pic:cNvPr id="0" name="Picture 25" descr="Description: C:\Users\SOFIA\Desktop\Κτηνιατρείο\Περασμένα\30.04.2019\Λυμπερίδη ''Maya'' DMVD 1\4.03.2019\23.31.bmp"/>
-                    <pic:cNvPicPr>
-                      <a:picLocks noChangeAspect="1" noChangeArrowheads="1"/>
-                    </pic:cNvPicPr>
-                  </pic:nvPicPr>
-                  <pic:blipFill>
-                    <a:blip r:embed="rId23"/>
-                    <a:stretch>
-                      <a:fillRect/>
-                    </a:stretch>
-                  </pic:blipFill>
-                  <pic:spPr bwMode="auto">
-                    <a:xfrm>
-                      <a:off x="0" y="0"/>
-                      <a:ext cx="3038474" cy="2854753"/>
-                    </a:xfrm>
-                    <a:prstGeom prst="rect">
-                      <a:avLst/>
-                    </a:prstGeom>
-                    <a:noFill/>
-                    <a:ln>
-                      <a:noFill/>
-                    </a:ln>
-                  </pic:spPr>
-                </pic:pic>
-              </a:graphicData>
-            </a:graphic>
-          </wp:inline>
-        </w:drawing>
-      </w:r>
       <w:r>
         <w:rPr>
           <w:noProof/>
@@ -10432,7 +10505,7 @@
                     </pic:cNvPicPr>
                   </pic:nvPicPr>
                   <pic:blipFill>
-                    <a:blip r:embed="rId24"/>
+                    <a:blip r:embed="rId23"/>
                     <a:stretch>
                       <a:fillRect/>
                     </a:stretch>
@@ -10479,6 +10552,7 @@
           <w:noProof/>
           <w:lang w:val="en-US" w:eastAsia="el-GR"/>
         </w:rPr>
+        <w:lastRenderedPageBreak/>
         <w:t xml:space="preserve">   </w:t>
       </w:r>
     </w:p>
@@ -10597,9 +10671,9 @@
       <w:bookmarkEnd w:id="24"/>
     </w:p>
     <w:sectPr>
-      <w:footerReference w:type="default" r:id="rId25"/>
+      <w:footerReference w:type="default" r:id="rId24"/>
       <w:pgSz w:w="11906" w:h="16838" w:code="9"/>
-      <w:pgMar w:top="720" w:right="1286" w:bottom="1440" w:left="1418" w:header="720" w:footer="1164" w:gutter="0"/>
+      <w:pgMar w:top="990" w:right="1286" w:bottom="1440" w:left="1418" w:header="720" w:footer="1164" w:gutter="0"/>
       <w:cols w:space="708"/>
       <w:rtlGutter/>
       <w:docGrid w:linePitch="360"/>
@@ -10697,14 +10771,14 @@
         <v:path o:extrusionok="f" gradientshapeok="t" o:connecttype="rect"/>
         <o:lock v:ext="edit" aspectratio="t"/>
       </v:shapetype>
-      <v:shape id="_x0000_i1054" type="#_x0000_t75" style="width:11.25pt;height:11.25pt" o:bullet="t">
+      <v:shape id="_x0000_i1086" type="#_x0000_t75" style="width:11.25pt;height:11.25pt" o:bullet="t">
         <v:imagedata r:id="rId1" o:title="mso6347"/>
       </v:shape>
     </w:pict>
   </w:numPicBullet>
   <w:numPicBullet w:numPicBulletId="1">
     <w:pict>
-      <v:shape id="_x0000_i1055" type="#_x0000_t75" alt="ac387" style="width:10.5pt;height:14.25pt;visibility:visible" o:bullet="t">
+      <v:shape id="_x0000_i1087" type="#_x0000_t75" alt="ac387" style="width:10.5pt;height:14.25pt;visibility:visible" o:bullet="t">
         <v:imagedata r:id="rId2" o:title=""/>
         <o:lock v:ext="edit" cropping="t"/>
       </v:shape>
@@ -13862,7 +13936,7 @@
   <w:style w:type="character" w:customStyle="1" w:styleId="Heading5Char">
     <w:name w:val="Heading 5 Char"/>
     <w:link w:val="Heading5"/>
-    <w:uiPriority w:val="9"/>
+    <w:uiPriority w:val="99"/>
     <w:semiHidden/>
     <w:rsid w:val="008B6D98"/>
     <w:rPr>

--- a/Protipa/HOCM cat report.docx
+++ b/Protipa/HOCM cat report.docx
@@ -1,6 +1,6 @@
 
 <file path=word/document.xml><?xml version="1.0" encoding="utf-8"?>
-<w:document xmlns:wpc="http://schemas.microsoft.com/office/word/2010/wordprocessingCanvas" xmlns:cx="http://schemas.microsoft.com/office/drawing/2014/chartex" xmlns:cx1="http://schemas.microsoft.com/office/drawing/2015/9/8/chartex" xmlns:cx2="http://schemas.microsoft.com/office/drawing/2015/10/21/chartex" xmlns:cx3="http://schemas.microsoft.com/office/drawing/2016/5/9/chartex" xmlns:cx4="http://schemas.microsoft.com/office/drawing/2016/5/10/chartex" xmlns:cx5="http://schemas.microsoft.com/office/drawing/2016/5/11/chartex" xmlns:cx6="http://schemas.microsoft.com/office/drawing/2016/5/12/chartex" xmlns:cx7="http://schemas.microsoft.com/office/drawing/2016/5/13/chartex" xmlns:cx8="http://schemas.microsoft.com/office/drawing/2016/5/14/chartex" xmlns:mc="http://schemas.openxmlformats.org/markup-compatibility/2006" xmlns:aink="http://schemas.microsoft.com/office/drawing/2016/ink" xmlns:am3d="http://schemas.microsoft.com/office/drawing/2017/model3d" xmlns:o="urn:schemas-microsoft-com:office:office" xmlns:r="http://schemas.openxmlformats.org/officeDocument/2006/relationships" xmlns:m="http://schemas.openxmlformats.org/officeDocument/2006/math" xmlns:v="urn:schemas-microsoft-com:vml" xmlns:wp14="http://schemas.microsoft.com/office/word/2010/wordprocessingDrawing" xmlns:wp="http://schemas.openxmlformats.org/drawingml/2006/wordprocessingDrawing" xmlns:w10="urn:schemas-microsoft-com:office:word" xmlns:w="http://schemas.openxmlformats.org/wordprocessingml/2006/main" xmlns:w14="http://schemas.microsoft.com/office/word/2010/wordml" xmlns:w15="http://schemas.microsoft.com/office/word/2012/wordml" xmlns:w16cex="http://schemas.microsoft.com/office/word/2018/wordml/cex" xmlns:w16cid="http://schemas.microsoft.com/office/word/2016/wordml/cid" xmlns:w16="http://schemas.microsoft.com/office/word/2018/wordml" xmlns:w16se="http://schemas.microsoft.com/office/word/2015/wordml/symex" xmlns:wpg="http://schemas.microsoft.com/office/word/2010/wordprocessingGroup" xmlns:wpi="http://schemas.microsoft.com/office/word/2010/wordprocessingInk" xmlns:wne="http://schemas.microsoft.com/office/word/2006/wordml" xmlns:wps="http://schemas.microsoft.com/office/word/2010/wordprocessingShape" mc:Ignorable="w14 w15 w16se w16cid w16 w16cex wp14">
+<w:document xmlns:wpc="http://schemas.microsoft.com/office/word/2010/wordprocessingCanvas" xmlns:cx="http://schemas.microsoft.com/office/drawing/2014/chartex" xmlns:cx1="http://schemas.microsoft.com/office/drawing/2015/9/8/chartex" xmlns:cx2="http://schemas.microsoft.com/office/drawing/2015/10/21/chartex" xmlns:cx3="http://schemas.microsoft.com/office/drawing/2016/5/9/chartex" xmlns:cx4="http://schemas.microsoft.com/office/drawing/2016/5/10/chartex" xmlns:cx5="http://schemas.microsoft.com/office/drawing/2016/5/11/chartex" xmlns:cx6="http://schemas.microsoft.com/office/drawing/2016/5/12/chartex" xmlns:cx7="http://schemas.microsoft.com/office/drawing/2016/5/13/chartex" xmlns:cx8="http://schemas.microsoft.com/office/drawing/2016/5/14/chartex" xmlns:mc="http://schemas.openxmlformats.org/markup-compatibility/2006" xmlns:aink="http://schemas.microsoft.com/office/drawing/2016/ink" xmlns:am3d="http://schemas.microsoft.com/office/drawing/2017/model3d" xmlns:o="urn:schemas-microsoft-com:office:office" xmlns:r="http://schemas.openxmlformats.org/officeDocument/2006/relationships" xmlns:m="http://schemas.openxmlformats.org/officeDocument/2006/math" xmlns:v="urn:schemas-microsoft-com:vml" xmlns:wp14="http://schemas.microsoft.com/office/word/2010/wordprocessingDrawing" xmlns:wp="http://schemas.openxmlformats.org/drawingml/2006/wordprocessingDrawing" xmlns:w10="urn:schemas-microsoft-com:office:word" xmlns:w="http://schemas.openxmlformats.org/wordprocessingml/2006/main" xmlns:w14="http://schemas.microsoft.com/office/word/2010/wordml" xmlns:w15="http://schemas.microsoft.com/office/word/2012/wordml" xmlns:w16cex="http://schemas.microsoft.com/office/word/2018/wordml/cex" xmlns:w16cid="http://schemas.microsoft.com/office/word/2016/wordml/cid" xmlns:w16="http://schemas.microsoft.com/office/word/2018/wordml" xmlns:w16sdtdh="http://schemas.microsoft.com/office/word/2020/wordml/sdtdatahash" xmlns:w16se="http://schemas.microsoft.com/office/word/2015/wordml/symex" xmlns:wpg="http://schemas.microsoft.com/office/word/2010/wordprocessingGroup" xmlns:wpi="http://schemas.microsoft.com/office/word/2010/wordprocessingInk" xmlns:wne="http://schemas.microsoft.com/office/word/2006/wordml" xmlns:wps="http://schemas.microsoft.com/office/word/2010/wordprocessingShape" mc:Ignorable="w14 w15 w16se w16cid w16 w16cex w16sdtdh wp14">
   <w:body>
     <w:p>
       <w:pPr>
@@ -53,6 +53,14 @@
       <w:pPr>
         <w:rPr>
           <w:lang w:val="el-GR"/>
+        </w:rPr>
+      </w:pPr>
+    </w:p>
+    <w:p>
+      <w:pPr>
+        <w:rPr>
+          <w:rFonts w:ascii="Cambria" w:hAnsi="Cambria" w:cs="Cambria"/>
+          <w:lang w:val="en-US"/>
         </w:rPr>
       </w:pPr>
     </w:p>
@@ -452,6 +460,14 @@
       <w:pPr>
         <w:rPr>
           <w:rFonts w:ascii="Cambria" w:hAnsi="Cambria" w:cs="Cambria"/>
+          <w:color w:val="000000"/>
+        </w:rPr>
+      </w:pPr>
+    </w:p>
+    <w:p>
+      <w:pPr>
+        <w:rPr>
+          <w:rFonts w:ascii="Cambria" w:hAnsi="Cambria" w:cs="Cambria"/>
           <w:b/>
           <w:bCs/>
           <w:color w:val="000000"/>
@@ -1076,7 +1092,7 @@
           <w:bCs/>
           <w:color w:val="000000"/>
         </w:rPr>
-        <w:t xml:space="preserve">} {{ </w:t>
+        <w:t xml:space="preserve">}{{ </w:t>
       </w:r>
       <w:r>
         <w:rPr>
@@ -1102,7 +1118,25 @@
           <w:bCs/>
           <w:color w:val="000000"/>
         </w:rPr>
-        <w:t xml:space="preserve">}}{% else %} </w:t>
+        <w:t>}}</w:t>
+      </w:r>
+      <w:r>
+        <w:rPr>
+          <w:rFonts w:ascii="Cambria" w:hAnsi="Cambria" w:cs="Cambria"/>
+          <w:b/>
+          <w:bCs/>
+          <w:color w:val="000000"/>
+        </w:rPr>
+        <w:t>.</w:t>
+      </w:r>
+      <w:r>
+        <w:rPr>
+          <w:rFonts w:ascii="Cambria" w:hAnsi="Cambria" w:cs="Cambria"/>
+          <w:b/>
+          <w:bCs/>
+          <w:color w:val="000000"/>
+        </w:rPr>
+        <w:t>{% else %}</w:t>
       </w:r>
       <w:r>
         <w:rPr>
@@ -1122,16 +1156,6 @@
           <w:color w:val="000000"/>
         </w:rPr>
         <w:t>{% endif %}</w:t>
-      </w:r>
-      <w:r>
-        <w:rPr>
-          <w:rFonts w:ascii="Cambria" w:hAnsi="Cambria" w:cs="Cambria"/>
-          <w:b/>
-          <w:bCs/>
-          <w:color w:val="000000"/>
-          <w:lang w:val="en-US"/>
-        </w:rPr>
-        <w:t>.</w:t>
       </w:r>
     </w:p>
     <w:p>
@@ -1163,21 +1187,12 @@
         </w:rPr>
         <w:t>cardiologicalAnalysis</w:t>
       </w:r>
-      <w:proofErr w:type="gramStart"/>
       <w:r>
         <w:rPr>
           <w:rFonts w:asciiTheme="majorHAnsi" w:hAnsiTheme="majorHAnsi" w:cs="Cambria"/>
           <w:lang w:val="en-US"/>
         </w:rPr>
-        <w:t>}}{</w:t>
-      </w:r>
-      <w:proofErr w:type="gramEnd"/>
-      <w:r>
-        <w:rPr>
-          <w:rFonts w:asciiTheme="majorHAnsi" w:hAnsiTheme="majorHAnsi" w:cs="Cambria"/>
-          <w:lang w:val="en-US"/>
-        </w:rPr>
-        <w:t xml:space="preserve">% if </w:t>
+        <w:t xml:space="preserve">}}{% if </w:t>
       </w:r>
       <w:r>
         <w:rPr>
@@ -1379,6 +1394,9 @@
         <w:t>}}</w:t>
       </w:r>
     </w:p>
+    <w:bookmarkEnd w:id="7"/>
+    <w:bookmarkEnd w:id="8"/>
+    <w:bookmarkEnd w:id="9"/>
     <w:p>
       <w:pPr>
         <w:pStyle w:val="Header"/>
@@ -1469,7 +1487,7 @@
         <w:rPr>
           <w:rFonts w:ascii="Cambria" w:hAnsi="Cambria" w:cs="Cambria"/>
         </w:rPr>
-        <w:t xml:space="preserve">% for med in medication %} </w:t>
+        <w:t>% for med in medication %}</w:t>
       </w:r>
       <w:r>
         <w:rPr>
@@ -1501,7 +1519,51 @@
         <w:rPr>
           <w:rFonts w:ascii="Cambria" w:hAnsi="Cambria" w:cs="Cambria"/>
         </w:rPr>
-        <w:t>,</w:t>
+        <w:t>{</w:t>
+      </w:r>
+      <w:r>
+        <w:rPr>
+          <w:rFonts w:ascii="Cambria" w:hAnsi="Cambria" w:cs="Cambria"/>
+        </w:rPr>
+        <w:t xml:space="preserve">% </w:t>
+      </w:r>
+      <w:r>
+        <w:rPr>
+          <w:rFonts w:ascii="Cambria" w:hAnsi="Cambria" w:cs="Cambria"/>
+        </w:rPr>
+        <w:t xml:space="preserve">if not </w:t>
+      </w:r>
+      <w:proofErr w:type="spellStart"/>
+      <w:r>
+        <w:rPr>
+          <w:rFonts w:ascii="Cambria" w:hAnsi="Cambria" w:cs="Cambria"/>
+        </w:rPr>
+        <w:t>l</w:t>
+      </w:r>
+      <w:r>
+        <w:rPr>
+          <w:rFonts w:ascii="Cambria" w:hAnsi="Cambria" w:cs="Cambria"/>
+        </w:rPr>
+        <w:t>oop.last</w:t>
+      </w:r>
+      <w:proofErr w:type="spellEnd"/>
+      <w:r>
+        <w:rPr>
+          <w:rFonts w:ascii="Cambria" w:hAnsi="Cambria" w:cs="Cambria"/>
+        </w:rPr>
+        <w:t xml:space="preserve"> %},</w:t>
+      </w:r>
+      <w:r>
+        <w:rPr>
+          <w:rFonts w:ascii="Cambria" w:hAnsi="Cambria" w:cs="Cambria"/>
+        </w:rPr>
+        <w:t xml:space="preserve"> </w:t>
+      </w:r>
+      <w:r>
+        <w:rPr>
+          <w:rFonts w:ascii="Cambria" w:hAnsi="Cambria" w:cs="Cambria"/>
+        </w:rPr>
+        <w:t>{% endif %}</w:t>
       </w:r>
       <w:r>
         <w:rPr>
@@ -1520,12 +1582,6 @@
           <w:rFonts w:ascii="Cambria" w:hAnsi="Cambria" w:cs="Cambria"/>
         </w:rPr>
         <w:t>% else %}</w:t>
-      </w:r>
-      <w:r>
-        <w:rPr>
-          <w:rFonts w:ascii="Cambria" w:hAnsi="Cambria" w:cs="Cambria"/>
-        </w:rPr>
-        <w:t xml:space="preserve"> </w:t>
       </w:r>
       <w:r>
         <w:rPr>
@@ -1557,9 +1613,6 @@
         <w:t>.</w:t>
       </w:r>
     </w:p>
-    <w:bookmarkEnd w:id="7"/>
-    <w:bookmarkEnd w:id="8"/>
-    <w:bookmarkEnd w:id="9"/>
     <w:p>
       <w:pPr>
         <w:ind w:right="567"/>
@@ -1653,9 +1706,15 @@
       <w:r>
         <w:rPr>
           <w:rFonts w:ascii="Cambria" w:hAnsi="Cambria" w:cs="Cambria"/>
+        </w:rPr>
+        <w:t xml:space="preserve"> </w:t>
+      </w:r>
+      <w:r>
+        <w:rPr>
+          <w:rFonts w:ascii="Cambria" w:hAnsi="Cambria" w:cs="Cambria"/>
           <w:color w:val="000000"/>
         </w:rPr>
-        <w:t>{% if rythm %}</w:t>
+        <w:t>{% if rythm %}{{rythm}}</w:t>
       </w:r>
       <w:r>
         <w:rPr>
@@ -1663,13 +1722,6 @@
           <w:color w:val="000000"/>
         </w:rPr>
         <w:t xml:space="preserve"> </w:t>
-      </w:r>
-      <w:r>
-        <w:rPr>
-          <w:rFonts w:ascii="Cambria" w:hAnsi="Cambria" w:cs="Cambria"/>
-          <w:color w:val="000000"/>
-        </w:rPr>
-        <w:t>{{rythm}}</w:t>
       </w:r>
       <w:r>
         <w:rPr>
@@ -2052,7 +2104,7 @@
           <w:szCs w:val="20"/>
           <w:lang w:val="el-GR"/>
         </w:rPr>
-        <w:t xml:space="preserve"> </w:t>
+        <w:t xml:space="preserve">συστολικό φύσημα προώθησης </w:t>
       </w:r>
       <w:r>
         <w:rPr>
@@ -2060,7 +2112,8 @@
           <w:szCs w:val="20"/>
           <w:lang w:val="el-GR"/>
         </w:rPr>
-        <w:t>συστολικό φύσημα προώθησης (2/6) με σημείο μέγιστης ακροασιμότητας στην πρόσθια μεσότητα του στέρνου.</w:t>
+        <w:lastRenderedPageBreak/>
+        <w:t>(2/6) με σημείο μέγιστης ακροασιμότητας στην πρόσθια μεσότητα του στέρνου.</w:t>
       </w:r>
       <w:r>
         <w:rPr>
@@ -2090,7 +2143,6 @@
           <w:rFonts w:ascii="Cambria" w:hAnsi="Cambria" w:cs="Cambria"/>
           <w:lang w:val="el-GR"/>
         </w:rPr>
-        <w:lastRenderedPageBreak/>
         <w:t>{{</w:t>
       </w:r>
       <w:r>
@@ -2212,14 +2264,7 @@
         <w:rPr>
           <w:rFonts w:ascii="Cambria" w:hAnsi="Cambria"/>
         </w:rPr>
-        <w:t xml:space="preserve">mucous </w:t>
-      </w:r>
-      <w:proofErr w:type="gramStart"/>
-      <w:r>
-        <w:rPr>
-          <w:rFonts w:ascii="Cambria" w:hAnsi="Cambria"/>
-        </w:rPr>
-        <w:t>%</w:t>
+        <w:t>mucous %</w:t>
       </w:r>
       <w:r>
         <w:rPr>
@@ -2236,7 +2281,6 @@
         </w:rPr>
         <w:t>{</w:t>
       </w:r>
-      <w:proofErr w:type="gramEnd"/>
       <w:r>
         <w:rPr>
           <w:rFonts w:ascii="Cambria" w:hAnsi="Cambria" w:cs="Cambria"/>
@@ -2400,14 +2444,7 @@
         <w:rPr>
           <w:rFonts w:ascii="Cambria" w:hAnsi="Cambria"/>
         </w:rPr>
-        <w:t xml:space="preserve">dental </w:t>
-      </w:r>
-      <w:proofErr w:type="gramStart"/>
-      <w:r>
-        <w:rPr>
-          <w:rFonts w:ascii="Cambria" w:hAnsi="Cambria"/>
-        </w:rPr>
-        <w:t>%</w:t>
+        <w:t>dental %</w:t>
       </w:r>
       <w:r>
         <w:rPr>
@@ -2424,7 +2461,6 @@
         </w:rPr>
         <w:t>{</w:t>
       </w:r>
-      <w:proofErr w:type="gramEnd"/>
       <w:r>
         <w:rPr>
           <w:rFonts w:ascii="Cambria" w:hAnsi="Cambria" w:cs="Cambria"/>
@@ -3996,7 +4032,15 @@
                 <w:rFonts w:ascii="Cambria" w:hAnsi="Cambria" w:cs="Cambria"/>
                 <w:color w:val="808080"/>
               </w:rPr>
-              <w:t>{% endif %}) {% if PDF.DT %}{{PDF.DT }}{% else %}</w:t>
+              <w:t xml:space="preserve">{% endif %}) {% if PDF.DT %}{{PDF.DT }}{% else </w:t>
+            </w:r>
+            <w:r>
+              <w:rPr>
+                <w:rFonts w:ascii="Cambria" w:hAnsi="Cambria" w:cs="Cambria"/>
+                <w:color w:val="808080"/>
+              </w:rPr>
+              <w:lastRenderedPageBreak/>
+              <w:t>%}</w:t>
             </w:r>
             <w:r>
               <w:rPr>
@@ -4037,6 +4081,7 @@
                 <w:rFonts w:ascii="Cambria" w:hAnsi="Cambria" w:cs="Cambria"/>
                 <w:lang w:val="de-DE"/>
               </w:rPr>
+              <w:lastRenderedPageBreak/>
               <w:t>PWs</w:t>
             </w:r>
           </w:p>
@@ -4077,15 +4122,7 @@
                 <w:rFonts w:ascii="Cambria" w:hAnsi="Cambria" w:cs="Cambria"/>
                 <w:color w:val="808080"/>
               </w:rPr>
-              <w:t xml:space="preserve"> </w:t>
-            </w:r>
-            <w:r>
-              <w:rPr>
-                <w:rFonts w:ascii="Cambria" w:hAnsi="Cambria" w:cs="Cambria"/>
-                <w:color w:val="808080"/>
-              </w:rPr>
-              <w:lastRenderedPageBreak/>
-              <w:t>%}{{</w:t>
+              <w:t xml:space="preserve"> %}{{</w:t>
             </w:r>
             <w:proofErr w:type="spellStart"/>
             <w:r>
@@ -4148,7 +4185,6 @@
               <w:rPr>
                 <w:rFonts w:ascii="Cambria" w:hAnsi="Cambria" w:cs="Cambria"/>
               </w:rPr>
-              <w:lastRenderedPageBreak/>
               <w:t>RA/LA</w:t>
             </w:r>
           </w:p>
@@ -6919,6 +6955,7 @@
           <w:noProof/>
           <w:lang w:val="el-GR" w:eastAsia="el-GR"/>
         </w:rPr>
+        <w:lastRenderedPageBreak/>
         <w:drawing>
           <wp:inline distT="0" distB="0" distL="0" distR="0" wp14:anchorId="4211FCBF" wp14:editId="4719F005">
             <wp:extent cx="133350" cy="180975"/>
@@ -7034,7 +7071,6 @@
           <w:rFonts w:ascii="Cambria" w:hAnsi="Cambria"/>
           <w:lang w:val="el-GR"/>
         </w:rPr>
-        <w:lastRenderedPageBreak/>
         <w:t>Φυσιολογική απεικόνιση της πνευμονικής βαλβίδας.</w:t>
       </w:r>
     </w:p>
@@ -7259,15 +7295,20 @@
     </w:p>
     <w:p>
       <w:pPr>
+        <w:pStyle w:val="Header"/>
         <w:numPr>
           <w:ilvl w:val="0"/>
-          <w:numId w:val="3"/>
+          <w:numId w:val="4"/>
         </w:numPr>
-        <w:spacing w:line="276" w:lineRule="auto"/>
+        <w:tabs>
+          <w:tab w:val="clear" w:pos="4536"/>
+          <w:tab w:val="clear" w:pos="9072"/>
+        </w:tabs>
         <w:ind w:right="-68"/>
         <w:jc w:val="both"/>
         <w:rPr>
           <w:rFonts w:ascii="Cambria" w:hAnsi="Cambria" w:cs="Cambria"/>
+          <w:lang w:val="el-GR"/>
         </w:rPr>
       </w:pPr>
       <w:r>
@@ -7294,15 +7335,20 @@
     </w:p>
     <w:p>
       <w:pPr>
+        <w:pStyle w:val="Header"/>
         <w:numPr>
           <w:ilvl w:val="0"/>
-          <w:numId w:val="3"/>
+          <w:numId w:val="4"/>
         </w:numPr>
-        <w:spacing w:line="276" w:lineRule="auto"/>
+        <w:tabs>
+          <w:tab w:val="clear" w:pos="4536"/>
+          <w:tab w:val="clear" w:pos="9072"/>
+        </w:tabs>
         <w:ind w:right="-68"/>
         <w:jc w:val="both"/>
         <w:rPr>
           <w:rFonts w:ascii="Cambria" w:hAnsi="Cambria" w:cs="Cambria"/>
+          <w:lang w:val="el-GR"/>
         </w:rPr>
       </w:pPr>
       <w:r>
@@ -7329,6 +7375,7 @@
       <w:r>
         <w:rPr>
           <w:rFonts w:ascii="Cambria" w:hAnsi="Cambria" w:cs="Cambria"/>
+          <w:lang w:val="el-GR"/>
         </w:rPr>
         <w:t xml:space="preserve"> του μεσοκοιλιακού διαφράγματος</w:t>
       </w:r>
@@ -7342,6 +7389,7 @@
       <w:r>
         <w:rPr>
           <w:rFonts w:ascii="Cambria" w:hAnsi="Cambria" w:cs="Cambria"/>
+          <w:lang w:val="el-GR"/>
         </w:rPr>
         <w:t>στο χώρο εξώθησης της αριστερής κοιλίας, αμέσως πριν την είσοδο της αορτής</w:t>
       </w:r>
@@ -7355,6 +7403,7 @@
       <w:r>
         <w:rPr>
           <w:rFonts w:ascii="Cambria" w:hAnsi="Cambria" w:cs="Cambria"/>
+          <w:lang w:val="el-GR"/>
         </w:rPr>
         <w:t xml:space="preserve"> </w:t>
       </w:r>
@@ -7368,19 +7417,20 @@
       <w:r>
         <w:rPr>
           <w:rFonts w:ascii="Cambria" w:hAnsi="Cambria" w:cs="Cambria"/>
+          <w:lang w:val="el-GR"/>
         </w:rPr>
         <w:t xml:space="preserve"> </w:t>
       </w:r>
       <w:r>
         <w:rPr>
           <w:rFonts w:ascii="Cambria" w:hAnsi="Cambria" w:cs="Cambria"/>
+          <w:lang w:val="el-GR"/>
         </w:rPr>
         <w:t>(</w:t>
       </w:r>
       <w:r>
         <w:rPr>
           <w:rFonts w:ascii="Cambria" w:hAnsi="Cambria" w:cs="Cambria"/>
-          <w:b/>
           <w:lang w:val="el-GR"/>
         </w:rPr>
         <w:t>7,2</w:t>
@@ -7388,21 +7438,27 @@
       <w:r>
         <w:rPr>
           <w:rFonts w:ascii="Cambria" w:hAnsi="Cambria" w:cs="Cambria"/>
+          <w:lang w:val="el-GR"/>
         </w:rPr>
         <w:t xml:space="preserve"> mm).</w:t>
       </w:r>
     </w:p>
     <w:p>
       <w:pPr>
+        <w:pStyle w:val="Header"/>
         <w:numPr>
           <w:ilvl w:val="0"/>
-          <w:numId w:val="3"/>
+          <w:numId w:val="4"/>
         </w:numPr>
-        <w:spacing w:line="276" w:lineRule="auto"/>
+        <w:tabs>
+          <w:tab w:val="clear" w:pos="4536"/>
+          <w:tab w:val="clear" w:pos="9072"/>
+        </w:tabs>
         <w:ind w:right="-68"/>
         <w:jc w:val="both"/>
         <w:rPr>
           <w:rFonts w:ascii="Cambria" w:hAnsi="Cambria" w:cs="Cambria"/>
+          <w:lang w:val="el-GR"/>
         </w:rPr>
       </w:pPr>
       <w:r>
@@ -7429,7 +7485,7 @@
       <w:r>
         <w:rPr>
           <w:rFonts w:ascii="Cambria" w:hAnsi="Cambria" w:cs="Cambria"/>
-          <w:lang w:val="en-US"/>
+          <w:lang w:val="el-GR"/>
         </w:rPr>
         <w:t>SAM</w:t>
       </w:r>
@@ -7450,15 +7506,20 @@
     </w:p>
     <w:p>
       <w:pPr>
+        <w:pStyle w:val="Header"/>
         <w:numPr>
           <w:ilvl w:val="0"/>
-          <w:numId w:val="3"/>
+          <w:numId w:val="4"/>
         </w:numPr>
-        <w:spacing w:line="276" w:lineRule="auto"/>
+        <w:tabs>
+          <w:tab w:val="clear" w:pos="4536"/>
+          <w:tab w:val="clear" w:pos="9072"/>
+        </w:tabs>
         <w:ind w:right="-68"/>
         <w:jc w:val="both"/>
         <w:rPr>
           <w:rFonts w:ascii="Cambria" w:hAnsi="Cambria" w:cs="Cambria"/>
+          <w:lang w:val="el-GR"/>
         </w:rPr>
       </w:pPr>
       <w:r>
@@ -7471,7 +7532,7 @@
       <w:r>
         <w:rPr>
           <w:rFonts w:ascii="Cambria" w:hAnsi="Cambria" w:cs="Cambria"/>
-          <w:lang w:val="en-US"/>
+          <w:lang w:val="el-GR"/>
         </w:rPr>
         <w:t>Doppler</w:t>
       </w:r>
@@ -8278,21 +8339,12 @@
           <w:lang w:val="en-US"/>
         </w:rPr>
       </w:pPr>
-      <w:proofErr w:type="gramStart"/>
       <w:r>
         <w:rPr>
           <w:rFonts w:ascii="Cambria" w:hAnsi="Cambria" w:cs="Cambria"/>
           <w:lang w:val="en-US"/>
         </w:rPr>
-        <w:t>{{ egc</w:t>
-      </w:r>
-      <w:proofErr w:type="gramEnd"/>
-      <w:r>
-        <w:rPr>
-          <w:rFonts w:ascii="Cambria" w:hAnsi="Cambria" w:cs="Cambria"/>
-          <w:lang w:val="en-US"/>
-        </w:rPr>
-        <w:t xml:space="preserve"> }} {% endfor %}</w:t>
+        <w:t>{{ egc }} {% endfor %}</w:t>
       </w:r>
     </w:p>
     <w:p>
@@ -8822,6 +8874,14 @@
           <w:bCs/>
           <w:lang w:val="el-GR"/>
         </w:rPr>
+        <w:t xml:space="preserve"> </w:t>
+      </w:r>
+      <w:r>
+        <w:rPr>
+          <w:rFonts w:ascii="Cambria" w:hAnsi="Cambria" w:cs="Cambria"/>
+          <w:bCs/>
+          <w:lang w:val="el-GR"/>
+        </w:rPr>
         <w:t>και</w:t>
       </w:r>
       <w:r>
@@ -9051,12 +9111,6 @@
         <w:rPr>
           <w:rFonts w:ascii="Cambria" w:hAnsi="Cambria" w:cs="Cambria"/>
         </w:rPr>
-        <w:t xml:space="preserve"> </w:t>
-      </w:r>
-      <w:r>
-        <w:rPr>
-          <w:rFonts w:ascii="Cambria" w:hAnsi="Cambria" w:cs="Cambria"/>
-        </w:rPr>
         <w:t>{% if checkUp %}</w:t>
       </w:r>
       <w:r>
@@ -9270,13 +9324,13 @@
         <w:rPr>
           <w:rFonts w:ascii="Cambria" w:hAnsi="Cambria" w:cs="Cambria"/>
         </w:rPr>
+        <w:t>{% else %}</w:t>
+      </w:r>
+      <w:r>
+        <w:rPr>
+          <w:rFonts w:ascii="Cambria" w:hAnsi="Cambria" w:cs="Cambria"/>
+        </w:rPr>
         <w:t xml:space="preserve"> </w:t>
-      </w:r>
-      <w:r>
-        <w:rPr>
-          <w:rFonts w:ascii="Cambria" w:hAnsi="Cambria" w:cs="Cambria"/>
-        </w:rPr>
-        <w:t>{% else %}</w:t>
       </w:r>
       <w:r>
         <w:rPr>
@@ -9429,7 +9483,6 @@
     <w:p>
       <w:pPr>
         <w:pStyle w:val="BodyText"/>
-        <w:spacing w:line="276" w:lineRule="auto"/>
         <w:rPr>
           <w:rFonts w:ascii="Cambria" w:hAnsi="Cambria" w:cs="Cambria"/>
         </w:rPr>
@@ -9457,7 +9510,6 @@
           <w:ilvl w:val="0"/>
           <w:numId w:val="20"/>
         </w:numPr>
-        <w:spacing w:line="276" w:lineRule="auto"/>
         <w:ind w:left="1440"/>
         <w:rPr>
           <w:rFonts w:ascii="Cambria" w:hAnsi="Cambria" w:cs="Cambria"/>
@@ -9496,44 +9548,10 @@
         <w:t xml:space="preserve">: </w:t>
       </w:r>
       <w:bookmarkStart w:id="23" w:name="_Hlk28025998"/>
-      <w:r>
-        <w:rPr>
-          <w:rFonts w:ascii="Cambria" w:hAnsi="Cambria" w:cs="Cambria"/>
-          <w:lang w:val="en-US"/>
-        </w:rPr>
-        <w:t>{</w:t>
-      </w:r>
-      <w:r>
-        <w:rPr>
-          <w:rFonts w:ascii="Cambria" w:hAnsi="Cambria" w:cs="Cambria"/>
-          <w:lang w:val="en-US"/>
-        </w:rPr>
-        <w:t>% for m</w:t>
-      </w:r>
-      <w:r>
-        <w:rPr>
-          <w:rFonts w:ascii="Cambria" w:hAnsi="Cambria"/>
-        </w:rPr>
-        <w:t>ed2</w:t>
-      </w:r>
-      <w:r>
-        <w:rPr>
-          <w:rFonts w:ascii="Cambria" w:hAnsi="Cambria"/>
-        </w:rPr>
-        <w:t xml:space="preserve"> in medication2 %</w:t>
-      </w:r>
-      <w:r>
-        <w:rPr>
-          <w:rFonts w:ascii="Cambria" w:hAnsi="Cambria" w:cs="Cambria"/>
-          <w:lang w:val="en-US"/>
-        </w:rPr>
-        <w:t>}</w:t>
-      </w:r>
     </w:p>
     <w:p>
       <w:pPr>
         <w:pStyle w:val="BodyText"/>
-        <w:spacing w:line="276" w:lineRule="auto"/>
         <w:rPr>
           <w:rFonts w:ascii="Cambria" w:hAnsi="Cambria" w:cs="Cambria"/>
           <w:b/>
@@ -9541,6 +9559,39 @@
           <w:lang w:val="en-US"/>
         </w:rPr>
       </w:pPr>
+      <w:r>
+        <w:rPr>
+          <w:rFonts w:ascii="Cambria" w:hAnsi="Cambria" w:cs="Cambria"/>
+          <w:lang w:val="en-US"/>
+        </w:rPr>
+        <w:t>{</w:t>
+      </w:r>
+      <w:r>
+        <w:rPr>
+          <w:rFonts w:ascii="Cambria" w:hAnsi="Cambria" w:cs="Cambria"/>
+          <w:lang w:val="en-US"/>
+        </w:rPr>
+        <w:t>% for m</w:t>
+      </w:r>
+      <w:r>
+        <w:rPr>
+          <w:rFonts w:ascii="Cambria" w:hAnsi="Cambria"/>
+        </w:rPr>
+        <w:t>ed2</w:t>
+      </w:r>
+      <w:r>
+        <w:rPr>
+          <w:rFonts w:ascii="Cambria" w:hAnsi="Cambria"/>
+        </w:rPr>
+        <w:t xml:space="preserve"> in medication2 %</w:t>
+      </w:r>
+      <w:r>
+        <w:rPr>
+          <w:rFonts w:ascii="Cambria" w:hAnsi="Cambria" w:cs="Cambria"/>
+          <w:lang w:val="en-US"/>
+        </w:rPr>
+        <w:t>}</w:t>
+      </w:r>
     </w:p>
     <w:p>
       <w:pPr>
@@ -9549,7 +9600,6 @@
           <w:ilvl w:val="0"/>
           <w:numId w:val="21"/>
         </w:numPr>
-        <w:spacing w:line="276" w:lineRule="auto"/>
         <w:rPr>
           <w:rFonts w:ascii="Cambria" w:hAnsi="Cambria" w:cs="Cambria"/>
           <w:lang w:val="en-US"/>
@@ -9584,7 +9634,6 @@
           <w:ilvl w:val="0"/>
           <w:numId w:val="22"/>
         </w:numPr>
-        <w:spacing w:line="360" w:lineRule="auto"/>
         <w:ind w:left="1440"/>
         <w:rPr>
           <w:rFonts w:ascii="Cambria" w:hAnsi="Cambria" w:cs="Cambria"/>
@@ -9642,7 +9691,6 @@
     <w:p>
       <w:pPr>
         <w:pStyle w:val="BodyText"/>
-        <w:spacing w:line="360" w:lineRule="auto"/>
         <w:rPr>
           <w:rFonts w:ascii="Cambria" w:hAnsi="Cambria" w:cs="Cambria"/>
           <w:lang w:val="en-US"/>
@@ -9775,6 +9823,7 @@
           <w:color w:val="000000"/>
           <w:lang w:val="el-GR"/>
         </w:rPr>
+        <w:lastRenderedPageBreak/>
         <w:t>Θ</w:t>
       </w:r>
       <w:r>
@@ -10683,7 +10732,7 @@
 </file>
 
 <file path=word/endnotes.xml><?xml version="1.0" encoding="utf-8"?>
-<w:endnotes xmlns:wpc="http://schemas.microsoft.com/office/word/2010/wordprocessingCanvas" xmlns:cx="http://schemas.microsoft.com/office/drawing/2014/chartex" xmlns:cx1="http://schemas.microsoft.com/office/drawing/2015/9/8/chartex" xmlns:cx2="http://schemas.microsoft.com/office/drawing/2015/10/21/chartex" xmlns:cx3="http://schemas.microsoft.com/office/drawing/2016/5/9/chartex" xmlns:cx4="http://schemas.microsoft.com/office/drawing/2016/5/10/chartex" xmlns:cx5="http://schemas.microsoft.com/office/drawing/2016/5/11/chartex" xmlns:cx6="http://schemas.microsoft.com/office/drawing/2016/5/12/chartex" xmlns:cx7="http://schemas.microsoft.com/office/drawing/2016/5/13/chartex" xmlns:cx8="http://schemas.microsoft.com/office/drawing/2016/5/14/chartex" xmlns:mc="http://schemas.openxmlformats.org/markup-compatibility/2006" xmlns:aink="http://schemas.microsoft.com/office/drawing/2016/ink" xmlns:am3d="http://schemas.microsoft.com/office/drawing/2017/model3d" xmlns:o="urn:schemas-microsoft-com:office:office" xmlns:r="http://schemas.openxmlformats.org/officeDocument/2006/relationships" xmlns:m="http://schemas.openxmlformats.org/officeDocument/2006/math" xmlns:v="urn:schemas-microsoft-com:vml" xmlns:wp14="http://schemas.microsoft.com/office/word/2010/wordprocessingDrawing" xmlns:wp="http://schemas.openxmlformats.org/drawingml/2006/wordprocessingDrawing" xmlns:w10="urn:schemas-microsoft-com:office:word" xmlns:w="http://schemas.openxmlformats.org/wordprocessingml/2006/main" xmlns:w14="http://schemas.microsoft.com/office/word/2010/wordml" xmlns:w15="http://schemas.microsoft.com/office/word/2012/wordml" xmlns:w16cex="http://schemas.microsoft.com/office/word/2018/wordml/cex" xmlns:w16cid="http://schemas.microsoft.com/office/word/2016/wordml/cid" xmlns:w16="http://schemas.microsoft.com/office/word/2018/wordml" xmlns:w16se="http://schemas.microsoft.com/office/word/2015/wordml/symex" xmlns:wpg="http://schemas.microsoft.com/office/word/2010/wordprocessingGroup" xmlns:wpi="http://schemas.microsoft.com/office/word/2010/wordprocessingInk" xmlns:wne="http://schemas.microsoft.com/office/word/2006/wordml" xmlns:wps="http://schemas.microsoft.com/office/word/2010/wordprocessingShape" mc:Ignorable="w14 w15 w16se w16cid w16 w16cex wp14">
+<w:endnotes xmlns:wpc="http://schemas.microsoft.com/office/word/2010/wordprocessingCanvas" xmlns:cx="http://schemas.microsoft.com/office/drawing/2014/chartex" xmlns:cx1="http://schemas.microsoft.com/office/drawing/2015/9/8/chartex" xmlns:cx2="http://schemas.microsoft.com/office/drawing/2015/10/21/chartex" xmlns:cx3="http://schemas.microsoft.com/office/drawing/2016/5/9/chartex" xmlns:cx4="http://schemas.microsoft.com/office/drawing/2016/5/10/chartex" xmlns:cx5="http://schemas.microsoft.com/office/drawing/2016/5/11/chartex" xmlns:cx6="http://schemas.microsoft.com/office/drawing/2016/5/12/chartex" xmlns:cx7="http://schemas.microsoft.com/office/drawing/2016/5/13/chartex" xmlns:cx8="http://schemas.microsoft.com/office/drawing/2016/5/14/chartex" xmlns:mc="http://schemas.openxmlformats.org/markup-compatibility/2006" xmlns:aink="http://schemas.microsoft.com/office/drawing/2016/ink" xmlns:am3d="http://schemas.microsoft.com/office/drawing/2017/model3d" xmlns:o="urn:schemas-microsoft-com:office:office" xmlns:r="http://schemas.openxmlformats.org/officeDocument/2006/relationships" xmlns:m="http://schemas.openxmlformats.org/officeDocument/2006/math" xmlns:v="urn:schemas-microsoft-com:vml" xmlns:wp14="http://schemas.microsoft.com/office/word/2010/wordprocessingDrawing" xmlns:wp="http://schemas.openxmlformats.org/drawingml/2006/wordprocessingDrawing" xmlns:w10="urn:schemas-microsoft-com:office:word" xmlns:w="http://schemas.openxmlformats.org/wordprocessingml/2006/main" xmlns:w14="http://schemas.microsoft.com/office/word/2010/wordml" xmlns:w15="http://schemas.microsoft.com/office/word/2012/wordml" xmlns:w16cex="http://schemas.microsoft.com/office/word/2018/wordml/cex" xmlns:w16cid="http://schemas.microsoft.com/office/word/2016/wordml/cid" xmlns:w16="http://schemas.microsoft.com/office/word/2018/wordml" xmlns:w16sdtdh="http://schemas.microsoft.com/office/word/2020/wordml/sdtdatahash" xmlns:w16se="http://schemas.microsoft.com/office/word/2015/wordml/symex" xmlns:wpg="http://schemas.microsoft.com/office/word/2010/wordprocessingGroup" xmlns:wpi="http://schemas.microsoft.com/office/word/2010/wordprocessingInk" xmlns:wne="http://schemas.microsoft.com/office/word/2006/wordml" xmlns:wps="http://schemas.microsoft.com/office/word/2010/wordprocessingShape" mc:Ignorable="w14 w15 w16se w16cid w16 w16cex w16sdtdh wp14">
   <w:endnote w:type="separator" w:id="-1">
     <w:p>
       <w:r>
@@ -10702,7 +10751,7 @@
 </file>
 
 <file path=word/footer1.xml><?xml version="1.0" encoding="utf-8"?>
-<w:ftr xmlns:wpc="http://schemas.microsoft.com/office/word/2010/wordprocessingCanvas" xmlns:cx="http://schemas.microsoft.com/office/drawing/2014/chartex" xmlns:cx1="http://schemas.microsoft.com/office/drawing/2015/9/8/chartex" xmlns:cx2="http://schemas.microsoft.com/office/drawing/2015/10/21/chartex" xmlns:cx3="http://schemas.microsoft.com/office/drawing/2016/5/9/chartex" xmlns:cx4="http://schemas.microsoft.com/office/drawing/2016/5/10/chartex" xmlns:cx5="http://schemas.microsoft.com/office/drawing/2016/5/11/chartex" xmlns:cx6="http://schemas.microsoft.com/office/drawing/2016/5/12/chartex" xmlns:cx7="http://schemas.microsoft.com/office/drawing/2016/5/13/chartex" xmlns:cx8="http://schemas.microsoft.com/office/drawing/2016/5/14/chartex" xmlns:mc="http://schemas.openxmlformats.org/markup-compatibility/2006" xmlns:aink="http://schemas.microsoft.com/office/drawing/2016/ink" xmlns:am3d="http://schemas.microsoft.com/office/drawing/2017/model3d" xmlns:o="urn:schemas-microsoft-com:office:office" xmlns:r="http://schemas.openxmlformats.org/officeDocument/2006/relationships" xmlns:m="http://schemas.openxmlformats.org/officeDocument/2006/math" xmlns:v="urn:schemas-microsoft-com:vml" xmlns:wp14="http://schemas.microsoft.com/office/word/2010/wordprocessingDrawing" xmlns:wp="http://schemas.openxmlformats.org/drawingml/2006/wordprocessingDrawing" xmlns:w10="urn:schemas-microsoft-com:office:word" xmlns:w="http://schemas.openxmlformats.org/wordprocessingml/2006/main" xmlns:w14="http://schemas.microsoft.com/office/word/2010/wordml" xmlns:w15="http://schemas.microsoft.com/office/word/2012/wordml" xmlns:w16cex="http://schemas.microsoft.com/office/word/2018/wordml/cex" xmlns:w16cid="http://schemas.microsoft.com/office/word/2016/wordml/cid" xmlns:w16="http://schemas.microsoft.com/office/word/2018/wordml" xmlns:w16se="http://schemas.microsoft.com/office/word/2015/wordml/symex" xmlns:wpg="http://schemas.microsoft.com/office/word/2010/wordprocessingGroup" xmlns:wpi="http://schemas.microsoft.com/office/word/2010/wordprocessingInk" xmlns:wne="http://schemas.microsoft.com/office/word/2006/wordml" xmlns:wps="http://schemas.microsoft.com/office/word/2010/wordprocessingShape" mc:Ignorable="w14 w15 w16se w16cid w16 w16cex wp14">
+<w:ftr xmlns:wpc="http://schemas.microsoft.com/office/word/2010/wordprocessingCanvas" xmlns:cx="http://schemas.microsoft.com/office/drawing/2014/chartex" xmlns:cx1="http://schemas.microsoft.com/office/drawing/2015/9/8/chartex" xmlns:cx2="http://schemas.microsoft.com/office/drawing/2015/10/21/chartex" xmlns:cx3="http://schemas.microsoft.com/office/drawing/2016/5/9/chartex" xmlns:cx4="http://schemas.microsoft.com/office/drawing/2016/5/10/chartex" xmlns:cx5="http://schemas.microsoft.com/office/drawing/2016/5/11/chartex" xmlns:cx6="http://schemas.microsoft.com/office/drawing/2016/5/12/chartex" xmlns:cx7="http://schemas.microsoft.com/office/drawing/2016/5/13/chartex" xmlns:cx8="http://schemas.microsoft.com/office/drawing/2016/5/14/chartex" xmlns:mc="http://schemas.openxmlformats.org/markup-compatibility/2006" xmlns:aink="http://schemas.microsoft.com/office/drawing/2016/ink" xmlns:am3d="http://schemas.microsoft.com/office/drawing/2017/model3d" xmlns:o="urn:schemas-microsoft-com:office:office" xmlns:r="http://schemas.openxmlformats.org/officeDocument/2006/relationships" xmlns:m="http://schemas.openxmlformats.org/officeDocument/2006/math" xmlns:v="urn:schemas-microsoft-com:vml" xmlns:wp14="http://schemas.microsoft.com/office/word/2010/wordprocessingDrawing" xmlns:wp="http://schemas.openxmlformats.org/drawingml/2006/wordprocessingDrawing" xmlns:w10="urn:schemas-microsoft-com:office:word" xmlns:w="http://schemas.openxmlformats.org/wordprocessingml/2006/main" xmlns:w14="http://schemas.microsoft.com/office/word/2010/wordml" xmlns:w15="http://schemas.microsoft.com/office/word/2012/wordml" xmlns:w16cex="http://schemas.microsoft.com/office/word/2018/wordml/cex" xmlns:w16cid="http://schemas.microsoft.com/office/word/2016/wordml/cid" xmlns:w16="http://schemas.microsoft.com/office/word/2018/wordml" xmlns:w16sdtdh="http://schemas.microsoft.com/office/word/2020/wordml/sdtdatahash" xmlns:w16se="http://schemas.microsoft.com/office/word/2015/wordml/symex" xmlns:wpg="http://schemas.microsoft.com/office/word/2010/wordprocessingGroup" xmlns:wpi="http://schemas.microsoft.com/office/word/2010/wordprocessingInk" xmlns:wne="http://schemas.microsoft.com/office/word/2006/wordml" xmlns:wps="http://schemas.microsoft.com/office/word/2010/wordprocessingShape" mc:Ignorable="w14 w15 w16se w16cid w16 w16cex w16sdtdh wp14">
   <w:p>
     <w:pPr>
       <w:pStyle w:val="Footer"/>
@@ -10730,7 +10779,7 @@
 </file>
 
 <file path=word/footnotes.xml><?xml version="1.0" encoding="utf-8"?>
-<w:footnotes xmlns:wpc="http://schemas.microsoft.com/office/word/2010/wordprocessingCanvas" xmlns:cx="http://schemas.microsoft.com/office/drawing/2014/chartex" xmlns:cx1="http://schemas.microsoft.com/office/drawing/2015/9/8/chartex" xmlns:cx2="http://schemas.microsoft.com/office/drawing/2015/10/21/chartex" xmlns:cx3="http://schemas.microsoft.com/office/drawing/2016/5/9/chartex" xmlns:cx4="http://schemas.microsoft.com/office/drawing/2016/5/10/chartex" xmlns:cx5="http://schemas.microsoft.com/office/drawing/2016/5/11/chartex" xmlns:cx6="http://schemas.microsoft.com/office/drawing/2016/5/12/chartex" xmlns:cx7="http://schemas.microsoft.com/office/drawing/2016/5/13/chartex" xmlns:cx8="http://schemas.microsoft.com/office/drawing/2016/5/14/chartex" xmlns:mc="http://schemas.openxmlformats.org/markup-compatibility/2006" xmlns:aink="http://schemas.microsoft.com/office/drawing/2016/ink" xmlns:am3d="http://schemas.microsoft.com/office/drawing/2017/model3d" xmlns:o="urn:schemas-microsoft-com:office:office" xmlns:r="http://schemas.openxmlformats.org/officeDocument/2006/relationships" xmlns:m="http://schemas.openxmlformats.org/officeDocument/2006/math" xmlns:v="urn:schemas-microsoft-com:vml" xmlns:wp14="http://schemas.microsoft.com/office/word/2010/wordprocessingDrawing" xmlns:wp="http://schemas.openxmlformats.org/drawingml/2006/wordprocessingDrawing" xmlns:w10="urn:schemas-microsoft-com:office:word" xmlns:w="http://schemas.openxmlformats.org/wordprocessingml/2006/main" xmlns:w14="http://schemas.microsoft.com/office/word/2010/wordml" xmlns:w15="http://schemas.microsoft.com/office/word/2012/wordml" xmlns:w16cex="http://schemas.microsoft.com/office/word/2018/wordml/cex" xmlns:w16cid="http://schemas.microsoft.com/office/word/2016/wordml/cid" xmlns:w16="http://schemas.microsoft.com/office/word/2018/wordml" xmlns:w16se="http://schemas.microsoft.com/office/word/2015/wordml/symex" xmlns:wpg="http://schemas.microsoft.com/office/word/2010/wordprocessingGroup" xmlns:wpi="http://schemas.microsoft.com/office/word/2010/wordprocessingInk" xmlns:wne="http://schemas.microsoft.com/office/word/2006/wordml" xmlns:wps="http://schemas.microsoft.com/office/word/2010/wordprocessingShape" mc:Ignorable="w14 w15 w16se w16cid w16 w16cex wp14">
+<w:footnotes xmlns:wpc="http://schemas.microsoft.com/office/word/2010/wordprocessingCanvas" xmlns:cx="http://schemas.microsoft.com/office/drawing/2014/chartex" xmlns:cx1="http://schemas.microsoft.com/office/drawing/2015/9/8/chartex" xmlns:cx2="http://schemas.microsoft.com/office/drawing/2015/10/21/chartex" xmlns:cx3="http://schemas.microsoft.com/office/drawing/2016/5/9/chartex" xmlns:cx4="http://schemas.microsoft.com/office/drawing/2016/5/10/chartex" xmlns:cx5="http://schemas.microsoft.com/office/drawing/2016/5/11/chartex" xmlns:cx6="http://schemas.microsoft.com/office/drawing/2016/5/12/chartex" xmlns:cx7="http://schemas.microsoft.com/office/drawing/2016/5/13/chartex" xmlns:cx8="http://schemas.microsoft.com/office/drawing/2016/5/14/chartex" xmlns:mc="http://schemas.openxmlformats.org/markup-compatibility/2006" xmlns:aink="http://schemas.microsoft.com/office/drawing/2016/ink" xmlns:am3d="http://schemas.microsoft.com/office/drawing/2017/model3d" xmlns:o="urn:schemas-microsoft-com:office:office" xmlns:r="http://schemas.openxmlformats.org/officeDocument/2006/relationships" xmlns:m="http://schemas.openxmlformats.org/officeDocument/2006/math" xmlns:v="urn:schemas-microsoft-com:vml" xmlns:wp14="http://schemas.microsoft.com/office/word/2010/wordprocessingDrawing" xmlns:wp="http://schemas.openxmlformats.org/drawingml/2006/wordprocessingDrawing" xmlns:w10="urn:schemas-microsoft-com:office:word" xmlns:w="http://schemas.openxmlformats.org/wordprocessingml/2006/main" xmlns:w14="http://schemas.microsoft.com/office/word/2010/wordml" xmlns:w15="http://schemas.microsoft.com/office/word/2012/wordml" xmlns:w16cex="http://schemas.microsoft.com/office/word/2018/wordml/cex" xmlns:w16cid="http://schemas.microsoft.com/office/word/2016/wordml/cid" xmlns:w16="http://schemas.microsoft.com/office/word/2018/wordml" xmlns:w16sdtdh="http://schemas.microsoft.com/office/word/2020/wordml/sdtdatahash" xmlns:w16se="http://schemas.microsoft.com/office/word/2015/wordml/symex" xmlns:wpg="http://schemas.microsoft.com/office/word/2010/wordprocessingGroup" xmlns:wpi="http://schemas.microsoft.com/office/word/2010/wordprocessingInk" xmlns:wne="http://schemas.microsoft.com/office/word/2006/wordml" xmlns:wps="http://schemas.microsoft.com/office/word/2010/wordprocessingShape" mc:Ignorable="w14 w15 w16se w16cid w16 w16cex w16sdtdh wp14">
   <w:footnote w:type="separator" w:id="-1">
     <w:p>
       <w:r>
@@ -10749,7 +10798,7 @@
 </file>
 
 <file path=word/numbering.xml><?xml version="1.0" encoding="utf-8"?>
-<w:numbering xmlns:wpc="http://schemas.microsoft.com/office/word/2010/wordprocessingCanvas" xmlns:cx="http://schemas.microsoft.com/office/drawing/2014/chartex" xmlns:cx1="http://schemas.microsoft.com/office/drawing/2015/9/8/chartex" xmlns:cx2="http://schemas.microsoft.com/office/drawing/2015/10/21/chartex" xmlns:cx3="http://schemas.microsoft.com/office/drawing/2016/5/9/chartex" xmlns:cx4="http://schemas.microsoft.com/office/drawing/2016/5/10/chartex" xmlns:cx5="http://schemas.microsoft.com/office/drawing/2016/5/11/chartex" xmlns:cx6="http://schemas.microsoft.com/office/drawing/2016/5/12/chartex" xmlns:cx7="http://schemas.microsoft.com/office/drawing/2016/5/13/chartex" xmlns:cx8="http://schemas.microsoft.com/office/drawing/2016/5/14/chartex" xmlns:mc="http://schemas.openxmlformats.org/markup-compatibility/2006" xmlns:aink="http://schemas.microsoft.com/office/drawing/2016/ink" xmlns:am3d="http://schemas.microsoft.com/office/drawing/2017/model3d" xmlns:o="urn:schemas-microsoft-com:office:office" xmlns:r="http://schemas.openxmlformats.org/officeDocument/2006/relationships" xmlns:m="http://schemas.openxmlformats.org/officeDocument/2006/math" xmlns:v="urn:schemas-microsoft-com:vml" xmlns:wp14="http://schemas.microsoft.com/office/word/2010/wordprocessingDrawing" xmlns:wp="http://schemas.openxmlformats.org/drawingml/2006/wordprocessingDrawing" xmlns:w10="urn:schemas-microsoft-com:office:word" xmlns:w="http://schemas.openxmlformats.org/wordprocessingml/2006/main" xmlns:w14="http://schemas.microsoft.com/office/word/2010/wordml" xmlns:w15="http://schemas.microsoft.com/office/word/2012/wordml" xmlns:w16cex="http://schemas.microsoft.com/office/word/2018/wordml/cex" xmlns:w16cid="http://schemas.microsoft.com/office/word/2016/wordml/cid" xmlns:w16="http://schemas.microsoft.com/office/word/2018/wordml" xmlns:w16se="http://schemas.microsoft.com/office/word/2015/wordml/symex" xmlns:wpg="http://schemas.microsoft.com/office/word/2010/wordprocessingGroup" xmlns:wpi="http://schemas.microsoft.com/office/word/2010/wordprocessingInk" xmlns:wne="http://schemas.microsoft.com/office/word/2006/wordml" xmlns:wps="http://schemas.microsoft.com/office/word/2010/wordprocessingShape" mc:Ignorable="w14 w15 w16se w16cid w16 w16cex wp14">
+<w:numbering xmlns:wpc="http://schemas.microsoft.com/office/word/2010/wordprocessingCanvas" xmlns:cx="http://schemas.microsoft.com/office/drawing/2014/chartex" xmlns:cx1="http://schemas.microsoft.com/office/drawing/2015/9/8/chartex" xmlns:cx2="http://schemas.microsoft.com/office/drawing/2015/10/21/chartex" xmlns:cx3="http://schemas.microsoft.com/office/drawing/2016/5/9/chartex" xmlns:cx4="http://schemas.microsoft.com/office/drawing/2016/5/10/chartex" xmlns:cx5="http://schemas.microsoft.com/office/drawing/2016/5/11/chartex" xmlns:cx6="http://schemas.microsoft.com/office/drawing/2016/5/12/chartex" xmlns:cx7="http://schemas.microsoft.com/office/drawing/2016/5/13/chartex" xmlns:cx8="http://schemas.microsoft.com/office/drawing/2016/5/14/chartex" xmlns:mc="http://schemas.openxmlformats.org/markup-compatibility/2006" xmlns:aink="http://schemas.microsoft.com/office/drawing/2016/ink" xmlns:am3d="http://schemas.microsoft.com/office/drawing/2017/model3d" xmlns:o="urn:schemas-microsoft-com:office:office" xmlns:r="http://schemas.openxmlformats.org/officeDocument/2006/relationships" xmlns:m="http://schemas.openxmlformats.org/officeDocument/2006/math" xmlns:v="urn:schemas-microsoft-com:vml" xmlns:wp14="http://schemas.microsoft.com/office/word/2010/wordprocessingDrawing" xmlns:wp="http://schemas.openxmlformats.org/drawingml/2006/wordprocessingDrawing" xmlns:w10="urn:schemas-microsoft-com:office:word" xmlns:w="http://schemas.openxmlformats.org/wordprocessingml/2006/main" xmlns:w14="http://schemas.microsoft.com/office/word/2010/wordml" xmlns:w15="http://schemas.microsoft.com/office/word/2012/wordml" xmlns:w16cex="http://schemas.microsoft.com/office/word/2018/wordml/cex" xmlns:w16cid="http://schemas.microsoft.com/office/word/2016/wordml/cid" xmlns:w16="http://schemas.microsoft.com/office/word/2018/wordml" xmlns:w16sdtdh="http://schemas.microsoft.com/office/word/2020/wordml/sdtdatahash" xmlns:w16se="http://schemas.microsoft.com/office/word/2015/wordml/symex" xmlns:wpg="http://schemas.microsoft.com/office/word/2010/wordprocessingGroup" xmlns:wpi="http://schemas.microsoft.com/office/word/2010/wordprocessingInk" xmlns:wne="http://schemas.microsoft.com/office/word/2006/wordml" xmlns:wps="http://schemas.microsoft.com/office/word/2010/wordprocessingShape" mc:Ignorable="w14 w15 w16se w16cid w16 w16cex w16sdtdh wp14">
   <w:numPicBullet w:numPicBulletId="0">
     <w:pict>
       <v:shapetype id="_x0000_t75" coordsize="21600,21600" o:spt="75" o:preferrelative="t" path="m@4@5l@4@11@9@11@9@5xe" filled="f" stroked="f">
@@ -10771,14 +10820,14 @@
         <v:path o:extrusionok="f" gradientshapeok="t" o:connecttype="rect"/>
         <o:lock v:ext="edit" aspectratio="t"/>
       </v:shapetype>
-      <v:shape id="_x0000_i1086" type="#_x0000_t75" style="width:11.25pt;height:11.25pt" o:bullet="t">
+      <v:shape id="_x0000_i1124" type="#_x0000_t75" style="width:11.25pt;height:11.25pt" o:bullet="t">
         <v:imagedata r:id="rId1" o:title="mso6347"/>
       </v:shape>
     </w:pict>
   </w:numPicBullet>
   <w:numPicBullet w:numPicBulletId="1">
     <w:pict>
-      <v:shape id="_x0000_i1087" type="#_x0000_t75" alt="ac387" style="width:10.5pt;height:14.25pt;visibility:visible" o:bullet="t">
+      <v:shape id="_x0000_i1125" type="#_x0000_t75" alt="ac387" style="width:10.5pt;height:14.25pt;visibility:visible" o:bullet="t">
         <v:imagedata r:id="rId2" o:title=""/>
         <o:lock v:ext="edit" cropping="t"/>
       </v:shape>
@@ -13347,7 +13396,7 @@
 </file>
 
 <file path=word/styles.xml><?xml version="1.0" encoding="utf-8"?>
-<w:styles xmlns:mc="http://schemas.openxmlformats.org/markup-compatibility/2006" xmlns:r="http://schemas.openxmlformats.org/officeDocument/2006/relationships" xmlns:w="http://schemas.openxmlformats.org/wordprocessingml/2006/main" xmlns:w14="http://schemas.microsoft.com/office/word/2010/wordml" xmlns:w15="http://schemas.microsoft.com/office/word/2012/wordml" xmlns:w16cex="http://schemas.microsoft.com/office/word/2018/wordml/cex" xmlns:w16cid="http://schemas.microsoft.com/office/word/2016/wordml/cid" xmlns:w16="http://schemas.microsoft.com/office/word/2018/wordml" xmlns:w16se="http://schemas.microsoft.com/office/word/2015/wordml/symex" mc:Ignorable="w14 w15 w16se w16cid w16 w16cex">
+<w:styles xmlns:mc="http://schemas.openxmlformats.org/markup-compatibility/2006" xmlns:r="http://schemas.openxmlformats.org/officeDocument/2006/relationships" xmlns:w="http://schemas.openxmlformats.org/wordprocessingml/2006/main" xmlns:w14="http://schemas.microsoft.com/office/word/2010/wordml" xmlns:w15="http://schemas.microsoft.com/office/word/2012/wordml" xmlns:w16cex="http://schemas.microsoft.com/office/word/2018/wordml/cex" xmlns:w16cid="http://schemas.microsoft.com/office/word/2016/wordml/cid" xmlns:w16="http://schemas.microsoft.com/office/word/2018/wordml" xmlns:w16sdtdh="http://schemas.microsoft.com/office/word/2020/wordml/sdtdatahash" xmlns:w16se="http://schemas.microsoft.com/office/word/2015/wordml/symex" mc:Ignorable="w14 w15 w16se w16cid w16 w16cex w16sdtdh">
   <w:docDefaults>
     <w:rPrDefault>
       <w:rPr>

--- a/Protipa/HOCM cat report.docx
+++ b/Protipa/HOCM cat report.docx
@@ -103,6 +103,7 @@
               <w:top w:val="single" w:sz="4" w:space="0" w:color="auto"/>
               <w:bottom w:val="single" w:sz="4" w:space="0" w:color="auto"/>
             </w:tcBorders>
+            <w:vAlign w:val="center"/>
           </w:tcPr>
           <w:p>
             <w:pPr>
@@ -111,40 +112,11 @@
                 <w:tab w:val="clear" w:pos="4536"/>
                 <w:tab w:val="clear" w:pos="9072"/>
               </w:tabs>
+              <w:jc w:val="center"/>
               <w:rPr>
                 <w:rFonts w:ascii="Cambria" w:hAnsi="Cambria" w:cs="Cambria"/>
               </w:rPr>
             </w:pPr>
-            <w:r>
-              <w:rPr>
-                <w:rFonts w:ascii="Cambria" w:hAnsi="Cambria" w:cs="Cambria"/>
-              </w:rPr>
-              <w:t xml:space="preserve">        </w:t>
-            </w:r>
-            <w:r>
-              <w:rPr>
-                <w:rFonts w:ascii="Cambria" w:hAnsi="Cambria" w:cs="Cambria"/>
-              </w:rPr>
-              <w:t xml:space="preserve">  </w:t>
-            </w:r>
-            <w:r>
-              <w:rPr>
-                <w:rFonts w:ascii="Cambria" w:hAnsi="Cambria" w:cs="Cambria"/>
-              </w:rPr>
-              <w:t xml:space="preserve"> </w:t>
-            </w:r>
-            <w:r>
-              <w:rPr>
-                <w:rFonts w:ascii="Cambria" w:hAnsi="Cambria" w:cs="Cambria"/>
-              </w:rPr>
-              <w:t xml:space="preserve">  </w:t>
-            </w:r>
-            <w:r>
-              <w:rPr>
-                <w:rFonts w:ascii="Cambria" w:hAnsi="Cambria" w:cs="Cambria"/>
-              </w:rPr>
-              <w:t xml:space="preserve">       </w:t>
-            </w:r>
             <w:r>
               <w:rPr>
                 <w:rFonts w:ascii="Cambria" w:hAnsi="Cambria" w:cs="Cambria"/>
@@ -400,7 +372,21 @@
                 <w:rFonts w:ascii="Cambria" w:hAnsi="Cambria" w:cs="Cambria"/>
                 <w:color w:val="000000"/>
               </w:rPr>
-              <w:t>{{ sex }} {{weight }} kg</w:t>
+              <w:t>{{ sex }} {{</w:t>
+            </w:r>
+            <w:r>
+              <w:rPr>
+                <w:rFonts w:ascii="Cambria" w:hAnsi="Cambria" w:cs="Cambria"/>
+                <w:color w:val="000000"/>
+              </w:rPr>
+              <w:t xml:space="preserve"> </w:t>
+            </w:r>
+            <w:r>
+              <w:rPr>
+                <w:rFonts w:ascii="Cambria" w:hAnsi="Cambria" w:cs="Cambria"/>
+                <w:color w:val="000000"/>
+              </w:rPr>
+              <w:t>weight }} kg</w:t>
             </w:r>
           </w:p>
           <w:p>
@@ -442,7 +428,31 @@
               <w:rPr>
                 <w:rFonts w:ascii="Cambria" w:hAnsi="Cambria" w:cs="Cambria"/>
               </w:rPr>
-              <w:t>{age}}</w:t>
+              <w:t>{</w:t>
+            </w:r>
+            <w:r>
+              <w:rPr>
+                <w:rFonts w:ascii="Cambria" w:hAnsi="Cambria" w:cs="Cambria"/>
+              </w:rPr>
+              <w:t xml:space="preserve"> </w:t>
+            </w:r>
+            <w:r>
+              <w:rPr>
+                <w:rFonts w:ascii="Cambria" w:hAnsi="Cambria" w:cs="Cambria"/>
+              </w:rPr>
+              <w:t>age</w:t>
+            </w:r>
+            <w:r>
+              <w:rPr>
+                <w:rFonts w:ascii="Cambria" w:hAnsi="Cambria" w:cs="Cambria"/>
+              </w:rPr>
+              <w:t xml:space="preserve"> </w:t>
+            </w:r>
+            <w:r>
+              <w:rPr>
+                <w:rFonts w:ascii="Cambria" w:hAnsi="Cambria" w:cs="Cambria"/>
+              </w:rPr>
+              <w:t>}}</w:t>
             </w:r>
           </w:p>
         </w:tc>
@@ -1013,7 +1023,7 @@
           <w:rFonts w:ascii="Cambria" w:hAnsi="Cambria" w:cs="Cambria"/>
         </w:rPr>
       </w:pPr>
-      <w:bookmarkStart w:id="7" w:name="_Hlk38549911"/>
+      <w:bookmarkStart w:id="7" w:name="_Hlk71992339"/>
       <w:r>
         <w:rPr>
           <w:rFonts w:ascii="Cambria" w:hAnsi="Cambria" w:cs="Cambria"/>
@@ -1042,13 +1052,6 @@
           <w:lang w:val="en-US"/>
         </w:rPr>
         <w:t>:</w:t>
-      </w:r>
-      <w:r>
-        <w:rPr>
-          <w:rFonts w:ascii="Cambria" w:hAnsi="Cambria" w:cs="Cambria"/>
-          <w:lang w:val="en-US"/>
-        </w:rPr>
-        <w:t xml:space="preserve"> </w:t>
       </w:r>
       <w:r>
         <w:rPr>
@@ -1092,7 +1095,7 @@
           <w:bCs/>
           <w:color w:val="000000"/>
         </w:rPr>
-        <w:t xml:space="preserve">}{{ </w:t>
+        <w:t xml:space="preserve">} {{ </w:t>
       </w:r>
       <w:r>
         <w:rPr>
@@ -1136,7 +1139,7 @@
           <w:bCs/>
           <w:color w:val="000000"/>
         </w:rPr>
-        <w:t>{% else %}</w:t>
+        <w:t xml:space="preserve">{% else %} </w:t>
       </w:r>
       <w:r>
         <w:rPr>
@@ -1183,9 +1186,22 @@
       </w:r>
       <w:r>
         <w:rPr>
+          <w:rFonts w:ascii="Cambria" w:hAnsi="Cambria" w:cs="Cambria"/>
+          <w:lang w:val="en-US"/>
+        </w:rPr>
+        <w:t xml:space="preserve"> </w:t>
+      </w:r>
+      <w:r>
+        <w:rPr>
           <w:rFonts w:ascii="Cambria" w:hAnsi="Cambria"/>
         </w:rPr>
         <w:t>cardiologicalAnalysis</w:t>
+      </w:r>
+      <w:r>
+        <w:rPr>
+          <w:rFonts w:ascii="Cambria" w:hAnsi="Cambria"/>
+        </w:rPr>
+        <w:t xml:space="preserve"> </w:t>
       </w:r>
       <w:r>
         <w:rPr>
@@ -1304,7 +1320,7 @@
         <w:rPr>
           <w:rFonts w:asciiTheme="majorHAnsi" w:hAnsiTheme="majorHAnsi" w:cs="Cambria"/>
         </w:rPr>
-        <w:t>{% endfor %}</w:t>
+        <w:t>{% endfor %}{% endif %}</w:t>
       </w:r>
     </w:p>
     <w:p>
@@ -1325,12 +1341,6 @@
       </w:pPr>
       <w:r>
         <w:rPr>
-          <w:rFonts w:asciiTheme="majorHAnsi" w:hAnsiTheme="majorHAnsi" w:cs="Cambria"/>
-        </w:rPr>
-        <w:t>{% endif %}</w:t>
-      </w:r>
-      <w:r>
-        <w:rPr>
           <w:rFonts w:ascii="Cambria" w:hAnsi="Cambria" w:cs="Cambria"/>
           <w:lang w:val="el-GR"/>
         </w:rPr>
@@ -1383,18 +1393,29 @@
       </w:r>
       <w:r>
         <w:rPr>
+          <w:rFonts w:ascii="Cambria" w:hAnsi="Cambria" w:cs="Cambria"/>
+        </w:rPr>
+        <w:t xml:space="preserve"> </w:t>
+      </w:r>
+      <w:r>
+        <w:rPr>
           <w:rFonts w:ascii="Cambria" w:hAnsi="Cambria"/>
         </w:rPr>
         <w:t>radiologicalChestAnalysis</w:t>
       </w:r>
       <w:r>
         <w:rPr>
+          <w:rFonts w:ascii="Cambria" w:hAnsi="Cambria"/>
+        </w:rPr>
+        <w:t xml:space="preserve"> </w:t>
+      </w:r>
+      <w:r>
+        <w:rPr>
           <w:rFonts w:ascii="Cambria" w:hAnsi="Cambria" w:cs="Cambria"/>
         </w:rPr>
         <w:t>}}</w:t>
       </w:r>
     </w:p>
-    <w:bookmarkEnd w:id="7"/>
     <w:bookmarkEnd w:id="8"/>
     <w:bookmarkEnd w:id="9"/>
     <w:p>
@@ -1469,13 +1490,7 @@
         <w:rPr>
           <w:rFonts w:ascii="Cambria" w:hAnsi="Cambria" w:cs="Cambria"/>
         </w:rPr>
-        <w:t xml:space="preserve"> </w:t>
-      </w:r>
-      <w:r>
-        <w:rPr>
-          <w:rFonts w:ascii="Cambria" w:hAnsi="Cambria" w:cs="Cambria"/>
-        </w:rPr>
-        <w:t>{% if medication %}</w:t>
+        <w:t xml:space="preserve"> {% if medication %}</w:t>
       </w:r>
       <w:r>
         <w:rPr>
@@ -1495,114 +1510,15 @@
           <w:b/>
           <w:bCs/>
         </w:rPr>
-        <w:t>{{med.medicationGreekMenu}}</w:t>
-      </w:r>
-      <w:r>
-        <w:rPr>
-          <w:rFonts w:ascii="Cambria" w:hAnsi="Cambria" w:cs="Cambria"/>
-        </w:rPr>
-        <w:t xml:space="preserve"> ({{med.doseNumber}} {{med.</w:t>
-      </w:r>
-      <w:r>
-        <w:rPr>
-          <w:rFonts w:ascii="Cambria" w:hAnsi="Cambria" w:cs="Cambria"/>
-        </w:rPr>
-        <w:t>unitOfMeasurementMenu</w:t>
-      </w:r>
-      <w:r>
-        <w:rPr>
-          <w:rFonts w:ascii="Cambria" w:hAnsi="Cambria" w:cs="Cambria"/>
-        </w:rPr>
-        <w:t>}} {{med.doseMenu}})</w:t>
-      </w:r>
-      <w:r>
-        <w:rPr>
-          <w:rFonts w:ascii="Cambria" w:hAnsi="Cambria" w:cs="Cambria"/>
-        </w:rPr>
-        <w:t>{</w:t>
-      </w:r>
-      <w:r>
-        <w:rPr>
-          <w:rFonts w:ascii="Cambria" w:hAnsi="Cambria" w:cs="Cambria"/>
-        </w:rPr>
-        <w:t xml:space="preserve">% </w:t>
-      </w:r>
-      <w:r>
-        <w:rPr>
-          <w:rFonts w:ascii="Cambria" w:hAnsi="Cambria" w:cs="Cambria"/>
-        </w:rPr>
-        <w:t xml:space="preserve">if not </w:t>
-      </w:r>
-      <w:proofErr w:type="spellStart"/>
-      <w:r>
-        <w:rPr>
-          <w:rFonts w:ascii="Cambria" w:hAnsi="Cambria" w:cs="Cambria"/>
-        </w:rPr>
-        <w:t>l</w:t>
-      </w:r>
-      <w:r>
-        <w:rPr>
-          <w:rFonts w:ascii="Cambria" w:hAnsi="Cambria" w:cs="Cambria"/>
-        </w:rPr>
-        <w:t>oop.last</w:t>
-      </w:r>
-      <w:proofErr w:type="spellEnd"/>
-      <w:r>
-        <w:rPr>
-          <w:rFonts w:ascii="Cambria" w:hAnsi="Cambria" w:cs="Cambria"/>
-        </w:rPr>
-        <w:t xml:space="preserve"> %},</w:t>
-      </w:r>
-      <w:r>
-        <w:rPr>
-          <w:rFonts w:ascii="Cambria" w:hAnsi="Cambria" w:cs="Cambria"/>
-        </w:rPr>
-        <w:t xml:space="preserve"> </w:t>
-      </w:r>
-      <w:r>
-        <w:rPr>
-          <w:rFonts w:ascii="Cambria" w:hAnsi="Cambria" w:cs="Cambria"/>
-        </w:rPr>
-        <w:t>{% endif %}</w:t>
-      </w:r>
-      <w:r>
-        <w:rPr>
-          <w:rFonts w:ascii="Cambria" w:hAnsi="Cambria" w:cs="Cambria"/>
-        </w:rPr>
-        <w:t>{% endfor %}</w:t>
-      </w:r>
-      <w:r>
-        <w:rPr>
-          <w:rFonts w:ascii="Cambria" w:hAnsi="Cambria" w:cs="Cambria"/>
-        </w:rPr>
-        <w:t>{</w:t>
-      </w:r>
-      <w:r>
-        <w:rPr>
-          <w:rFonts w:ascii="Cambria" w:hAnsi="Cambria" w:cs="Cambria"/>
-        </w:rPr>
-        <w:t>% else %}</w:t>
+        <w:t>{{</w:t>
       </w:r>
       <w:r>
         <w:rPr>
           <w:rFonts w:ascii="Cambria" w:hAnsi="Cambria" w:cs="Cambria"/>
           <w:b/>
           <w:bCs/>
-          <w:lang w:val="el-GR"/>
-        </w:rPr>
-        <w:t>ουδεμία</w:t>
-      </w:r>
-      <w:r>
-        <w:rPr>
-          <w:rFonts w:ascii="Cambria" w:hAnsi="Cambria" w:cs="Cambria"/>
-        </w:rPr>
-        <w:t>{%</w:t>
-      </w:r>
-      <w:r>
-        <w:rPr>
-          <w:rFonts w:ascii="Cambria" w:hAnsi="Cambria" w:cs="Cambria"/>
-        </w:rPr>
-        <w:t xml:space="preserve"> endif %}</w:t>
+        </w:rPr>
+        <w:t xml:space="preserve"> </w:t>
       </w:r>
       <w:r>
         <w:rPr>
@@ -1610,9 +1526,133 @@
           <w:b/>
           <w:bCs/>
         </w:rPr>
+        <w:t>med.medicationGreekMenu</w:t>
+      </w:r>
+      <w:r>
+        <w:rPr>
+          <w:rFonts w:ascii="Cambria" w:hAnsi="Cambria" w:cs="Cambria"/>
+          <w:b/>
+          <w:bCs/>
+        </w:rPr>
+        <w:t xml:space="preserve"> </w:t>
+      </w:r>
+      <w:r>
+        <w:rPr>
+          <w:rFonts w:ascii="Cambria" w:hAnsi="Cambria" w:cs="Cambria"/>
+          <w:b/>
+          <w:bCs/>
+        </w:rPr>
+        <w:t>}}</w:t>
+      </w:r>
+      <w:r>
+        <w:rPr>
+          <w:rFonts w:ascii="Cambria" w:hAnsi="Cambria" w:cs="Cambria"/>
+        </w:rPr>
+        <w:t xml:space="preserve"> ({{ med.doseNumber }} {{ med.</w:t>
+      </w:r>
+      <w:r>
+        <w:rPr>
+          <w:rFonts w:ascii="Cambria" w:hAnsi="Cambria" w:cs="Cambria"/>
+        </w:rPr>
+        <w:t>unitOfMeasurementMenu</w:t>
+      </w:r>
+      <w:r>
+        <w:rPr>
+          <w:rFonts w:ascii="Cambria" w:hAnsi="Cambria" w:cs="Cambria"/>
+        </w:rPr>
+        <w:t xml:space="preserve"> }} {{ med.doseMenu }})</w:t>
+      </w:r>
+      <w:r>
+        <w:rPr>
+          <w:rFonts w:ascii="Cambria" w:hAnsi="Cambria" w:cs="Cambria"/>
+        </w:rPr>
+        <w:t>{</w:t>
+      </w:r>
+      <w:r>
+        <w:rPr>
+          <w:rFonts w:ascii="Cambria" w:hAnsi="Cambria" w:cs="Cambria"/>
+        </w:rPr>
+        <w:t xml:space="preserve">% </w:t>
+      </w:r>
+      <w:r>
+        <w:rPr>
+          <w:rFonts w:ascii="Cambria" w:hAnsi="Cambria" w:cs="Cambria"/>
+        </w:rPr>
+        <w:t xml:space="preserve">if not </w:t>
+      </w:r>
+      <w:r>
+        <w:rPr>
+          <w:rFonts w:ascii="Cambria" w:hAnsi="Cambria" w:cs="Cambria"/>
+        </w:rPr>
+        <w:t>l</w:t>
+      </w:r>
+      <w:r>
+        <w:rPr>
+          <w:rFonts w:ascii="Cambria" w:hAnsi="Cambria" w:cs="Cambria"/>
+        </w:rPr>
+        <w:t>oop.last %},</w:t>
+      </w:r>
+      <w:r>
+        <w:rPr>
+          <w:rFonts w:ascii="Cambria" w:hAnsi="Cambria" w:cs="Cambria"/>
+        </w:rPr>
+        <w:t xml:space="preserve"> </w:t>
+      </w:r>
+      <w:r>
+        <w:rPr>
+          <w:rFonts w:ascii="Cambria" w:hAnsi="Cambria" w:cs="Cambria"/>
+        </w:rPr>
+        <w:t>{% endif %}</w:t>
+      </w:r>
+      <w:r>
+        <w:rPr>
+          <w:rFonts w:ascii="Cambria" w:hAnsi="Cambria" w:cs="Cambria"/>
+        </w:rPr>
+        <w:t>{% endfor %}</w:t>
+      </w:r>
+      <w:r>
+        <w:rPr>
+          <w:rFonts w:ascii="Cambria" w:hAnsi="Cambria" w:cs="Cambria"/>
+        </w:rPr>
+        <w:t>{</w:t>
+      </w:r>
+      <w:r>
+        <w:rPr>
+          <w:rFonts w:ascii="Cambria" w:hAnsi="Cambria" w:cs="Cambria"/>
+        </w:rPr>
+        <w:t>% else %}</w:t>
+      </w:r>
+      <w:r>
+        <w:rPr>
+          <w:rFonts w:ascii="Cambria" w:hAnsi="Cambria" w:cs="Cambria"/>
+          <w:b/>
+          <w:bCs/>
+          <w:lang w:val="el-GR"/>
+        </w:rPr>
+        <w:t>ουδεμία</w:t>
+      </w:r>
+      <w:r>
+        <w:rPr>
+          <w:rFonts w:ascii="Cambria" w:hAnsi="Cambria" w:cs="Cambria"/>
+        </w:rPr>
+        <w:t>{%</w:t>
+      </w:r>
+      <w:r>
+        <w:rPr>
+          <w:rFonts w:ascii="Cambria" w:hAnsi="Cambria" w:cs="Cambria"/>
+        </w:rPr>
+        <w:t xml:space="preserve"> endif %}</w:t>
+      </w:r>
+      <w:r>
+        <w:rPr>
+          <w:rFonts w:ascii="Cambria" w:hAnsi="Cambria" w:cs="Cambria"/>
+          <w:b/>
+          <w:bCs/>
+        </w:rPr>
         <w:t>.</w:t>
       </w:r>
     </w:p>
+    <w:bookmarkEnd w:id="7"/>
     <w:p>
       <w:pPr>
         <w:ind w:right="567"/>
@@ -1714,7 +1754,7 @@
           <w:rFonts w:ascii="Cambria" w:hAnsi="Cambria" w:cs="Cambria"/>
           <w:color w:val="000000"/>
         </w:rPr>
-        <w:t>{% if rythm %}{{rythm}}</w:t>
+        <w:t>{% if rythm %}{{</w:t>
       </w:r>
       <w:r>
         <w:rPr>
@@ -1728,13 +1768,34 @@
           <w:rFonts w:ascii="Cambria" w:hAnsi="Cambria" w:cs="Cambria"/>
           <w:color w:val="000000"/>
         </w:rPr>
-        <w:t>{% else %}</w:t>
+        <w:t>rythm</w:t>
       </w:r>
       <w:r>
         <w:rPr>
           <w:rFonts w:ascii="Cambria" w:hAnsi="Cambria" w:cs="Cambria"/>
           <w:color w:val="000000"/>
         </w:rPr>
+        <w:t xml:space="preserve"> </w:t>
+      </w:r>
+      <w:r>
+        <w:rPr>
+          <w:rFonts w:ascii="Cambria" w:hAnsi="Cambria" w:cs="Cambria"/>
+          <w:color w:val="000000"/>
+        </w:rPr>
+        <w:t>}}</w:t>
+      </w:r>
+      <w:r>
+        <w:rPr>
+          <w:rFonts w:ascii="Cambria" w:hAnsi="Cambria" w:cs="Cambria"/>
+          <w:color w:val="000000"/>
+        </w:rPr>
+        <w:t xml:space="preserve"> </w:t>
+      </w:r>
+      <w:r>
+        <w:rPr>
+          <w:rFonts w:ascii="Cambria" w:hAnsi="Cambria" w:cs="Cambria"/>
+          <w:color w:val="000000"/>
+        </w:rPr>
         <w:t>{% endif %}</w:t>
       </w:r>
       <w:r>
@@ -1754,7 +1815,28 @@
           <w:rFonts w:ascii="Cambria" w:hAnsi="Cambria" w:cs="Cambria"/>
           <w:color w:val="000000"/>
         </w:rPr>
-        <w:t>}{{</w:t>
+        <w:t>}</w:t>
+      </w:r>
+      <w:r>
+        <w:rPr>
+          <w:rFonts w:ascii="Cambria" w:hAnsi="Cambria" w:cs="Cambria"/>
+          <w:color w:val="000000"/>
+        </w:rPr>
+        <w:t xml:space="preserve"> </w:t>
+      </w:r>
+      <w:r>
+        <w:rPr>
+          <w:rFonts w:ascii="Cambria" w:hAnsi="Cambria" w:cs="Cambria"/>
+          <w:color w:val="000000"/>
+        </w:rPr>
+        <w:t>{{</w:t>
+      </w:r>
+      <w:r>
+        <w:rPr>
+          <w:rFonts w:ascii="Cambria" w:hAnsi="Cambria" w:cs="Cambria"/>
+          <w:color w:val="000000"/>
+        </w:rPr>
+        <w:t xml:space="preserve"> </w:t>
       </w:r>
       <w:r>
         <w:rPr>
@@ -1764,6 +1846,12 @@
       </w:r>
       <w:r>
         <w:rPr>
+          <w:rFonts w:ascii="Cambria" w:hAnsi="Cambria"/>
+        </w:rPr>
+        <w:t xml:space="preserve"> </w:t>
+      </w:r>
+      <w:r>
+        <w:rPr>
           <w:rFonts w:ascii="Cambria" w:hAnsi="Cambria" w:cs="Cambria"/>
           <w:color w:val="000000"/>
         </w:rPr>
@@ -1778,12 +1866,25 @@
       </w:r>
       <w:r>
         <w:rPr>
+          <w:rFonts w:ascii="Cambria" w:hAnsi="Cambria" w:cs="Cambria"/>
+          <w:color w:val="000000"/>
+        </w:rPr>
+        <w:t xml:space="preserve"> </w:t>
+      </w:r>
+      <w:r>
+        <w:rPr>
           <w:rFonts w:ascii="Cambria" w:hAnsi="Cambria"/>
         </w:rPr>
         <w:t>auditoryFindings.degreeGreekMenu</w:t>
       </w:r>
       <w:r>
         <w:rPr>
+          <w:rFonts w:ascii="Cambria" w:hAnsi="Cambria"/>
+        </w:rPr>
+        <w:t xml:space="preserve"> </w:t>
+      </w:r>
+      <w:r>
+        <w:rPr>
           <w:rFonts w:ascii="Cambria" w:hAnsi="Cambria" w:cs="Cambria"/>
           <w:color w:val="000000"/>
         </w:rPr>
@@ -1812,6 +1913,13 @@
       </w:r>
       <w:r>
         <w:rPr>
+          <w:rFonts w:ascii="Cambria" w:hAnsi="Cambria" w:cs="Cambria"/>
+          <w:color w:val="000000"/>
+        </w:rPr>
+        <w:t xml:space="preserve"> </w:t>
+      </w:r>
+      <w:r>
+        <w:rPr>
           <w:rFonts w:ascii="Cambria" w:hAnsi="Cambria"/>
         </w:rPr>
         <w:t>auditoryFindings.</w:t>
@@ -1830,6 +1938,12 @@
       </w:r>
       <w:r>
         <w:rPr>
+          <w:rFonts w:ascii="Cambria" w:hAnsi="Cambria"/>
+        </w:rPr>
+        <w:t xml:space="preserve"> </w:t>
+      </w:r>
+      <w:r>
+        <w:rPr>
           <w:rFonts w:ascii="Cambria" w:hAnsi="Cambria" w:cs="Cambria"/>
           <w:color w:val="000000"/>
         </w:rPr>
@@ -1951,12 +2065,25 @@
       </w:r>
       <w:r>
         <w:rPr>
+          <w:rFonts w:ascii="Cambria" w:hAnsi="Cambria" w:cs="Cambria"/>
+          <w:color w:val="000000"/>
+        </w:rPr>
+        <w:t xml:space="preserve"> </w:t>
+      </w:r>
+      <w:r>
+        <w:rPr>
           <w:rFonts w:ascii="Cambria" w:hAnsi="Cambria"/>
         </w:rPr>
         <w:t>auditoryFindings.auditoryGreekMenu</w:t>
       </w:r>
       <w:r>
         <w:rPr>
+          <w:rFonts w:ascii="Cambria" w:hAnsi="Cambria"/>
+        </w:rPr>
+        <w:t xml:space="preserve"> </w:t>
+      </w:r>
+      <w:r>
+        <w:rPr>
           <w:rFonts w:ascii="Cambria" w:hAnsi="Cambria" w:cs="Cambria"/>
           <w:color w:val="000000"/>
         </w:rPr>
@@ -1978,12 +2105,25 @@
       </w:r>
       <w:r>
         <w:rPr>
+          <w:rFonts w:ascii="Cambria" w:hAnsi="Cambria" w:cs="Cambria"/>
+          <w:color w:val="000000"/>
+        </w:rPr>
+        <w:t xml:space="preserve"> </w:t>
+      </w:r>
+      <w:r>
+        <w:rPr>
           <w:rFonts w:ascii="Cambria" w:hAnsi="Cambria"/>
         </w:rPr>
         <w:t>auditoryFindings.heartGreekMenu</w:t>
       </w:r>
       <w:r>
         <w:rPr>
+          <w:rFonts w:ascii="Cambria" w:hAnsi="Cambria"/>
+        </w:rPr>
+        <w:t xml:space="preserve"> </w:t>
+      </w:r>
+      <w:r>
+        <w:rPr>
           <w:rFonts w:ascii="Cambria" w:hAnsi="Cambria" w:cs="Cambria"/>
           <w:color w:val="000000"/>
         </w:rPr>
@@ -2078,42 +2218,217 @@
       </w:r>
       <w:r>
         <w:rPr>
+          <w:rFonts w:ascii="Cambria" w:hAnsi="Cambria" w:cs="Cambria"/>
+          <w:color w:val="000000"/>
+        </w:rPr>
+        <w:t xml:space="preserve"> </w:t>
+      </w:r>
+      <w:r>
+        <w:rPr>
           <w:rFonts w:ascii="Cambria" w:hAnsi="Cambria"/>
         </w:rPr>
         <w:t>auditoryFindings.valveGreekMenu</w:t>
       </w:r>
       <w:r>
         <w:rPr>
+          <w:rFonts w:ascii="Cambria" w:hAnsi="Cambria"/>
+        </w:rPr>
+        <w:t xml:space="preserve"> </w:t>
+      </w:r>
+      <w:r>
+        <w:rPr>
           <w:rFonts w:ascii="Cambria" w:hAnsi="Cambria" w:cs="Cambria"/>
           <w:color w:val="000000"/>
         </w:rPr>
-        <w:t xml:space="preserve">}}. </w:t>
-      </w:r>
-      <w:bookmarkStart w:id="10" w:name="_Hlk34152275"/>
-      <w:r>
-        <w:rPr>
-          <w:rFonts w:ascii="Cambria" w:hAnsi="Cambria" w:cs="Cambria"/>
-          <w:color w:val="000000"/>
-        </w:rPr>
-        <w:t>{% else %}</w:t>
-      </w:r>
-      <w:bookmarkEnd w:id="10"/>
+        <w:t>}}.{% else %}</w:t>
+      </w:r>
       <w:r>
         <w:rPr>
           <w:rFonts w:ascii="Cambria" w:hAnsi="Cambria"/>
           <w:szCs w:val="20"/>
           <w:lang w:val="el-GR"/>
         </w:rPr>
-        <w:t xml:space="preserve">συστολικό φύσημα προώθησης </w:t>
+        <w:t>συστολικό</w:t>
       </w:r>
       <w:r>
         <w:rPr>
           <w:rFonts w:ascii="Cambria" w:hAnsi="Cambria"/>
           <w:szCs w:val="20"/>
-          <w:lang w:val="el-GR"/>
+        </w:rPr>
+        <w:t xml:space="preserve"> </w:t>
+      </w:r>
+      <w:r>
+        <w:rPr>
+          <w:rFonts w:ascii="Cambria" w:hAnsi="Cambria"/>
+          <w:szCs w:val="20"/>
+          <w:lang w:val="el-GR"/>
+        </w:rPr>
+        <w:t>φύσημα</w:t>
+      </w:r>
+      <w:r>
+        <w:rPr>
+          <w:rFonts w:ascii="Cambria" w:hAnsi="Cambria"/>
+          <w:szCs w:val="20"/>
+        </w:rPr>
+        <w:t xml:space="preserve"> </w:t>
+      </w:r>
+      <w:r>
+        <w:rPr>
+          <w:rFonts w:ascii="Cambria" w:hAnsi="Cambria"/>
+          <w:szCs w:val="20"/>
+          <w:lang w:val="el-GR"/>
+        </w:rPr>
+        <w:t>προώθησης</w:t>
+      </w:r>
+      <w:r>
+        <w:rPr>
+          <w:rFonts w:ascii="Cambria" w:hAnsi="Cambria"/>
+          <w:szCs w:val="20"/>
+        </w:rPr>
+        <w:t xml:space="preserve"> </w:t>
+      </w:r>
+      <w:r>
+        <w:rPr>
+          <w:rFonts w:ascii="Cambria" w:hAnsi="Cambria"/>
+          <w:szCs w:val="20"/>
         </w:rPr>
         <w:lastRenderedPageBreak/>
-        <w:t>(2/6) με σημείο μέγιστης ακροασιμότητας στην πρόσθια μεσότητα του στέρνου.</w:t>
+        <w:t xml:space="preserve">(2/6) </w:t>
+      </w:r>
+      <w:r>
+        <w:rPr>
+          <w:rFonts w:ascii="Cambria" w:hAnsi="Cambria"/>
+          <w:szCs w:val="20"/>
+          <w:lang w:val="el-GR"/>
+        </w:rPr>
+        <w:t>με</w:t>
+      </w:r>
+      <w:r>
+        <w:rPr>
+          <w:rFonts w:ascii="Cambria" w:hAnsi="Cambria"/>
+          <w:szCs w:val="20"/>
+        </w:rPr>
+        <w:t xml:space="preserve"> </w:t>
+      </w:r>
+      <w:r>
+        <w:rPr>
+          <w:rFonts w:ascii="Cambria" w:hAnsi="Cambria"/>
+          <w:szCs w:val="20"/>
+          <w:lang w:val="el-GR"/>
+        </w:rPr>
+        <w:t>σημείο</w:t>
+      </w:r>
+      <w:r>
+        <w:rPr>
+          <w:rFonts w:ascii="Cambria" w:hAnsi="Cambria"/>
+          <w:szCs w:val="20"/>
+        </w:rPr>
+        <w:t xml:space="preserve"> </w:t>
+      </w:r>
+      <w:r>
+        <w:rPr>
+          <w:rFonts w:ascii="Cambria" w:hAnsi="Cambria"/>
+          <w:szCs w:val="20"/>
+          <w:lang w:val="el-GR"/>
+        </w:rPr>
+        <w:t>μέγιστης</w:t>
+      </w:r>
+      <w:r>
+        <w:rPr>
+          <w:rFonts w:ascii="Cambria" w:hAnsi="Cambria"/>
+          <w:szCs w:val="20"/>
+        </w:rPr>
+        <w:t xml:space="preserve"> </w:t>
+      </w:r>
+      <w:r>
+        <w:rPr>
+          <w:rFonts w:ascii="Cambria" w:hAnsi="Cambria"/>
+          <w:szCs w:val="20"/>
+          <w:lang w:val="el-GR"/>
+        </w:rPr>
+        <w:t>ακροασιμότητας</w:t>
+      </w:r>
+      <w:r>
+        <w:rPr>
+          <w:rFonts w:ascii="Cambria" w:hAnsi="Cambria"/>
+          <w:szCs w:val="20"/>
+        </w:rPr>
+        <w:t xml:space="preserve"> </w:t>
+      </w:r>
+      <w:r>
+        <w:rPr>
+          <w:rFonts w:ascii="Cambria" w:hAnsi="Cambria"/>
+          <w:szCs w:val="20"/>
+          <w:lang w:val="el-GR"/>
+        </w:rPr>
+        <w:t>στην</w:t>
+      </w:r>
+      <w:r>
+        <w:rPr>
+          <w:rFonts w:ascii="Cambria" w:hAnsi="Cambria"/>
+          <w:szCs w:val="20"/>
+        </w:rPr>
+        <w:t xml:space="preserve"> </w:t>
+      </w:r>
+      <w:r>
+        <w:rPr>
+          <w:rFonts w:ascii="Cambria" w:hAnsi="Cambria"/>
+          <w:szCs w:val="20"/>
+          <w:lang w:val="el-GR"/>
+        </w:rPr>
+        <w:t>πρόσθια</w:t>
+      </w:r>
+      <w:r>
+        <w:rPr>
+          <w:rFonts w:ascii="Cambria" w:hAnsi="Cambria"/>
+          <w:szCs w:val="20"/>
+        </w:rPr>
+        <w:t xml:space="preserve"> </w:t>
+      </w:r>
+      <w:r>
+        <w:rPr>
+          <w:rFonts w:ascii="Cambria" w:hAnsi="Cambria"/>
+          <w:szCs w:val="20"/>
+          <w:lang w:val="el-GR"/>
+        </w:rPr>
+        <w:t>μεσότητα</w:t>
+      </w:r>
+      <w:r>
+        <w:rPr>
+          <w:rFonts w:ascii="Cambria" w:hAnsi="Cambria"/>
+          <w:szCs w:val="20"/>
+        </w:rPr>
+        <w:t xml:space="preserve"> </w:t>
+      </w:r>
+      <w:r>
+        <w:rPr>
+          <w:rFonts w:ascii="Cambria" w:hAnsi="Cambria"/>
+          <w:szCs w:val="20"/>
+          <w:lang w:val="el-GR"/>
+        </w:rPr>
+        <w:t>του</w:t>
+      </w:r>
+      <w:r>
+        <w:rPr>
+          <w:rFonts w:ascii="Cambria" w:hAnsi="Cambria"/>
+          <w:szCs w:val="20"/>
+        </w:rPr>
+        <w:t xml:space="preserve"> </w:t>
+      </w:r>
+      <w:r>
+        <w:rPr>
+          <w:rFonts w:ascii="Cambria" w:hAnsi="Cambria"/>
+          <w:szCs w:val="20"/>
+          <w:lang w:val="el-GR"/>
+        </w:rPr>
+        <w:t>στέρνου</w:t>
+      </w:r>
+      <w:r>
+        <w:rPr>
+          <w:rFonts w:ascii="Cambria" w:hAnsi="Cambria"/>
+          <w:szCs w:val="20"/>
+        </w:rPr>
+        <w:t>.</w:t>
       </w:r>
       <w:r>
         <w:rPr>
@@ -2147,9 +2462,22 @@
       </w:r>
       <w:r>
         <w:rPr>
+          <w:rFonts w:ascii="Cambria" w:hAnsi="Cambria" w:cs="Cambria"/>
+          <w:lang w:val="en-US"/>
+        </w:rPr>
+        <w:t xml:space="preserve"> </w:t>
+      </w:r>
+      <w:r>
+        <w:rPr>
           <w:rFonts w:ascii="Cambria" w:hAnsi="Cambria"/>
         </w:rPr>
         <w:t>auditoryLung</w:t>
+      </w:r>
+      <w:r>
+        <w:rPr>
+          <w:rFonts w:ascii="Cambria" w:hAnsi="Cambria"/>
+        </w:rPr>
+        <w:t xml:space="preserve"> </w:t>
       </w:r>
       <w:r>
         <w:rPr>
@@ -2164,13 +2492,12 @@
         <w:pStyle w:val="Header"/>
         <w:numPr>
           <w:ilvl w:val="0"/>
-          <w:numId w:val="16"/>
+          <w:numId w:val="18"/>
         </w:numPr>
         <w:tabs>
           <w:tab w:val="clear" w:pos="4536"/>
           <w:tab w:val="clear" w:pos="9072"/>
         </w:tabs>
-        <w:ind w:left="720"/>
         <w:jc w:val="both"/>
         <w:rPr>
           <w:rFonts w:ascii="Cambria" w:hAnsi="Cambria" w:cs="Cambria"/>
@@ -2186,9 +2513,22 @@
       </w:r>
       <w:r>
         <w:rPr>
+          <w:rFonts w:ascii="Cambria" w:hAnsi="Cambria" w:cs="Cambria"/>
+          <w:lang w:val="en-US"/>
+        </w:rPr>
+        <w:t xml:space="preserve"> </w:t>
+      </w:r>
+      <w:r>
+        <w:rPr>
           <w:rFonts w:ascii="Cambria" w:hAnsi="Cambria"/>
         </w:rPr>
         <w:t>cough</w:t>
+      </w:r>
+      <w:r>
+        <w:rPr>
+          <w:rFonts w:ascii="Cambria" w:hAnsi="Cambria"/>
+        </w:rPr>
+        <w:t xml:space="preserve"> </w:t>
       </w:r>
       <w:r>
         <w:rPr>
@@ -2203,13 +2543,12 @@
         <w:pStyle w:val="Header"/>
         <w:numPr>
           <w:ilvl w:val="0"/>
-          <w:numId w:val="16"/>
+          <w:numId w:val="18"/>
         </w:numPr>
         <w:tabs>
           <w:tab w:val="clear" w:pos="4536"/>
           <w:tab w:val="clear" w:pos="9072"/>
         </w:tabs>
-        <w:ind w:left="720"/>
         <w:jc w:val="both"/>
         <w:rPr>
           <w:rFonts w:ascii="Cambria" w:hAnsi="Cambria" w:cs="Cambria"/>
@@ -2225,9 +2564,22 @@
       </w:r>
       <w:r>
         <w:rPr>
+          <w:rFonts w:ascii="Cambria" w:hAnsi="Cambria" w:cs="Cambria"/>
+          <w:lang w:val="en-US"/>
+        </w:rPr>
+        <w:t xml:space="preserve"> </w:t>
+      </w:r>
+      <w:r>
+        <w:rPr>
           <w:rFonts w:ascii="Cambria" w:hAnsi="Cambria"/>
         </w:rPr>
         <w:t>heartRate</w:t>
+      </w:r>
+      <w:r>
+        <w:rPr>
+          <w:rFonts w:ascii="Cambria" w:hAnsi="Cambria"/>
+        </w:rPr>
+        <w:t xml:space="preserve"> </w:t>
       </w:r>
       <w:r>
         <w:rPr>
@@ -2241,18 +2593,17 @@
       <w:pPr>
         <w:numPr>
           <w:ilvl w:val="0"/>
-          <w:numId w:val="16"/>
+          <w:numId w:val="18"/>
         </w:numPr>
         <w:tabs>
           <w:tab w:val="left" w:pos="709"/>
         </w:tabs>
-        <w:ind w:left="720"/>
         <w:jc w:val="both"/>
         <w:rPr>
           <w:rFonts w:ascii="Cambria" w:hAnsi="Cambria" w:cs="Cambria"/>
         </w:rPr>
       </w:pPr>
-      <w:bookmarkStart w:id="11" w:name="_Hlk19282453"/>
+      <w:bookmarkStart w:id="10" w:name="_Hlk19282453"/>
       <w:r>
         <w:rPr>
           <w:rFonts w:ascii="Cambria" w:hAnsi="Cambria" w:cs="Cambria"/>
@@ -2421,18 +2772,17 @@
       <w:pPr>
         <w:numPr>
           <w:ilvl w:val="0"/>
-          <w:numId w:val="16"/>
+          <w:numId w:val="18"/>
         </w:numPr>
         <w:tabs>
           <w:tab w:val="left" w:pos="709"/>
         </w:tabs>
-        <w:ind w:left="720"/>
         <w:jc w:val="both"/>
         <w:rPr>
           <w:rFonts w:ascii="Cambria" w:hAnsi="Cambria" w:cs="Cambria"/>
         </w:rPr>
       </w:pPr>
-      <w:bookmarkStart w:id="12" w:name="_Hlk19280949"/>
+      <w:bookmarkStart w:id="11" w:name="_Hlk19280949"/>
       <w:r>
         <w:rPr>
           <w:rFonts w:ascii="Cambria" w:hAnsi="Cambria" w:cs="Cambria"/>
@@ -2590,20 +2940,19 @@
         <w:t> {% endif %} {% endif %}</w:t>
       </w:r>
     </w:p>
+    <w:bookmarkEnd w:id="10"/>
     <w:bookmarkEnd w:id="11"/>
-    <w:bookmarkEnd w:id="12"/>
     <w:p>
       <w:pPr>
         <w:pStyle w:val="Header"/>
         <w:numPr>
           <w:ilvl w:val="0"/>
-          <w:numId w:val="16"/>
+          <w:numId w:val="18"/>
         </w:numPr>
         <w:tabs>
           <w:tab w:val="clear" w:pos="4536"/>
           <w:tab w:val="clear" w:pos="9072"/>
         </w:tabs>
-        <w:ind w:left="720"/>
         <w:jc w:val="both"/>
         <w:rPr>
           <w:rFonts w:ascii="Cambria" w:hAnsi="Cambria" w:cs="Cambria"/>
@@ -2619,9 +2968,22 @@
       </w:r>
       <w:r>
         <w:rPr>
+          <w:rFonts w:ascii="Cambria" w:hAnsi="Cambria" w:cs="Cambria"/>
+          <w:lang w:val="en-US"/>
+        </w:rPr>
+        <w:t xml:space="preserve"> </w:t>
+      </w:r>
+      <w:r>
+        <w:rPr>
           <w:rFonts w:ascii="Cambria" w:hAnsi="Cambria"/>
         </w:rPr>
         <w:t>bodyWeight</w:t>
+      </w:r>
+      <w:r>
+        <w:rPr>
+          <w:rFonts w:ascii="Cambria" w:hAnsi="Cambria"/>
+        </w:rPr>
+        <w:t xml:space="preserve"> </w:t>
       </w:r>
       <w:r>
         <w:rPr>
@@ -2643,13 +3005,12 @@
         <w:pStyle w:val="Header"/>
         <w:numPr>
           <w:ilvl w:val="0"/>
-          <w:numId w:val="16"/>
+          <w:numId w:val="18"/>
         </w:numPr>
         <w:tabs>
           <w:tab w:val="clear" w:pos="4536"/>
           <w:tab w:val="clear" w:pos="9072"/>
         </w:tabs>
-        <w:ind w:left="720"/>
         <w:jc w:val="both"/>
         <w:rPr>
           <w:rFonts w:ascii="Cambria" w:hAnsi="Cambria" w:cs="Cambria"/>
@@ -2665,9 +3026,22 @@
       </w:r>
       <w:r>
         <w:rPr>
+          <w:rFonts w:ascii="Cambria" w:hAnsi="Cambria" w:cs="Cambria"/>
+          <w:lang w:val="en-US"/>
+        </w:rPr>
+        <w:t xml:space="preserve"> </w:t>
+      </w:r>
+      <w:r>
+        <w:rPr>
           <w:rFonts w:ascii="Cambria" w:hAnsi="Cambria"/>
         </w:rPr>
         <w:t>lymph</w:t>
+      </w:r>
+      <w:r>
+        <w:rPr>
+          <w:rFonts w:ascii="Cambria" w:hAnsi="Cambria"/>
+        </w:rPr>
+        <w:t xml:space="preserve"> </w:t>
       </w:r>
       <w:r>
         <w:rPr>
@@ -2868,7 +3242,7 @@
           <w:lang w:val="en-US"/>
         </w:rPr>
       </w:pPr>
-      <w:bookmarkStart w:id="13" w:name="_Hlk32352157"/>
+      <w:bookmarkStart w:id="12" w:name="_Hlk32352157"/>
       <w:r>
         <w:rPr>
           <w:rFonts w:ascii="Cambria" w:hAnsi="Cambria" w:cs="Cambria"/>
@@ -3062,39 +3436,7 @@
                 <w:rFonts w:ascii="Cambria" w:hAnsi="Cambria" w:cs="Cambria"/>
                 <w:color w:val="808080"/>
               </w:rPr>
-              <w:t xml:space="preserve">{% if </w:t>
-            </w:r>
-            <w:proofErr w:type="spellStart"/>
-            <w:r>
-              <w:rPr>
-                <w:rFonts w:ascii="Cambria" w:hAnsi="Cambria" w:cs="Cambria"/>
-                <w:color w:val="808080"/>
-              </w:rPr>
-              <w:t>PDF.RVDd</w:t>
-            </w:r>
-            <w:proofErr w:type="spellEnd"/>
-            <w:r>
-              <w:rPr>
-                <w:rFonts w:ascii="Cambria" w:hAnsi="Cambria" w:cs="Cambria"/>
-                <w:color w:val="808080"/>
-              </w:rPr>
-              <w:t xml:space="preserve"> %}{{ </w:t>
-            </w:r>
-            <w:proofErr w:type="spellStart"/>
-            <w:r>
-              <w:rPr>
-                <w:rFonts w:ascii="Cambria" w:hAnsi="Cambria" w:cs="Cambria"/>
-                <w:color w:val="808080"/>
-              </w:rPr>
-              <w:t>PDF.RVDd</w:t>
-            </w:r>
-            <w:proofErr w:type="spellEnd"/>
-            <w:r>
-              <w:rPr>
-                <w:rFonts w:ascii="Cambria" w:hAnsi="Cambria" w:cs="Cambria"/>
-                <w:color w:val="808080"/>
-              </w:rPr>
-              <w:t xml:space="preserve"> }}{% else %}3,4{% endif %} mm</w:t>
+              <w:t>{% if PDF.RVDd %}{{ PDF.RVDd }}{% else %}3,4{% endif %} mm</w:t>
             </w:r>
           </w:p>
         </w:tc>
@@ -3141,39 +3483,7 @@
                 <w:rFonts w:ascii="Cambria" w:hAnsi="Cambria" w:cs="Cambria"/>
                 <w:color w:val="808080"/>
               </w:rPr>
-              <w:t xml:space="preserve">{% if </w:t>
-            </w:r>
-            <w:proofErr w:type="spellStart"/>
-            <w:r>
-              <w:rPr>
-                <w:rFonts w:ascii="Cambria" w:hAnsi="Cambria" w:cs="Cambria"/>
-                <w:color w:val="808080"/>
-              </w:rPr>
-              <w:t>PDF.AoVmax</w:t>
-            </w:r>
-            <w:proofErr w:type="spellEnd"/>
-            <w:r>
-              <w:rPr>
-                <w:rFonts w:ascii="Cambria" w:hAnsi="Cambria" w:cs="Cambria"/>
-                <w:color w:val="808080"/>
-              </w:rPr>
-              <w:t xml:space="preserve"> %}{{ </w:t>
-            </w:r>
-            <w:proofErr w:type="spellStart"/>
-            <w:r>
-              <w:rPr>
-                <w:rFonts w:ascii="Cambria" w:hAnsi="Cambria" w:cs="Cambria"/>
-                <w:color w:val="808080"/>
-              </w:rPr>
-              <w:t>PDF.AoVmax</w:t>
-            </w:r>
-            <w:proofErr w:type="spellEnd"/>
-            <w:r>
-              <w:rPr>
-                <w:rFonts w:ascii="Cambria" w:hAnsi="Cambria" w:cs="Cambria"/>
-                <w:color w:val="808080"/>
-              </w:rPr>
-              <w:t xml:space="preserve"> }}{% else %}4,22{% endif %} m/s</w:t>
+              <w:t>{% if PDF.AoVmax %}{{ PDF.AoVmax }}{% else %}4,22{% endif %} m/s</w:t>
             </w:r>
           </w:p>
         </w:tc>
@@ -3222,9 +3532,15 @@
                 <w:rFonts w:ascii="Cambria" w:hAnsi="Cambria" w:cs="Cambria"/>
                 <w:color w:val="808080"/>
               </w:rPr>
-              <w:t xml:space="preserve">{% if </w:t>
-            </w:r>
-            <w:proofErr w:type="spellStart"/>
+              <w:t>{% if PDF.IVSd %}{{</w:t>
+            </w:r>
+            <w:r>
+              <w:rPr>
+                <w:rFonts w:ascii="Cambria" w:hAnsi="Cambria" w:cs="Cambria"/>
+                <w:color w:val="808080"/>
+              </w:rPr>
+              <w:t xml:space="preserve"> </w:t>
+            </w:r>
             <w:r>
               <w:rPr>
                 <w:rFonts w:ascii="Cambria" w:hAnsi="Cambria" w:cs="Cambria"/>
@@ -3232,23 +3548,13 @@
               </w:rPr>
               <w:t>PDF.IVSd</w:t>
             </w:r>
-            <w:proofErr w:type="spellEnd"/>
-            <w:r>
-              <w:rPr>
-                <w:rFonts w:ascii="Cambria" w:hAnsi="Cambria" w:cs="Cambria"/>
-                <w:color w:val="808080"/>
-              </w:rPr>
-              <w:t xml:space="preserve"> %}{{</w:t>
-            </w:r>
-            <w:proofErr w:type="spellStart"/>
-            <w:r>
-              <w:rPr>
-                <w:rFonts w:ascii="Cambria" w:hAnsi="Cambria" w:cs="Cambria"/>
-                <w:color w:val="808080"/>
-              </w:rPr>
-              <w:t>PDF.IVSd</w:t>
-            </w:r>
-            <w:proofErr w:type="spellEnd"/>
+            <w:r>
+              <w:rPr>
+                <w:rFonts w:ascii="Cambria" w:hAnsi="Cambria" w:cs="Cambria"/>
+                <w:color w:val="808080"/>
+              </w:rPr>
+              <w:t xml:space="preserve"> </w:t>
+            </w:r>
             <w:r>
               <w:rPr>
                 <w:rFonts w:ascii="Cambria" w:hAnsi="Cambria" w:cs="Cambria"/>
@@ -3309,9 +3615,15 @@
                 <w:rFonts w:ascii="Cambria" w:hAnsi="Cambria" w:cs="Cambria"/>
                 <w:color w:val="808080"/>
               </w:rPr>
-              <w:t xml:space="preserve">{% if </w:t>
-            </w:r>
-            <w:proofErr w:type="spellStart"/>
+              <w:t>{% if PDF.PVmax %}{{</w:t>
+            </w:r>
+            <w:r>
+              <w:rPr>
+                <w:rFonts w:ascii="Cambria" w:hAnsi="Cambria" w:cs="Cambria"/>
+                <w:color w:val="808080"/>
+              </w:rPr>
+              <w:t xml:space="preserve"> </w:t>
+            </w:r>
             <w:r>
               <w:rPr>
                 <w:rFonts w:ascii="Cambria" w:hAnsi="Cambria" w:cs="Cambria"/>
@@ -3319,23 +3631,13 @@
               </w:rPr>
               <w:t>PDF.PVmax</w:t>
             </w:r>
-            <w:proofErr w:type="spellEnd"/>
-            <w:r>
-              <w:rPr>
-                <w:rFonts w:ascii="Cambria" w:hAnsi="Cambria" w:cs="Cambria"/>
-                <w:color w:val="808080"/>
-              </w:rPr>
-              <w:t xml:space="preserve"> %}{{</w:t>
-            </w:r>
-            <w:proofErr w:type="spellStart"/>
-            <w:r>
-              <w:rPr>
-                <w:rFonts w:ascii="Cambria" w:hAnsi="Cambria" w:cs="Cambria"/>
-                <w:color w:val="808080"/>
-              </w:rPr>
-              <w:t>PDF.PVmax</w:t>
-            </w:r>
-            <w:proofErr w:type="spellEnd"/>
+            <w:r>
+              <w:rPr>
+                <w:rFonts w:ascii="Cambria" w:hAnsi="Cambria" w:cs="Cambria"/>
+                <w:color w:val="808080"/>
+              </w:rPr>
+              <w:t xml:space="preserve"> </w:t>
+            </w:r>
             <w:r>
               <w:rPr>
                 <w:rFonts w:ascii="Cambria" w:hAnsi="Cambria" w:cs="Cambria"/>
@@ -3391,39 +3693,7 @@
                 <w:rFonts w:ascii="Cambria" w:hAnsi="Cambria" w:cs="Cambria"/>
                 <w:color w:val="808080"/>
               </w:rPr>
-              <w:t xml:space="preserve">{% if </w:t>
-            </w:r>
-            <w:proofErr w:type="spellStart"/>
-            <w:r>
-              <w:rPr>
-                <w:rFonts w:ascii="Cambria" w:hAnsi="Cambria" w:cs="Cambria"/>
-                <w:color w:val="808080"/>
-              </w:rPr>
-              <w:t>PDF.LVDd</w:t>
-            </w:r>
-            <w:proofErr w:type="spellEnd"/>
-            <w:r>
-              <w:rPr>
-                <w:rFonts w:ascii="Cambria" w:hAnsi="Cambria" w:cs="Cambria"/>
-                <w:color w:val="808080"/>
-              </w:rPr>
-              <w:t xml:space="preserve"> %}{{ </w:t>
-            </w:r>
-            <w:proofErr w:type="spellStart"/>
-            <w:r>
-              <w:rPr>
-                <w:rFonts w:ascii="Cambria" w:hAnsi="Cambria" w:cs="Cambria"/>
-                <w:color w:val="808080"/>
-              </w:rPr>
-              <w:t>PDF.LVDd</w:t>
-            </w:r>
-            <w:proofErr w:type="spellEnd"/>
-            <w:r>
-              <w:rPr>
-                <w:rFonts w:ascii="Cambria" w:hAnsi="Cambria" w:cs="Cambria"/>
-                <w:color w:val="808080"/>
-              </w:rPr>
-              <w:t xml:space="preserve"> }}{% else %}15,3{% endif %} mm</w:t>
+              <w:t>{% if PDF.LVDd %}{{ PDF.LVDd }}{% else %}15,3{% endif %} mm</w:t>
             </w:r>
           </w:p>
         </w:tc>
@@ -3556,39 +3826,7 @@
                 <w:rFonts w:ascii="Cambria" w:hAnsi="Cambria" w:cs="Cambria"/>
                 <w:color w:val="808080"/>
               </w:rPr>
-              <w:t xml:space="preserve">{% if </w:t>
-            </w:r>
-            <w:proofErr w:type="spellStart"/>
-            <w:r>
-              <w:rPr>
-                <w:rFonts w:ascii="Cambria" w:hAnsi="Cambria" w:cs="Cambria"/>
-                <w:color w:val="808080"/>
-              </w:rPr>
-              <w:t>PDF.PWd</w:t>
-            </w:r>
-            <w:proofErr w:type="spellEnd"/>
-            <w:r>
-              <w:rPr>
-                <w:rFonts w:ascii="Cambria" w:hAnsi="Cambria" w:cs="Cambria"/>
-                <w:color w:val="808080"/>
-              </w:rPr>
-              <w:t xml:space="preserve"> %}{{ </w:t>
-            </w:r>
-            <w:proofErr w:type="spellStart"/>
-            <w:r>
-              <w:rPr>
-                <w:rFonts w:ascii="Cambria" w:hAnsi="Cambria" w:cs="Cambria"/>
-                <w:color w:val="808080"/>
-              </w:rPr>
-              <w:t>PDF.PWd</w:t>
-            </w:r>
-            <w:proofErr w:type="spellEnd"/>
-            <w:r>
-              <w:rPr>
-                <w:rFonts w:ascii="Cambria" w:hAnsi="Cambria" w:cs="Cambria"/>
-                <w:color w:val="808080"/>
-              </w:rPr>
-              <w:t xml:space="preserve"> }}{% else %}6,1{% endif %} </w:t>
+              <w:t xml:space="preserve">{% if PDF.PWd %}{{ PDF.PWd }}{% else %}6,1{% endif %} </w:t>
             </w:r>
             <w:r>
               <w:rPr>
@@ -3704,39 +3942,7 @@
                 <w:rFonts w:ascii="Cambria" w:hAnsi="Cambria" w:cs="Cambria"/>
                 <w:color w:val="808080"/>
               </w:rPr>
-              <w:t xml:space="preserve">{% if </w:t>
-            </w:r>
-            <w:proofErr w:type="spellStart"/>
-            <w:r>
-              <w:rPr>
-                <w:rFonts w:ascii="Cambria" w:hAnsi="Cambria" w:cs="Cambria"/>
-                <w:color w:val="808080"/>
-              </w:rPr>
-              <w:t>PDF.IVSs</w:t>
-            </w:r>
-            <w:proofErr w:type="spellEnd"/>
-            <w:r>
-              <w:rPr>
-                <w:rFonts w:ascii="Cambria" w:hAnsi="Cambria" w:cs="Cambria"/>
-                <w:color w:val="808080"/>
-              </w:rPr>
-              <w:t xml:space="preserve"> %}{{ </w:t>
-            </w:r>
-            <w:proofErr w:type="spellStart"/>
-            <w:r>
-              <w:rPr>
-                <w:rFonts w:ascii="Cambria" w:hAnsi="Cambria" w:cs="Cambria"/>
-                <w:color w:val="808080"/>
-              </w:rPr>
-              <w:t>PDF.IVSs</w:t>
-            </w:r>
-            <w:proofErr w:type="spellEnd"/>
-            <w:r>
-              <w:rPr>
-                <w:rFonts w:ascii="Cambria" w:hAnsi="Cambria" w:cs="Cambria"/>
-                <w:color w:val="808080"/>
-              </w:rPr>
-              <w:t xml:space="preserve"> }}{% else %}11,7{% endif %} mm</w:t>
+              <w:t>{% if PDF.IVSs %}{{ PDF.IVSs }}{% else %}11,7{% endif %} mm</w:t>
             </w:r>
           </w:p>
         </w:tc>
@@ -3842,9 +4048,15 @@
                 <w:rFonts w:ascii="Cambria" w:hAnsi="Cambria" w:cs="Cambria"/>
                 <w:color w:val="808080"/>
               </w:rPr>
-              <w:t xml:space="preserve">{% if </w:t>
-            </w:r>
-            <w:proofErr w:type="spellStart"/>
+              <w:t>{% if PDF.LVDs %}{{</w:t>
+            </w:r>
+            <w:r>
+              <w:rPr>
+                <w:rFonts w:ascii="Cambria" w:hAnsi="Cambria" w:cs="Cambria"/>
+                <w:color w:val="808080"/>
+              </w:rPr>
+              <w:t xml:space="preserve">  </w:t>
+            </w:r>
             <w:r>
               <w:rPr>
                 <w:rFonts w:ascii="Cambria" w:hAnsi="Cambria" w:cs="Cambria"/>
@@ -3852,23 +4064,13 @@
               </w:rPr>
               <w:t>PDF.LVDs</w:t>
             </w:r>
-            <w:proofErr w:type="spellEnd"/>
-            <w:r>
-              <w:rPr>
-                <w:rFonts w:ascii="Cambria" w:hAnsi="Cambria" w:cs="Cambria"/>
-                <w:color w:val="808080"/>
-              </w:rPr>
-              <w:t xml:space="preserve"> %}{{</w:t>
-            </w:r>
-            <w:proofErr w:type="spellStart"/>
-            <w:r>
-              <w:rPr>
-                <w:rFonts w:ascii="Cambria" w:hAnsi="Cambria" w:cs="Cambria"/>
-                <w:color w:val="808080"/>
-              </w:rPr>
-              <w:t>PDF.LVDs</w:t>
-            </w:r>
-            <w:proofErr w:type="spellEnd"/>
+            <w:r>
+              <w:rPr>
+                <w:rFonts w:ascii="Cambria" w:hAnsi="Cambria" w:cs="Cambria"/>
+                <w:color w:val="808080"/>
+              </w:rPr>
+              <w:t xml:space="preserve"> </w:t>
+            </w:r>
             <w:r>
               <w:rPr>
                 <w:rFonts w:ascii="Cambria" w:hAnsi="Cambria" w:cs="Cambria"/>
@@ -3940,71 +4142,35 @@
                 <w:rFonts w:ascii="Cambria" w:hAnsi="Cambria" w:cs="Cambria"/>
                 <w:color w:val="808080"/>
               </w:rPr>
-              <w:t xml:space="preserve">{% if </w:t>
-            </w:r>
-            <w:proofErr w:type="spellStart"/>
-            <w:r>
-              <w:rPr>
-                <w:rFonts w:ascii="Cambria" w:hAnsi="Cambria" w:cs="Cambria"/>
-                <w:color w:val="808080"/>
-              </w:rPr>
-              <w:t>PDF.MitralE</w:t>
-            </w:r>
-            <w:proofErr w:type="spellEnd"/>
-            <w:r>
-              <w:rPr>
-                <w:rFonts w:ascii="Cambria" w:hAnsi="Cambria" w:cs="Cambria"/>
-                <w:color w:val="808080"/>
-              </w:rPr>
-              <w:t xml:space="preserve"> %}{{</w:t>
-            </w:r>
-            <w:proofErr w:type="spellStart"/>
-            <w:r>
-              <w:rPr>
-                <w:rFonts w:ascii="Cambria" w:hAnsi="Cambria" w:cs="Cambria"/>
-                <w:color w:val="808080"/>
-              </w:rPr>
-              <w:t>PDF.MitralE</w:t>
-            </w:r>
-            <w:proofErr w:type="spellEnd"/>
-            <w:r>
-              <w:rPr>
-                <w:rFonts w:ascii="Cambria" w:hAnsi="Cambria" w:cs="Cambria"/>
-                <w:color w:val="808080"/>
-              </w:rPr>
-              <w:t xml:space="preserve"> }}{% else %}1,25{% endif %}/{% if </w:t>
-            </w:r>
-            <w:proofErr w:type="spellStart"/>
-            <w:r>
-              <w:rPr>
-                <w:rFonts w:ascii="Cambria" w:hAnsi="Cambria" w:cs="Cambria"/>
-                <w:color w:val="808080"/>
-              </w:rPr>
-              <w:t>PDF.Awave</w:t>
-            </w:r>
-            <w:proofErr w:type="spellEnd"/>
-            <w:r>
-              <w:rPr>
-                <w:rFonts w:ascii="Cambria" w:hAnsi="Cambria" w:cs="Cambria"/>
-                <w:color w:val="808080"/>
-              </w:rPr>
-              <w:t xml:space="preserve"> %}{{</w:t>
-            </w:r>
-            <w:proofErr w:type="spellStart"/>
-            <w:r>
-              <w:rPr>
-                <w:rFonts w:ascii="Cambria" w:hAnsi="Cambria" w:cs="Cambria"/>
-                <w:color w:val="808080"/>
-              </w:rPr>
-              <w:t>PDF.Awave</w:t>
-            </w:r>
-            <w:proofErr w:type="spellEnd"/>
-            <w:r>
-              <w:rPr>
-                <w:rFonts w:ascii="Cambria" w:hAnsi="Cambria" w:cs="Cambria"/>
-                <w:color w:val="808080"/>
-              </w:rPr>
-              <w:t xml:space="preserve"> }}{% else %}</w:t>
+              <w:t>{% if PDF.MitralE %}{{PDF.MitralE }}{% else %}1,25{% endif %}/{% if PDF.Awave %}{{</w:t>
+            </w:r>
+            <w:r>
+              <w:rPr>
+                <w:rFonts w:ascii="Cambria" w:hAnsi="Cambria" w:cs="Cambria"/>
+                <w:color w:val="808080"/>
+              </w:rPr>
+              <w:t xml:space="preserve"> </w:t>
+            </w:r>
+            <w:r>
+              <w:rPr>
+                <w:rFonts w:ascii="Cambria" w:hAnsi="Cambria" w:cs="Cambria"/>
+                <w:color w:val="808080"/>
+              </w:rPr>
+              <w:t>PDF.Awave }}</w:t>
+            </w:r>
+            <w:r>
+              <w:rPr>
+                <w:rFonts w:ascii="Cambria" w:hAnsi="Cambria" w:cs="Cambria"/>
+                <w:color w:val="808080"/>
+              </w:rPr>
+              <w:t xml:space="preserve"> </w:t>
+            </w:r>
+            <w:r>
+              <w:rPr>
+                <w:rFonts w:ascii="Cambria" w:hAnsi="Cambria" w:cs="Cambria"/>
+                <w:color w:val="808080"/>
+              </w:rPr>
+              <w:t>{% else %}</w:t>
             </w:r>
             <w:r>
               <w:rPr>
@@ -4018,7 +4184,28 @@
                 <w:rFonts w:ascii="Cambria" w:hAnsi="Cambria" w:cs="Cambria"/>
                 <w:color w:val="808080"/>
               </w:rPr>
-              <w:t>{% endif %} ({% if PDF.MVEA %}{{PDF.MVEA }}{% else %}</w:t>
+              <w:t xml:space="preserve"> </w:t>
+            </w:r>
+            <w:r>
+              <w:rPr>
+                <w:rFonts w:ascii="Cambria" w:hAnsi="Cambria" w:cs="Cambria"/>
+                <w:color w:val="808080"/>
+              </w:rPr>
+              <w:t>{% endif %}({% if PDF.MVEA %}{{</w:t>
+            </w:r>
+            <w:r>
+              <w:rPr>
+                <w:rFonts w:ascii="Cambria" w:hAnsi="Cambria" w:cs="Cambria"/>
+                <w:color w:val="808080"/>
+              </w:rPr>
+              <w:t xml:space="preserve"> </w:t>
+            </w:r>
+            <w:r>
+              <w:rPr>
+                <w:rFonts w:ascii="Cambria" w:hAnsi="Cambria" w:cs="Cambria"/>
+                <w:color w:val="808080"/>
+              </w:rPr>
+              <w:t>PDF.MVEA }}{% else %}</w:t>
             </w:r>
             <w:r>
               <w:rPr>
@@ -4032,7 +4219,21 @@
                 <w:rFonts w:ascii="Cambria" w:hAnsi="Cambria" w:cs="Cambria"/>
                 <w:color w:val="808080"/>
               </w:rPr>
-              <w:t xml:space="preserve">{% endif %}) {% if PDF.DT %}{{PDF.DT }}{% else </w:t>
+              <w:t>{% endif %}) {% if PDF.DT %}{{</w:t>
+            </w:r>
+            <w:r>
+              <w:rPr>
+                <w:rFonts w:ascii="Cambria" w:hAnsi="Cambria" w:cs="Cambria"/>
+                <w:color w:val="808080"/>
+              </w:rPr>
+              <w:t xml:space="preserve"> </w:t>
+            </w:r>
+            <w:r>
+              <w:rPr>
+                <w:rFonts w:ascii="Cambria" w:hAnsi="Cambria" w:cs="Cambria"/>
+                <w:color w:val="808080"/>
+              </w:rPr>
+              <w:t xml:space="preserve">PDF.DT }}{% else </w:t>
             </w:r>
             <w:r>
               <w:rPr>
@@ -4106,9 +4307,15 @@
                 <w:rFonts w:ascii="Cambria" w:hAnsi="Cambria" w:cs="Cambria"/>
                 <w:color w:val="808080"/>
               </w:rPr>
-              <w:t xml:space="preserve">{% if </w:t>
-            </w:r>
-            <w:proofErr w:type="spellStart"/>
+              <w:t>{% if PDF.PWs %}{{</w:t>
+            </w:r>
+            <w:r>
+              <w:rPr>
+                <w:rFonts w:ascii="Cambria" w:hAnsi="Cambria" w:cs="Cambria"/>
+                <w:color w:val="808080"/>
+              </w:rPr>
+              <w:t xml:space="preserve"> </w:t>
+            </w:r>
             <w:r>
               <w:rPr>
                 <w:rFonts w:ascii="Cambria" w:hAnsi="Cambria" w:cs="Cambria"/>
@@ -4116,23 +4323,13 @@
               </w:rPr>
               <w:t>PDF.PWs</w:t>
             </w:r>
-            <w:proofErr w:type="spellEnd"/>
-            <w:r>
-              <w:rPr>
-                <w:rFonts w:ascii="Cambria" w:hAnsi="Cambria" w:cs="Cambria"/>
-                <w:color w:val="808080"/>
-              </w:rPr>
-              <w:t xml:space="preserve"> %}{{</w:t>
-            </w:r>
-            <w:proofErr w:type="spellStart"/>
-            <w:r>
-              <w:rPr>
-                <w:rFonts w:ascii="Cambria" w:hAnsi="Cambria" w:cs="Cambria"/>
-                <w:color w:val="808080"/>
-              </w:rPr>
-              <w:t>PDF.PWs</w:t>
-            </w:r>
-            <w:proofErr w:type="spellEnd"/>
+            <w:r>
+              <w:rPr>
+                <w:rFonts w:ascii="Cambria" w:hAnsi="Cambria" w:cs="Cambria"/>
+                <w:color w:val="808080"/>
+              </w:rPr>
+              <w:t xml:space="preserve"> </w:t>
+            </w:r>
             <w:r>
               <w:rPr>
                 <w:rFonts w:ascii="Cambria" w:hAnsi="Cambria" w:cs="Cambria"/>
@@ -4355,39 +4552,21 @@
                 <w:rFonts w:ascii="Cambria" w:hAnsi="Cambria" w:cs="Cambria"/>
                 <w:color w:val="808080"/>
               </w:rPr>
-              <w:t xml:space="preserve">{% if </w:t>
-            </w:r>
-            <w:proofErr w:type="spellStart"/>
-            <w:r>
-              <w:rPr>
-                <w:rFonts w:ascii="Cambria" w:hAnsi="Cambria" w:cs="Cambria"/>
-                <w:color w:val="808080"/>
-              </w:rPr>
-              <w:t>PDF.MRVmax</w:t>
-            </w:r>
-            <w:proofErr w:type="spellEnd"/>
-            <w:r>
-              <w:rPr>
-                <w:rFonts w:ascii="Cambria" w:hAnsi="Cambria" w:cs="Cambria"/>
-                <w:color w:val="808080"/>
-              </w:rPr>
-              <w:t xml:space="preserve"> %}{{</w:t>
-            </w:r>
-            <w:proofErr w:type="spellStart"/>
-            <w:r>
-              <w:rPr>
-                <w:rFonts w:ascii="Cambria" w:hAnsi="Cambria" w:cs="Cambria"/>
-                <w:color w:val="808080"/>
-              </w:rPr>
-              <w:t>PDF.MRVmax</w:t>
-            </w:r>
-            <w:proofErr w:type="spellEnd"/>
-            <w:r>
-              <w:rPr>
-                <w:rFonts w:ascii="Cambria" w:hAnsi="Cambria" w:cs="Cambria"/>
-                <w:color w:val="808080"/>
-              </w:rPr>
-              <w:t xml:space="preserve"> }}{% else %}</w:t>
+              <w:t>{% if PDF.MRVmax %}{{</w:t>
+            </w:r>
+            <w:r>
+              <w:rPr>
+                <w:rFonts w:ascii="Cambria" w:hAnsi="Cambria" w:cs="Cambria"/>
+                <w:color w:val="808080"/>
+              </w:rPr>
+              <w:t xml:space="preserve"> </w:t>
+            </w:r>
+            <w:r>
+              <w:rPr>
+                <w:rFonts w:ascii="Cambria" w:hAnsi="Cambria" w:cs="Cambria"/>
+                <w:color w:val="808080"/>
+              </w:rPr>
+              <w:t>PDF.MRVmax }}{% else %}</w:t>
             </w:r>
             <w:r>
               <w:rPr>
@@ -4483,39 +4662,7 @@
                 <w:rFonts w:ascii="Cambria" w:hAnsi="Cambria" w:cs="Cambria"/>
                 <w:color w:val="808080"/>
               </w:rPr>
-              <w:t xml:space="preserve">{% endif %}-{% if </w:t>
-            </w:r>
-            <w:proofErr w:type="spellStart"/>
-            <w:r>
-              <w:rPr>
-                <w:rFonts w:ascii="Cambria" w:hAnsi="Cambria" w:cs="Cambria"/>
-                <w:color w:val="808080"/>
-              </w:rPr>
-              <w:t>PDF.Ao</w:t>
-            </w:r>
-            <w:proofErr w:type="spellEnd"/>
-            <w:r>
-              <w:rPr>
-                <w:rFonts w:ascii="Cambria" w:hAnsi="Cambria" w:cs="Cambria"/>
-                <w:color w:val="808080"/>
-              </w:rPr>
-              <w:t xml:space="preserve"> %}{{ </w:t>
-            </w:r>
-            <w:proofErr w:type="spellStart"/>
-            <w:r>
-              <w:rPr>
-                <w:rFonts w:ascii="Cambria" w:hAnsi="Cambria" w:cs="Cambria"/>
-                <w:color w:val="808080"/>
-              </w:rPr>
-              <w:t>PDF.Ao</w:t>
-            </w:r>
-            <w:proofErr w:type="spellEnd"/>
-            <w:r>
-              <w:rPr>
-                <w:rFonts w:ascii="Cambria" w:hAnsi="Cambria" w:cs="Cambria"/>
-                <w:color w:val="808080"/>
-              </w:rPr>
-              <w:t xml:space="preserve"> }}{% else %}</w:t>
+              <w:t>{% endif %}-{% if PDF.Ao %}{{ PDF.Ao }}{% else %}</w:t>
             </w:r>
             <w:r>
               <w:rPr>
@@ -4588,39 +4735,21 @@
                 <w:rFonts w:ascii="Cambria" w:hAnsi="Cambria" w:cs="Cambria"/>
                 <w:color w:val="808080"/>
               </w:rPr>
-              <w:t xml:space="preserve">{% if </w:t>
-            </w:r>
-            <w:proofErr w:type="spellStart"/>
-            <w:r>
-              <w:rPr>
-                <w:rFonts w:ascii="Cambria" w:hAnsi="Cambria" w:cs="Cambria"/>
-                <w:color w:val="808080"/>
-              </w:rPr>
-              <w:t>PDF.TRVmax</w:t>
-            </w:r>
-            <w:proofErr w:type="spellEnd"/>
-            <w:r>
-              <w:rPr>
-                <w:rFonts w:ascii="Cambria" w:hAnsi="Cambria" w:cs="Cambria"/>
-                <w:color w:val="808080"/>
-              </w:rPr>
-              <w:t xml:space="preserve"> %}{{</w:t>
-            </w:r>
-            <w:proofErr w:type="spellStart"/>
-            <w:r>
-              <w:rPr>
-                <w:rFonts w:ascii="Cambria" w:hAnsi="Cambria" w:cs="Cambria"/>
-                <w:color w:val="808080"/>
-              </w:rPr>
-              <w:t>PDF.TRVmax</w:t>
-            </w:r>
-            <w:proofErr w:type="spellEnd"/>
-            <w:r>
-              <w:rPr>
-                <w:rFonts w:ascii="Cambria" w:hAnsi="Cambria" w:cs="Cambria"/>
-                <w:color w:val="808080"/>
-              </w:rPr>
-              <w:t xml:space="preserve"> }}{% else %}</w:t>
+              <w:t>{% if PDF.TRVmax %}{{</w:t>
+            </w:r>
+            <w:r>
+              <w:rPr>
+                <w:rFonts w:ascii="Cambria" w:hAnsi="Cambria" w:cs="Cambria"/>
+                <w:color w:val="808080"/>
+              </w:rPr>
+              <w:t xml:space="preserve"> </w:t>
+            </w:r>
+            <w:r>
+              <w:rPr>
+                <w:rFonts w:ascii="Cambria" w:hAnsi="Cambria" w:cs="Cambria"/>
+                <w:color w:val="808080"/>
+              </w:rPr>
+              <w:t>PDF.TRVmax }}{% else %}</w:t>
             </w:r>
             <w:r>
               <w:rPr>
@@ -4693,39 +4822,7 @@
                 <w:rFonts w:ascii="Cambria" w:hAnsi="Cambria" w:cs="Cambria"/>
                 <w:color w:val="808080"/>
               </w:rPr>
-              <w:t xml:space="preserve">{% if </w:t>
-            </w:r>
-            <w:proofErr w:type="spellStart"/>
-            <w:r>
-              <w:rPr>
-                <w:rFonts w:ascii="Cambria" w:hAnsi="Cambria" w:cs="Cambria"/>
-                <w:color w:val="808080"/>
-              </w:rPr>
-              <w:t>PDF.LAAo</w:t>
-            </w:r>
-            <w:proofErr w:type="spellEnd"/>
-            <w:r>
-              <w:rPr>
-                <w:rFonts w:ascii="Cambria" w:hAnsi="Cambria" w:cs="Cambria"/>
-                <w:color w:val="808080"/>
-              </w:rPr>
-              <w:t xml:space="preserve"> %}{{ </w:t>
-            </w:r>
-            <w:proofErr w:type="spellStart"/>
-            <w:r>
-              <w:rPr>
-                <w:rFonts w:ascii="Cambria" w:hAnsi="Cambria" w:cs="Cambria"/>
-                <w:color w:val="808080"/>
-              </w:rPr>
-              <w:t>PDF.LAAo</w:t>
-            </w:r>
-            <w:proofErr w:type="spellEnd"/>
-            <w:r>
-              <w:rPr>
-                <w:rFonts w:ascii="Cambria" w:hAnsi="Cambria" w:cs="Cambria"/>
-                <w:color w:val="808080"/>
-              </w:rPr>
-              <w:t xml:space="preserve"> }}{% else %}1,43{% endif %}</w:t>
+              <w:t>{% if PDF.LAAo %}{{ PDF.LAAo }}{% else %}1,43{% endif %}</w:t>
             </w:r>
           </w:p>
         </w:tc>
@@ -4795,8 +4892,8 @@
           <w:lang w:val="en-US"/>
         </w:rPr>
       </w:pPr>
-      <w:bookmarkStart w:id="14" w:name="_Hlk30450254"/>
-      <w:bookmarkEnd w:id="13"/>
+      <w:bookmarkStart w:id="13" w:name="_Hlk30450254"/>
+      <w:bookmarkEnd w:id="12"/>
       <w:r>
         <w:rPr>
           <w:rFonts w:ascii="Cambria" w:hAnsi="Cambria" w:cs="Cambria"/>
@@ -6281,7 +6378,7 @@
         <w:t>{% endif %}</w:t>
       </w:r>
     </w:p>
-    <w:bookmarkEnd w:id="14"/>
+    <w:bookmarkEnd w:id="13"/>
     <w:p>
       <w:pPr>
         <w:pStyle w:val="Header"/>
@@ -7931,7 +8028,7 @@
           <w:rFonts w:ascii="Cambria" w:hAnsi="Cambria" w:cs="Cambria"/>
         </w:rPr>
       </w:pPr>
-      <w:bookmarkStart w:id="15" w:name="_Hlk31115953"/>
+      <w:bookmarkStart w:id="14" w:name="_Hlk31115953"/>
       <w:r>
         <w:rPr>
           <w:rFonts w:ascii="Cambria" w:hAnsi="Cambria" w:cs="Cambria"/>
@@ -7954,7 +8051,19 @@
         <w:rPr>
           <w:rFonts w:ascii="Cambria" w:hAnsi="Cambria" w:cs="Cambria"/>
         </w:rPr>
-        <w:t>{{ flow |e}} {% else %}</w:t>
+        <w:t>{{ flow |e</w:t>
+      </w:r>
+      <w:r>
+        <w:rPr>
+          <w:rFonts w:ascii="Cambria" w:hAnsi="Cambria" w:cs="Cambria"/>
+        </w:rPr>
+        <w:t xml:space="preserve"> </w:t>
+      </w:r>
+      <w:r>
+        <w:rPr>
+          <w:rFonts w:ascii="Cambria" w:hAnsi="Cambria" w:cs="Cambria"/>
+        </w:rPr>
+        <w:t>}} {% else %}</w:t>
       </w:r>
       <w:r>
         <w:rPr>
@@ -7970,7 +8079,7 @@
         <w:t>{% endif %}</w:t>
       </w:r>
     </w:p>
-    <w:bookmarkEnd w:id="15"/>
+    <w:bookmarkEnd w:id="14"/>
     <w:p>
       <w:pPr>
         <w:pStyle w:val="Header"/>
@@ -8211,8 +8320,8 @@
         </w:rPr>
         <w:t>:</w:t>
       </w:r>
-      <w:bookmarkStart w:id="16" w:name="_Hlk28025928"/>
-      <w:bookmarkStart w:id="17" w:name="_Hlk32352471"/>
+      <w:bookmarkStart w:id="15" w:name="_Hlk28025928"/>
+      <w:bookmarkStart w:id="16" w:name="_Hlk32352471"/>
       <w:r>
         <w:rPr>
           <w:rFonts w:ascii="Cambria" w:hAnsi="Cambria" w:cs="Cambria"/>
@@ -8220,9 +8329,9 @@
         </w:rPr>
         <w:t xml:space="preserve"> </w:t>
       </w:r>
-      <w:bookmarkStart w:id="18" w:name="_Hlk34242688"/>
+      <w:bookmarkStart w:id="17" w:name="_Hlk34242688"/>
+      <w:bookmarkEnd w:id="15"/>
       <w:bookmarkEnd w:id="16"/>
-      <w:bookmarkEnd w:id="17"/>
       <w:r>
         <w:rPr>
           <w:rFonts w:ascii="Cambria" w:hAnsi="Cambria" w:cs="Cambria"/>
@@ -8399,7 +8508,7 @@
         <w:t>{% endif %}</w:t>
       </w:r>
     </w:p>
-    <w:bookmarkEnd w:id="18"/>
+    <w:bookmarkEnd w:id="17"/>
     <w:p>
       <w:pPr>
         <w:ind w:left="1068"/>
@@ -8583,7 +8692,7 @@
           <w:rFonts w:ascii="Cambria" w:hAnsi="Cambria" w:cs="Cambria"/>
         </w:rPr>
       </w:pPr>
-      <w:bookmarkStart w:id="19" w:name="OLE_LINK23"/>
+      <w:bookmarkStart w:id="18" w:name="OLE_LINK23"/>
       <w:r>
         <w:rPr>
           <w:rFonts w:ascii="Cambria" w:hAnsi="Cambria" w:cs="Cambria"/>
@@ -8663,7 +8772,7 @@
         <w:t>Συμπεράσματα</w:t>
       </w:r>
     </w:p>
-    <w:bookmarkEnd w:id="19"/>
+    <w:bookmarkEnd w:id="18"/>
     <w:p>
       <w:pPr>
         <w:tabs>
@@ -8904,17 +9013,9 @@
         <w:rPr>
           <w:rFonts w:ascii="Cambria" w:hAnsi="Cambria" w:cs="Cambria"/>
           <w:bCs/>
-          <w:lang w:val="en-US"/>
-        </w:rPr>
-        <w:t>AddOn</w:t>
-      </w:r>
-      <w:r>
-        <w:rPr>
-          <w:rFonts w:ascii="Cambria" w:hAnsi="Cambria" w:cs="Cambria"/>
-          <w:bCs/>
-          <w:lang w:val="el-GR"/>
-        </w:rPr>
-        <w:t xml:space="preserve">}}{% </w:t>
+          <w:lang w:val="el-GR"/>
+        </w:rPr>
+        <w:t xml:space="preserve"> </w:t>
       </w:r>
       <w:r>
         <w:rPr>
@@ -8922,7 +9023,7 @@
           <w:bCs/>
           <w:lang w:val="en-US"/>
         </w:rPr>
-        <w:t>else</w:t>
+        <w:t>AddOn</w:t>
       </w:r>
       <w:r>
         <w:rPr>
@@ -8930,7 +9031,15 @@
           <w:bCs/>
           <w:lang w:val="el-GR"/>
         </w:rPr>
-        <w:t xml:space="preserve"> %}{% </w:t>
+        <w:t xml:space="preserve"> </w:t>
+      </w:r>
+      <w:r>
+        <w:rPr>
+          <w:rFonts w:ascii="Cambria" w:hAnsi="Cambria" w:cs="Cambria"/>
+          <w:bCs/>
+          <w:lang w:val="el-GR"/>
+        </w:rPr>
+        <w:t xml:space="preserve">}}{% </w:t>
       </w:r>
       <w:r>
         <w:rPr>
@@ -9059,8 +9168,8 @@
           <w:rFonts w:ascii="Cambria" w:hAnsi="Cambria" w:cs="Cambria"/>
         </w:rPr>
       </w:pPr>
-      <w:bookmarkStart w:id="20" w:name="_Hlk29502344"/>
-      <w:bookmarkStart w:id="21" w:name="_Hlk28025992"/>
+      <w:bookmarkStart w:id="19" w:name="_Hlk29502344"/>
+      <w:bookmarkStart w:id="20" w:name="_Hlk28025992"/>
       <w:r>
         <w:rPr>
           <w:rFonts w:ascii="Cambria" w:hAnsi="Cambria" w:cs="Cambria"/>
@@ -9107,6 +9216,13 @@
         </w:rPr>
         <w:t>σε</w:t>
       </w:r>
+      <w:bookmarkEnd w:id="19"/>
+      <w:r>
+        <w:rPr>
+          <w:rFonts w:ascii="Cambria" w:hAnsi="Cambria" w:cs="Cambria"/>
+        </w:rPr>
+        <w:t xml:space="preserve"> </w:t>
+      </w:r>
       <w:r>
         <w:rPr>
           <w:rFonts w:ascii="Cambria" w:hAnsi="Cambria" w:cs="Cambria"/>
@@ -9147,19 +9263,25 @@
         <w:rPr>
           <w:rFonts w:ascii="Cambria" w:hAnsi="Cambria" w:cs="Cambria"/>
         </w:rPr>
+        <w:t>{{</w:t>
+      </w:r>
+      <w:r>
+        <w:rPr>
+          <w:rFonts w:ascii="Cambria" w:hAnsi="Cambria" w:cs="Cambria"/>
+        </w:rPr>
         <w:t xml:space="preserve"> </w:t>
       </w:r>
       <w:r>
         <w:rPr>
-          <w:rFonts w:ascii="Cambria" w:hAnsi="Cambria" w:cs="Cambria"/>
-        </w:rPr>
-        <w:t>{{</w:t>
-      </w:r>
-      <w:r>
-        <w:rPr>
           <w:rFonts w:ascii="Cambria" w:hAnsi="Cambria"/>
         </w:rPr>
         <w:t>che</w:t>
+      </w:r>
+      <w:r>
+        <w:rPr>
+          <w:rFonts w:ascii="Cambria" w:hAnsi="Cambria"/>
+        </w:rPr>
+        <w:t xml:space="preserve"> </w:t>
       </w:r>
       <w:r>
         <w:rPr>
@@ -9205,20 +9327,34 @@
           <w:rFonts w:ascii="Cambria" w:hAnsi="Cambria" w:cs="Cambria"/>
           <w:b/>
         </w:rPr>
-        <w:t>{months</w:t>
+        <w:t>{</w:t>
       </w:r>
       <w:r>
         <w:rPr>
           <w:rFonts w:ascii="Cambria" w:hAnsi="Cambria" w:cs="Cambria"/>
           <w:b/>
         </w:rPr>
-        <w:t>}} {{</w:t>
+        <w:t xml:space="preserve"> </w:t>
       </w:r>
       <w:r>
         <w:rPr>
           <w:rFonts w:ascii="Cambria" w:hAnsi="Cambria" w:cs="Cambria"/>
           <w:b/>
         </w:rPr>
+        <w:t>months</w:t>
+      </w:r>
+      <w:r>
+        <w:rPr>
+          <w:rFonts w:ascii="Cambria" w:hAnsi="Cambria" w:cs="Cambria"/>
+          <w:b/>
+        </w:rPr>
+        <w:t xml:space="preserve"> }} {{ </w:t>
+      </w:r>
+      <w:r>
+        <w:rPr>
+          <w:rFonts w:ascii="Cambria" w:hAnsi="Cambria" w:cs="Cambria"/>
+          <w:b/>
+        </w:rPr>
         <w:t>ye</w:t>
       </w:r>
       <w:r>
@@ -9226,7 +9362,7 @@
           <w:rFonts w:ascii="Cambria" w:hAnsi="Cambria" w:cs="Cambria"/>
           <w:b/>
         </w:rPr>
-        <w:t>ars</w:t>
+        <w:t xml:space="preserve">ars </w:t>
       </w:r>
       <w:r>
         <w:rPr>
@@ -9313,7 +9449,6 @@
         </w:rPr>
         <w:t>ανάγκης</w:t>
       </w:r>
-      <w:bookmarkEnd w:id="20"/>
       <w:r>
         <w:rPr>
           <w:rFonts w:ascii="Cambria" w:hAnsi="Cambria" w:cs="Cambria"/>
@@ -9324,13 +9459,13 @@
         <w:rPr>
           <w:rFonts w:ascii="Cambria" w:hAnsi="Cambria" w:cs="Cambria"/>
         </w:rPr>
+        <w:t xml:space="preserve"> </w:t>
+      </w:r>
+      <w:r>
+        <w:rPr>
+          <w:rFonts w:ascii="Cambria" w:hAnsi="Cambria" w:cs="Cambria"/>
+        </w:rPr>
         <w:t>{% else %}</w:t>
-      </w:r>
-      <w:r>
-        <w:rPr>
-          <w:rFonts w:ascii="Cambria" w:hAnsi="Cambria" w:cs="Cambria"/>
-        </w:rPr>
-        <w:t xml:space="preserve"> </w:t>
       </w:r>
       <w:r>
         <w:rPr>
@@ -9466,7 +9601,7 @@
         <w:t>{% endif %}</w:t>
       </w:r>
     </w:p>
-    <w:bookmarkEnd w:id="21"/>
+    <w:bookmarkEnd w:id="20"/>
     <w:p>
       <w:pPr>
         <w:tabs>
@@ -9480,6 +9615,13 @@
         </w:rPr>
       </w:pPr>
     </w:p>
+    <w:bookmarkEnd w:id="0"/>
+    <w:bookmarkEnd w:id="1"/>
+    <w:bookmarkEnd w:id="2"/>
+    <w:bookmarkEnd w:id="3"/>
+    <w:bookmarkEnd w:id="4"/>
+    <w:bookmarkEnd w:id="5"/>
+    <w:bookmarkEnd w:id="6"/>
     <w:p>
       <w:pPr>
         <w:pStyle w:val="BodyText"/>
@@ -9487,14 +9629,6 @@
           <w:rFonts w:ascii="Cambria" w:hAnsi="Cambria" w:cs="Cambria"/>
         </w:rPr>
       </w:pPr>
-      <w:bookmarkStart w:id="22" w:name="_Hlk31647601"/>
-      <w:bookmarkEnd w:id="0"/>
-      <w:bookmarkEnd w:id="1"/>
-      <w:bookmarkEnd w:id="2"/>
-      <w:bookmarkEnd w:id="3"/>
-      <w:bookmarkEnd w:id="4"/>
-      <w:bookmarkEnd w:id="5"/>
-      <w:bookmarkEnd w:id="6"/>
       <w:r>
         <w:rPr>
           <w:rFonts w:ascii="Cambria" w:hAnsi="Cambria" w:cs="Cambria"/>
@@ -9547,7 +9681,6 @@
         </w:rPr>
         <w:t xml:space="preserve">: </w:t>
       </w:r>
-      <w:bookmarkStart w:id="23" w:name="_Hlk28025998"/>
     </w:p>
     <w:p>
       <w:pPr>
@@ -9611,13 +9744,117 @@
           <w:b/>
           <w:bCs/>
         </w:rPr>
-        <w:t>{{med2.medication2GreekMenu}}</w:t>
-      </w:r>
-      <w:r>
-        <w:rPr>
-          <w:rFonts w:ascii="Cambria" w:hAnsi="Cambria" w:cs="Cambria"/>
-        </w:rPr>
-        <w:t xml:space="preserve"> ({{med2.doseNumber}} {{med2.unitOfMeasurementMenu}} {{med2.doseMenu}}) </w:t>
+        <w:t>{{</w:t>
+      </w:r>
+      <w:r>
+        <w:rPr>
+          <w:rFonts w:ascii="Cambria" w:hAnsi="Cambria" w:cs="Cambria"/>
+          <w:b/>
+          <w:bCs/>
+        </w:rPr>
+        <w:t xml:space="preserve"> </w:t>
+      </w:r>
+      <w:r>
+        <w:rPr>
+          <w:rFonts w:ascii="Cambria" w:hAnsi="Cambria" w:cs="Cambria"/>
+          <w:b/>
+          <w:bCs/>
+        </w:rPr>
+        <w:t>med2.medication2GreekMenu</w:t>
+      </w:r>
+      <w:r>
+        <w:rPr>
+          <w:rFonts w:ascii="Cambria" w:hAnsi="Cambria" w:cs="Cambria"/>
+          <w:b/>
+          <w:bCs/>
+        </w:rPr>
+        <w:t xml:space="preserve"> </w:t>
+      </w:r>
+      <w:r>
+        <w:rPr>
+          <w:rFonts w:ascii="Cambria" w:hAnsi="Cambria" w:cs="Cambria"/>
+          <w:b/>
+          <w:bCs/>
+        </w:rPr>
+        <w:t>}}</w:t>
+      </w:r>
+      <w:r>
+        <w:rPr>
+          <w:rFonts w:ascii="Cambria" w:hAnsi="Cambria" w:cs="Cambria"/>
+        </w:rPr>
+        <w:t xml:space="preserve"> ({{</w:t>
+      </w:r>
+      <w:r>
+        <w:rPr>
+          <w:rFonts w:ascii="Cambria" w:hAnsi="Cambria" w:cs="Cambria"/>
+        </w:rPr>
+        <w:t xml:space="preserve"> </w:t>
+      </w:r>
+      <w:r>
+        <w:rPr>
+          <w:rFonts w:ascii="Cambria" w:hAnsi="Cambria" w:cs="Cambria"/>
+        </w:rPr>
+        <w:t>med2.doseNumber</w:t>
+      </w:r>
+      <w:r>
+        <w:rPr>
+          <w:rFonts w:ascii="Cambria" w:hAnsi="Cambria" w:cs="Cambria"/>
+        </w:rPr>
+        <w:t xml:space="preserve"> </w:t>
+      </w:r>
+      <w:r>
+        <w:rPr>
+          <w:rFonts w:ascii="Cambria" w:hAnsi="Cambria" w:cs="Cambria"/>
+        </w:rPr>
+        <w:t>}} {{</w:t>
+      </w:r>
+      <w:r>
+        <w:rPr>
+          <w:rFonts w:ascii="Cambria" w:hAnsi="Cambria" w:cs="Cambria"/>
+        </w:rPr>
+        <w:t xml:space="preserve"> </w:t>
+      </w:r>
+      <w:r>
+        <w:rPr>
+          <w:rFonts w:ascii="Cambria" w:hAnsi="Cambria" w:cs="Cambria"/>
+        </w:rPr>
+        <w:t>med2.unitOfMeasurementMenu</w:t>
+      </w:r>
+      <w:r>
+        <w:rPr>
+          <w:rFonts w:ascii="Cambria" w:hAnsi="Cambria" w:cs="Cambria"/>
+        </w:rPr>
+        <w:t xml:space="preserve"> </w:t>
+      </w:r>
+      <w:r>
+        <w:rPr>
+          <w:rFonts w:ascii="Cambria" w:hAnsi="Cambria" w:cs="Cambria"/>
+        </w:rPr>
+        <w:t>}} {{</w:t>
+      </w:r>
+      <w:r>
+        <w:rPr>
+          <w:rFonts w:ascii="Cambria" w:hAnsi="Cambria" w:cs="Cambria"/>
+        </w:rPr>
+        <w:t xml:space="preserve"> </w:t>
+      </w:r>
+      <w:r>
+        <w:rPr>
+          <w:rFonts w:ascii="Cambria" w:hAnsi="Cambria" w:cs="Cambria"/>
+        </w:rPr>
+        <w:t>med2.doseMenu</w:t>
+      </w:r>
+      <w:r>
+        <w:rPr>
+          <w:rFonts w:ascii="Cambria" w:hAnsi="Cambria" w:cs="Cambria"/>
+        </w:rPr>
+        <w:t xml:space="preserve"> </w:t>
+      </w:r>
+      <w:r>
+        <w:rPr>
+          <w:rFonts w:ascii="Cambria" w:hAnsi="Cambria" w:cs="Cambria"/>
+        </w:rPr>
+        <w:t xml:space="preserve">}}) </w:t>
       </w:r>
       <w:r>
         <w:rPr>
@@ -9711,8 +9948,6 @@
         <w:t>endif %}</w:t>
       </w:r>
     </w:p>
-    <w:bookmarkEnd w:id="22"/>
-    <w:bookmarkEnd w:id="23"/>
     <w:p>
       <w:pPr>
         <w:ind w:right="567"/>
@@ -9823,7 +10058,6 @@
           <w:color w:val="000000"/>
           <w:lang w:val="el-GR"/>
         </w:rPr>
-        <w:lastRenderedPageBreak/>
         <w:t>Θ</w:t>
       </w:r>
       <w:r>
@@ -9955,7 +10189,7 @@
           <w:lang w:val="el-GR"/>
         </w:rPr>
       </w:pPr>
-      <w:bookmarkStart w:id="24" w:name="_PictureBullets"/>
+      <w:bookmarkStart w:id="21" w:name="_PictureBullets"/>
     </w:p>
     <w:p>
       <w:pPr>
@@ -10717,7 +10951,7 @@
           </wp:inline>
         </w:drawing>
       </w:r>
-      <w:bookmarkEnd w:id="24"/>
+      <w:bookmarkEnd w:id="21"/>
     </w:p>
     <w:sectPr>
       <w:footerReference w:type="default" r:id="rId24"/>
@@ -10820,14 +11054,14 @@
         <v:path o:extrusionok="f" gradientshapeok="t" o:connecttype="rect"/>
         <o:lock v:ext="edit" aspectratio="t"/>
       </v:shapetype>
-      <v:shape id="_x0000_i1124" type="#_x0000_t75" style="width:11.25pt;height:11.25pt" o:bullet="t">
+      <v:shape id="_x0000_i1676" type="#_x0000_t75" style="width:11.25pt;height:11.25pt" o:bullet="t">
         <v:imagedata r:id="rId1" o:title="mso6347"/>
       </v:shape>
     </w:pict>
   </w:numPicBullet>
   <w:numPicBullet w:numPicBulletId="1">
     <w:pict>
-      <v:shape id="_x0000_i1125" type="#_x0000_t75" alt="ac387" style="width:10.5pt;height:14.25pt;visibility:visible" o:bullet="t">
+      <v:shape id="_x0000_i1677" type="#_x0000_t75" alt="ac387" style="width:10.5pt;height:14.25pt;visibility:visible" o:bullet="t">
         <v:imagedata r:id="rId2" o:title=""/>
         <o:lock v:ext="edit" cropping="t"/>
       </v:shape>
